--- a/Assessment #1 Report (Zilin Li).docx
+++ b/Assessment #1 Report (Zilin Li).docx
@@ -583,7 +583,7 @@
                 <w:sz w:val="44"/>
                 <w:szCs w:val="32"/>
               </w:rPr>
-              <w:t xml:space="preserve">Assessment #1 - </w:t>
+              <w:t xml:space="preserve">Assessment #1 </w:t>
             </w:r>
             <w:r>
               <w:rPr>
@@ -592,7 +592,25 @@
                 <w:sz w:val="44"/>
                 <w:szCs w:val="32"/>
               </w:rPr>
-              <w:t xml:space="preserve"> </w:t>
+              <w:t xml:space="preserve">- </w:t>
+            </w:r>
+            <w:r>
+              <w:rPr>
+                <w:rFonts w:cs="Arial"/>
+                <w:color w:val="595959" w:themeColor="text1" w:themeTint="A6"/>
+                <w:sz w:val="44"/>
+                <w:szCs w:val="32"/>
+              </w:rPr>
+              <w:t>Database</w:t>
+            </w:r>
+            <w:r>
+              <w:rPr>
+                <w:rFonts w:cs="Arial"/>
+                <w:color w:val="595959" w:themeColor="text1" w:themeTint="A6"/>
+                <w:sz w:val="44"/>
+                <w:szCs w:val="32"/>
+              </w:rPr>
+              <w:t xml:space="preserve"> Design for </w:t>
             </w:r>
           </w:p>
         </w:tc>
@@ -653,6 +671,26 @@
                 <w:szCs w:val="32"/>
               </w:rPr>
             </w:pPr>
+            <w:proofErr w:type="spellStart"/>
+            <w:r>
+              <w:rPr>
+                <w:rFonts w:cs="Arial"/>
+                <w:color w:val="595959" w:themeColor="text1" w:themeTint="A6"/>
+                <w:sz w:val="44"/>
+                <w:szCs w:val="32"/>
+              </w:rPr>
+              <w:t>Wholey</w:t>
+            </w:r>
+            <w:proofErr w:type="spellEnd"/>
+            <w:r>
+              <w:rPr>
+                <w:rFonts w:cs="Arial"/>
+                <w:color w:val="595959" w:themeColor="text1" w:themeTint="A6"/>
+                <w:sz w:val="44"/>
+                <w:szCs w:val="32"/>
+              </w:rPr>
+              <w:t xml:space="preserve"> Moley Foods</w:t>
+            </w:r>
           </w:p>
         </w:tc>
       </w:tr>
@@ -1113,7 +1151,7 @@
     </w:p>
     <w:p>
       <w:pPr>
-        <w:spacing w:after="120" w:line="360" w:lineRule="auto"/>
+        <w:spacing w:line="360" w:lineRule="auto"/>
       </w:pPr>
       <w:r>
         <w:t xml:space="preserve">The </w:t>
@@ -1136,7 +1174,7 @@
     </w:p>
     <w:p>
       <w:pPr>
-        <w:spacing w:after="120" w:line="360" w:lineRule="auto"/>
+        <w:spacing w:line="360" w:lineRule="auto"/>
       </w:pPr>
       <w:r>
         <w:t xml:space="preserve">This report shows the database structure, database entity selection, key selection, data type selection, entity </w:t>
@@ -1171,66 +1209,12 @@
     </w:p>
     <w:p>
       <w:pPr>
-        <w:spacing w:after="120" w:line="360" w:lineRule="auto"/>
-      </w:pPr>
-      <w:r>
-        <w:rPr>
-          <w:noProof/>
-        </w:rPr>
-        <w:drawing>
-          <wp:inline distT="0" distB="0" distL="0" distR="0" wp14:anchorId="5DDBF34D" wp14:editId="06AF5733">
-            <wp:extent cx="5775350" cy="3749428"/>
-            <wp:effectExtent l="0" t="0" r="0" b="3810"/>
-            <wp:docPr id="1" name="Picture 1"/>
-            <wp:cNvGraphicFramePr>
-              <a:graphicFrameLocks xmlns:a="http://schemas.openxmlformats.org/drawingml/2006/main" noChangeAspect="1"/>
-            </wp:cNvGraphicFramePr>
-            <a:graphic xmlns:a="http://schemas.openxmlformats.org/drawingml/2006/main">
-              <a:graphicData uri="http://schemas.openxmlformats.org/drawingml/2006/picture">
-                <pic:pic xmlns:pic="http://schemas.openxmlformats.org/drawingml/2006/picture">
-                  <pic:nvPicPr>
-                    <pic:cNvPr id="0" name="Picture 1"/>
-                    <pic:cNvPicPr>
-                      <a:picLocks noChangeAspect="1" noChangeArrowheads="1"/>
-                    </pic:cNvPicPr>
-                  </pic:nvPicPr>
-                  <pic:blipFill>
-                    <a:blip r:embed="rId9" cstate="print">
-                      <a:extLst>
-                        <a:ext uri="{28A0092B-C50C-407E-A947-70E740481C1C}">
-                          <a14:useLocalDpi xmlns:a14="http://schemas.microsoft.com/office/drawing/2010/main" val="0"/>
-                        </a:ext>
-                      </a:extLst>
-                    </a:blip>
-                    <a:srcRect/>
-                    <a:stretch>
-                      <a:fillRect/>
-                    </a:stretch>
-                  </pic:blipFill>
-                  <pic:spPr bwMode="auto">
-                    <a:xfrm>
-                      <a:off x="0" y="0"/>
-                      <a:ext cx="5795336" cy="3762403"/>
-                    </a:xfrm>
-                    <a:prstGeom prst="rect">
-                      <a:avLst/>
-                    </a:prstGeom>
-                    <a:noFill/>
-                    <a:ln>
-                      <a:noFill/>
-                    </a:ln>
-                  </pic:spPr>
-                </pic:pic>
-              </a:graphicData>
-            </a:graphic>
-          </wp:inline>
-        </w:drawing>
-      </w:r>
+        <w:spacing w:line="360" w:lineRule="auto"/>
+      </w:pPr>
     </w:p>
     <w:p>
       <w:pPr>
         <w:pStyle w:val="Heading1"/>
-        <w:spacing w:after="120"/>
       </w:pPr>
       <w:r>
         <w:t>2.</w:t>
@@ -1244,7 +1228,31 @@
     </w:p>
     <w:p>
       <w:pPr>
-        <w:spacing w:after="120" w:line="360" w:lineRule="auto"/>
+        <w:pStyle w:val="Heading2"/>
+        <w:spacing w:before="0"/>
+        <w:rPr>
+          <w:b/>
+        </w:rPr>
+      </w:pPr>
+      <w:r>
+        <w:rPr>
+          <w:b/>
+        </w:rPr>
+        <w:t xml:space="preserve">2.1 </w:t>
+      </w:r>
+      <w:r>
+        <w:t>Entities</w:t>
+      </w:r>
+      <w:r>
+        <w:rPr>
+          <w:b/>
+        </w:rPr>
+        <w:t xml:space="preserve"> selection</w:t>
+      </w:r>
+    </w:p>
+    <w:p>
+      <w:pPr>
+        <w:spacing w:line="360" w:lineRule="auto"/>
       </w:pPr>
       <w:r>
         <w:t xml:space="preserve">The </w:t>
@@ -1287,7 +1295,7 @@
           <w:ilvl w:val="0"/>
           <w:numId w:val="38"/>
         </w:numPr>
-        <w:spacing w:before="0" w:line="360" w:lineRule="auto"/>
+        <w:spacing w:before="0" w:after="0" w:line="360" w:lineRule="auto"/>
       </w:pPr>
       <w:r>
         <w:t>U</w:t>
@@ -1386,7 +1394,7 @@
           <w:ilvl w:val="0"/>
           <w:numId w:val="38"/>
         </w:numPr>
-        <w:spacing w:before="0" w:line="360" w:lineRule="auto"/>
+        <w:spacing w:before="0" w:after="0" w:line="360" w:lineRule="auto"/>
       </w:pPr>
       <w:r>
         <w:t>A</w:t>
@@ -1493,7 +1501,7 @@
           <w:ilvl w:val="0"/>
           <w:numId w:val="38"/>
         </w:numPr>
-        <w:spacing w:before="0" w:line="360" w:lineRule="auto"/>
+        <w:spacing w:before="0" w:after="0" w:line="360" w:lineRule="auto"/>
       </w:pPr>
       <w:r>
         <w:t>R</w:t>
@@ -1516,7 +1524,7 @@
     </w:p>
     <w:p>
       <w:pPr>
-        <w:spacing w:after="120" w:line="360" w:lineRule="auto"/>
+        <w:spacing w:line="360" w:lineRule="auto"/>
       </w:pPr>
       <w:r>
         <w:t xml:space="preserve">The following figure will describe the </w:t>
@@ -1533,7 +1541,6 @@
         <w:spacing w:line="360" w:lineRule="auto"/>
         <w:jc w:val="center"/>
         <w:rPr>
-          <w:rFonts w:hint="eastAsia"/>
           <w:sz w:val="20"/>
           <w:szCs w:val="20"/>
         </w:rPr>
@@ -1570,7 +1577,6 @@
                 <w:sz w:val="20"/>
                 <w:szCs w:val="20"/>
               </w:rPr>
-              <w:lastRenderedPageBreak/>
               <w:t>No.</w:t>
             </w:r>
           </w:p>
@@ -1774,21 +1780,7 @@
                 <w:sz w:val="20"/>
                 <w:szCs w:val="20"/>
               </w:rPr>
-              <w:t>to store customer</w:t>
-            </w:r>
-            <w:r>
-              <w:rPr>
-                <w:sz w:val="20"/>
-                <w:szCs w:val="20"/>
-              </w:rPr>
-              <w:t xml:space="preserve"> account </w:t>
-            </w:r>
-            <w:r>
-              <w:rPr>
-                <w:sz w:val="20"/>
-                <w:szCs w:val="20"/>
-              </w:rPr>
-              <w:t>information.</w:t>
+              <w:t>to store customer account information.</w:t>
             </w:r>
           </w:p>
         </w:tc>
@@ -1863,21 +1855,7 @@
                 <w:sz w:val="20"/>
                 <w:szCs w:val="20"/>
               </w:rPr>
-              <w:t xml:space="preserve">to store </w:t>
-            </w:r>
-            <w:r>
-              <w:rPr>
-                <w:sz w:val="20"/>
-                <w:szCs w:val="20"/>
-              </w:rPr>
-              <w:t>branch</w:t>
-            </w:r>
-            <w:r>
-              <w:rPr>
-                <w:sz w:val="20"/>
-                <w:szCs w:val="20"/>
-              </w:rPr>
-              <w:t xml:space="preserve"> information.</w:t>
+              <w:t>to store branch information.</w:t>
             </w:r>
           </w:p>
         </w:tc>
@@ -1954,21 +1932,7 @@
                 <w:sz w:val="20"/>
                 <w:szCs w:val="20"/>
               </w:rPr>
-              <w:t xml:space="preserve">to store </w:t>
-            </w:r>
-            <w:r>
-              <w:rPr>
-                <w:sz w:val="20"/>
-                <w:szCs w:val="20"/>
-              </w:rPr>
-              <w:t>order</w:t>
-            </w:r>
-            <w:r>
-              <w:rPr>
-                <w:sz w:val="20"/>
-                <w:szCs w:val="20"/>
-              </w:rPr>
-              <w:t xml:space="preserve"> information.</w:t>
+              <w:t>to store order information.</w:t>
             </w:r>
           </w:p>
         </w:tc>
@@ -2043,21 +2007,7 @@
                 <w:sz w:val="20"/>
                 <w:szCs w:val="20"/>
               </w:rPr>
-              <w:t xml:space="preserve">to store </w:t>
-            </w:r>
-            <w:r>
-              <w:rPr>
-                <w:sz w:val="20"/>
-                <w:szCs w:val="20"/>
-              </w:rPr>
-              <w:t>product</w:t>
-            </w:r>
-            <w:r>
-              <w:rPr>
-                <w:sz w:val="20"/>
-                <w:szCs w:val="20"/>
-              </w:rPr>
-              <w:t xml:space="preserve"> information.</w:t>
+              <w:t>to store product information.</w:t>
             </w:r>
           </w:p>
         </w:tc>
@@ -2132,21 +2082,7 @@
                 <w:sz w:val="20"/>
                 <w:szCs w:val="20"/>
               </w:rPr>
-              <w:t xml:space="preserve">to store </w:t>
-            </w:r>
-            <w:r>
-              <w:rPr>
-                <w:sz w:val="20"/>
-                <w:szCs w:val="20"/>
-              </w:rPr>
-              <w:t>employee information</w:t>
-            </w:r>
-            <w:r>
-              <w:rPr>
-                <w:sz w:val="20"/>
-                <w:szCs w:val="20"/>
-              </w:rPr>
-              <w:t>.</w:t>
+              <w:t>to store employee information.</w:t>
             </w:r>
           </w:p>
         </w:tc>
@@ -2223,14 +2159,7 @@
                 <w:sz w:val="20"/>
                 <w:szCs w:val="20"/>
               </w:rPr>
-              <w:t xml:space="preserve">to store </w:t>
-            </w:r>
-            <w:r>
-              <w:rPr>
-                <w:sz w:val="20"/>
-                <w:szCs w:val="20"/>
-              </w:rPr>
-              <w:t>customer types.</w:t>
+              <w:t>to store customer types.</w:t>
             </w:r>
           </w:p>
         </w:tc>
@@ -2308,35 +2237,7 @@
                 <w:sz w:val="20"/>
                 <w:szCs w:val="20"/>
               </w:rPr>
-              <w:t xml:space="preserve">to store </w:t>
-            </w:r>
-            <w:r>
-              <w:rPr>
-                <w:sz w:val="20"/>
-                <w:szCs w:val="20"/>
-              </w:rPr>
-              <w:t>payment</w:t>
-            </w:r>
-            <w:r>
-              <w:rPr>
-                <w:sz w:val="20"/>
-                <w:szCs w:val="20"/>
-              </w:rPr>
-              <w:t xml:space="preserve"> type</w:t>
-            </w:r>
-            <w:r>
-              <w:rPr>
-                <w:sz w:val="20"/>
-                <w:szCs w:val="20"/>
-              </w:rPr>
-              <w:t>s</w:t>
-            </w:r>
-            <w:r>
-              <w:rPr>
-                <w:sz w:val="20"/>
-                <w:szCs w:val="20"/>
-              </w:rPr>
-              <w:t>.</w:t>
+              <w:t>to store payment types.</w:t>
             </w:r>
           </w:p>
         </w:tc>
@@ -2478,21 +2379,7 @@
                 <w:sz w:val="20"/>
                 <w:szCs w:val="20"/>
               </w:rPr>
-              <w:t>Used to store employee</w:t>
-            </w:r>
-            <w:r>
-              <w:rPr>
-                <w:sz w:val="20"/>
-                <w:szCs w:val="20"/>
-              </w:rPr>
-              <w:t xml:space="preserve"> skills</w:t>
-            </w:r>
-            <w:r>
-              <w:rPr>
-                <w:sz w:val="20"/>
-                <w:szCs w:val="20"/>
-              </w:rPr>
-              <w:t>.</w:t>
+              <w:t>Used to store employee skills.</w:t>
             </w:r>
           </w:p>
         </w:tc>
@@ -2560,35 +2447,7 @@
                 <w:sz w:val="20"/>
                 <w:szCs w:val="20"/>
               </w:rPr>
-              <w:t xml:space="preserve">Used to store </w:t>
-            </w:r>
-            <w:r>
-              <w:rPr>
-                <w:sz w:val="20"/>
-                <w:szCs w:val="20"/>
-              </w:rPr>
-              <w:t>product</w:t>
-            </w:r>
-            <w:r>
-              <w:rPr>
-                <w:sz w:val="20"/>
-                <w:szCs w:val="20"/>
-              </w:rPr>
-              <w:t xml:space="preserve"> </w:t>
-            </w:r>
-            <w:r>
-              <w:rPr>
-                <w:sz w:val="20"/>
-                <w:szCs w:val="20"/>
-              </w:rPr>
-              <w:t>allergens</w:t>
-            </w:r>
-            <w:r>
-              <w:rPr>
-                <w:sz w:val="20"/>
-                <w:szCs w:val="20"/>
-              </w:rPr>
-              <w:t>.</w:t>
+              <w:t>Used to store product allergens.</w:t>
             </w:r>
           </w:p>
         </w:tc>
@@ -2659,28 +2518,7 @@
                 <w:sz w:val="20"/>
                 <w:szCs w:val="20"/>
               </w:rPr>
-              <w:t>Used</w:t>
-            </w:r>
-            <w:r>
-              <w:rPr>
-                <w:sz w:val="20"/>
-                <w:szCs w:val="20"/>
-              </w:rPr>
-              <w:t xml:space="preserve"> </w:t>
-            </w:r>
-            <w:r>
-              <w:rPr>
-                <w:sz w:val="20"/>
-                <w:szCs w:val="20"/>
-              </w:rPr>
-              <w:t>to connect customer orders and products</w:t>
-            </w:r>
-            <w:r>
-              <w:rPr>
-                <w:sz w:val="20"/>
-                <w:szCs w:val="20"/>
-              </w:rPr>
-              <w:t>.</w:t>
+              <w:t>Used to connect customer orders and products.</w:t>
             </w:r>
           </w:p>
         </w:tc>
@@ -2751,21 +2589,7 @@
                 <w:sz w:val="20"/>
                 <w:szCs w:val="20"/>
               </w:rPr>
-              <w:t xml:space="preserve">Used to connect </w:t>
-            </w:r>
-            <w:r>
-              <w:rPr>
-                <w:sz w:val="20"/>
-                <w:szCs w:val="20"/>
-              </w:rPr>
-              <w:t>branches</w:t>
-            </w:r>
-            <w:r>
-              <w:rPr>
-                <w:sz w:val="20"/>
-                <w:szCs w:val="20"/>
-              </w:rPr>
-              <w:t xml:space="preserve"> and products.</w:t>
+              <w:t>Used to connect branches and products.</w:t>
             </w:r>
           </w:p>
         </w:tc>
@@ -2836,21 +2660,7 @@
                 <w:sz w:val="20"/>
                 <w:szCs w:val="20"/>
               </w:rPr>
-              <w:t xml:space="preserve">Used to connect </w:t>
-            </w:r>
-            <w:r>
-              <w:rPr>
-                <w:sz w:val="20"/>
-                <w:szCs w:val="20"/>
-              </w:rPr>
-              <w:t>allergens</w:t>
-            </w:r>
-            <w:r>
-              <w:rPr>
-                <w:sz w:val="20"/>
-                <w:szCs w:val="20"/>
-              </w:rPr>
-              <w:t xml:space="preserve"> and products.</w:t>
+              <w:t>Used to connect allergens and products.</w:t>
             </w:r>
           </w:p>
         </w:tc>
@@ -2921,35 +2731,7 @@
                 <w:sz w:val="20"/>
                 <w:szCs w:val="20"/>
               </w:rPr>
-              <w:t xml:space="preserve">Used to connect </w:t>
-            </w:r>
-            <w:r>
-              <w:rPr>
-                <w:sz w:val="20"/>
-                <w:szCs w:val="20"/>
-              </w:rPr>
-              <w:t>employees</w:t>
-            </w:r>
-            <w:r>
-              <w:rPr>
-                <w:sz w:val="20"/>
-                <w:szCs w:val="20"/>
-              </w:rPr>
-              <w:t xml:space="preserve"> and </w:t>
-            </w:r>
-            <w:r>
-              <w:rPr>
-                <w:sz w:val="20"/>
-                <w:szCs w:val="20"/>
-              </w:rPr>
-              <w:t>skills</w:t>
-            </w:r>
-            <w:r>
-              <w:rPr>
-                <w:sz w:val="20"/>
-                <w:szCs w:val="20"/>
-              </w:rPr>
-              <w:t>.</w:t>
+              <w:t>Used to connect employees and skills.</w:t>
             </w:r>
           </w:p>
         </w:tc>
@@ -3020,21 +2802,7 @@
                 <w:sz w:val="20"/>
                 <w:szCs w:val="20"/>
               </w:rPr>
-              <w:t xml:space="preserve">Used to connect employees and </w:t>
-            </w:r>
-            <w:r>
-              <w:rPr>
-                <w:sz w:val="20"/>
-                <w:szCs w:val="20"/>
-              </w:rPr>
-              <w:t>branches</w:t>
-            </w:r>
-            <w:r>
-              <w:rPr>
-                <w:sz w:val="20"/>
-                <w:szCs w:val="20"/>
-              </w:rPr>
-              <w:t>.</w:t>
+              <w:t>Used to connect employees and branches.</w:t>
             </w:r>
           </w:p>
         </w:tc>
@@ -3058,6 +2826,7 @@
                 <w:sz w:val="20"/>
                 <w:szCs w:val="20"/>
               </w:rPr>
+              <w:lastRenderedPageBreak/>
               <w:t>17</w:t>
             </w:r>
           </w:p>
@@ -3113,7 +2882,7 @@
     </w:tbl>
     <w:p>
       <w:pPr>
-        <w:spacing w:after="120" w:line="360" w:lineRule="auto"/>
+        <w:spacing w:line="360" w:lineRule="auto"/>
         <w:rPr>
           <w:lang w:val="en-US"/>
         </w:rPr>
@@ -3121,166 +2890,836 @@
     </w:p>
     <w:p>
       <w:pPr>
-        <w:pStyle w:val="Heading1"/>
-        <w:spacing w:after="120"/>
-        <w:rPr>
-          <w:rFonts w:hint="eastAsia"/>
-        </w:rPr>
-      </w:pPr>
-      <w:r>
-        <w:rPr>
-          <w:rFonts w:hint="eastAsia"/>
-        </w:rPr>
-        <w:t>3.</w:t>
-      </w:r>
-      <w:r>
-        <w:t xml:space="preserve"> K</w:t>
-      </w:r>
-      <w:r>
-        <w:rPr>
-          <w:rFonts w:hint="eastAsia"/>
-        </w:rPr>
-        <w:t>eys</w:t>
+        <w:pStyle w:val="Heading2"/>
+        <w:spacing w:before="0"/>
+        <w:rPr>
+          <w:lang w:val="en-US"/>
+        </w:rPr>
+      </w:pPr>
+      <w:r>
+        <w:rPr>
+          <w:b/>
+          <w:lang w:val="en-US"/>
+        </w:rPr>
+        <w:t xml:space="preserve">2.2 </w:t>
+      </w:r>
+      <w:r>
+        <w:rPr>
+          <w:b/>
+          <w:lang w:val="en-US"/>
+        </w:rPr>
+        <w:t>Bridging entities</w:t>
       </w:r>
     </w:p>
     <w:p>
       <w:pPr>
-        <w:pStyle w:val="Heading2"/>
-        <w:spacing w:before="0" w:after="120"/>
-        <w:rPr>
-          <w:lang w:val="en-US"/>
-        </w:rPr>
-      </w:pPr>
+        <w:spacing w:line="360" w:lineRule="auto"/>
+        <w:rPr>
+          <w:lang w:val="en-US"/>
+        </w:rPr>
+      </w:pPr>
+      <w:r>
+        <w:rPr>
+          <w:lang w:val="en-US"/>
+        </w:rPr>
+        <w:t>B</w:t>
+      </w:r>
       <w:r>
         <w:rPr>
           <w:rFonts w:hint="eastAsia"/>
           <w:lang w:val="en-US"/>
         </w:rPr>
-        <w:t>3.1</w:t>
-      </w:r>
-      <w:r>
-        <w:t xml:space="preserve"> </w:t>
-      </w:r>
-      <w:r>
-        <w:rPr>
-          <w:lang w:val="en-US"/>
-        </w:rPr>
-        <w:t>P</w:t>
-      </w:r>
-      <w:r>
-        <w:rPr>
-          <w:lang w:val="en-US"/>
-        </w:rPr>
-        <w:t xml:space="preserve">rimary </w:t>
-      </w:r>
-      <w:r>
-        <w:rPr>
-          <w:rFonts w:hint="eastAsia"/>
-          <w:lang w:val="en-US"/>
-        </w:rPr>
-        <w:t>k</w:t>
-      </w:r>
-      <w:r>
-        <w:rPr>
-          <w:lang w:val="en-US"/>
-        </w:rPr>
-        <w:t>ey</w:t>
+        <w:t>ridging</w:t>
+      </w:r>
+      <w:r>
+        <w:rPr>
+          <w:lang w:val="en-US"/>
+        </w:rPr>
+        <w:t xml:space="preserve"> entities, </w:t>
+      </w:r>
+      <w:r>
+        <w:rPr>
+          <w:lang w:val="en-US"/>
+        </w:rPr>
+        <w:t>also known as composite entities, are primarily used to establish connections between other entities in order to eliminate the effects of many-to-many relationships between entities.</w:t>
       </w:r>
     </w:p>
     <w:p>
       <w:pPr>
-        <w:spacing w:after="120" w:line="360" w:lineRule="auto"/>
-        <w:rPr>
-          <w:lang w:val="en-US"/>
-        </w:rPr>
-      </w:pPr>
-      <w:r>
-        <w:rPr>
-          <w:lang w:val="en-US"/>
-        </w:rPr>
-        <w:t>The primary key is used to identify each row in the table, and the value of the primary key is unique in the table.</w:t>
-      </w:r>
-      <w:r>
-        <w:rPr>
-          <w:lang w:val="en-US"/>
-        </w:rPr>
-        <w:t xml:space="preserve"> </w:t>
-      </w:r>
-      <w:r>
-        <w:rPr>
-          <w:lang w:val="en-US"/>
-        </w:rPr>
-        <w:t xml:space="preserve">All tables in this database have unique primary keys. Since there is no special user requirement for primary key types, to maintain the uniqueness of primary keys, we use self-increment </w:t>
+        <w:spacing w:line="360" w:lineRule="auto"/>
+        <w:rPr>
+          <w:lang w:val="en-US"/>
+        </w:rPr>
+      </w:pPr>
+      <w:r>
+        <w:rPr>
+          <w:lang w:val="en-US"/>
+        </w:rPr>
+        <w:t>For example, C</w:t>
       </w:r>
       <w:r>
         <w:rPr>
           <w:rFonts w:hint="eastAsia"/>
           <w:lang w:val="en-US"/>
         </w:rPr>
-        <w:t>integer</w:t>
-      </w:r>
-      <w:r>
-        <w:rPr>
-          <w:lang w:val="en-US"/>
-        </w:rPr>
-        <w:t xml:space="preserve"> </w:t>
-      </w:r>
-      <w:r>
-        <w:rPr>
-          <w:lang w:val="en-US"/>
-        </w:rPr>
-        <w:t>for all primary key types.</w:t>
+        <w:t>lient</w:t>
+      </w:r>
+      <w:r>
+        <w:rPr>
+          <w:lang w:val="en-US"/>
+        </w:rPr>
+        <w:t xml:space="preserve"> want</w:t>
+      </w:r>
+      <w:r>
+        <w:rPr>
+          <w:rFonts w:hint="eastAsia"/>
+          <w:lang w:val="en-US"/>
+        </w:rPr>
+        <w:t>s</w:t>
+      </w:r>
+      <w:r>
+        <w:rPr>
+          <w:lang w:val="en-US"/>
+        </w:rPr>
+        <w:t xml:space="preserve"> to track employee information and product information in each branch. To do this, we need entities with branches, employees, and products. </w:t>
       </w:r>
     </w:p>
     <w:p>
       <w:pPr>
-        <w:spacing w:after="120" w:line="360" w:lineRule="auto"/>
-        <w:rPr>
-          <w:lang w:val="en-US"/>
-        </w:rPr>
-      </w:pPr>
-      <w:r>
-        <w:rPr>
-          <w:lang w:val="en-US"/>
-        </w:rPr>
-        <w:t xml:space="preserve">For example: </w:t>
-      </w:r>
-      <w:r>
-        <w:rPr>
-          <w:lang w:val="en-US"/>
-        </w:rPr>
-        <w:t xml:space="preserve">Customer table’s </w:t>
-      </w:r>
-      <w:r>
-        <w:rPr>
-          <w:lang w:val="en-US"/>
-        </w:rPr>
-        <w:t>primary key</w:t>
-      </w:r>
-      <w:r>
-        <w:rPr>
-          <w:lang w:val="en-US"/>
-        </w:rPr>
-        <w:t xml:space="preserve"> is </w:t>
-      </w:r>
-      <w:proofErr w:type="spellStart"/>
-      <w:r>
-        <w:rPr>
-          <w:lang w:val="en-US"/>
-        </w:rPr>
-        <w:t>CustomerID</w:t>
-      </w:r>
-      <w:proofErr w:type="spellEnd"/>
-      <w:r>
-        <w:rPr>
-          <w:lang w:val="en-US"/>
-        </w:rPr>
-        <w:t>.</w:t>
+        <w:spacing w:line="360" w:lineRule="auto"/>
+        <w:rPr>
+          <w:lang w:val="en-US"/>
+        </w:rPr>
+      </w:pPr>
+      <w:r>
+        <w:rPr>
+          <w:lang w:val="en-US"/>
+        </w:rPr>
+        <w:t>The relationship is as follows:</w:t>
       </w:r>
     </w:p>
     <w:p>
       <w:pPr>
-        <w:spacing w:after="120" w:line="360" w:lineRule="auto"/>
+        <w:pStyle w:val="ListParagraph"/>
+        <w:numPr>
+          <w:ilvl w:val="0"/>
+          <w:numId w:val="39"/>
+        </w:numPr>
+        <w:spacing w:before="0" w:after="0" w:line="360" w:lineRule="auto"/>
+        <w:rPr>
+          <w:lang w:val="en-US"/>
+        </w:rPr>
+      </w:pPr>
+      <w:r>
+        <w:rPr>
+          <w:lang w:val="en-US"/>
+        </w:rPr>
+        <w:t>A branch can have many employees, and an employee can work in different branches.</w:t>
+      </w:r>
+    </w:p>
+    <w:p>
+      <w:pPr>
+        <w:pStyle w:val="ListParagraph"/>
+        <w:numPr>
+          <w:ilvl w:val="0"/>
+          <w:numId w:val="39"/>
+        </w:numPr>
+        <w:spacing w:before="0" w:after="0" w:line="360" w:lineRule="auto"/>
+        <w:rPr>
+          <w:lang w:val="en-US"/>
+        </w:rPr>
+      </w:pPr>
+      <w:r>
+        <w:rPr>
+          <w:lang w:val="en-US"/>
+        </w:rPr>
+        <w:t xml:space="preserve">A branch can have many different </w:t>
+      </w:r>
+      <w:r>
+        <w:rPr>
+          <w:lang w:val="en-US"/>
+        </w:rPr>
+        <w:t>product</w:t>
+      </w:r>
+      <w:r>
+        <w:rPr>
+          <w:rFonts w:hint="eastAsia"/>
+          <w:lang w:val="en-US"/>
+        </w:rPr>
+        <w:t>s</w:t>
+      </w:r>
+      <w:r>
+        <w:rPr>
+          <w:lang w:val="en-US"/>
+        </w:rPr>
+        <w:t xml:space="preserve">, and the same </w:t>
+      </w:r>
+      <w:r>
+        <w:rPr>
+          <w:lang w:val="en-US"/>
+        </w:rPr>
+        <w:t>product</w:t>
+      </w:r>
+      <w:r>
+        <w:rPr>
+          <w:lang w:val="en-US"/>
+        </w:rPr>
+        <w:t xml:space="preserve">s </w:t>
+      </w:r>
+      <w:r>
+        <w:rPr>
+          <w:lang w:val="en-US"/>
+        </w:rPr>
+        <w:t>can exist in different branches.</w:t>
+      </w:r>
+    </w:p>
+    <w:p>
+      <w:pPr>
+        <w:spacing w:line="360" w:lineRule="auto"/>
+        <w:rPr>
+          <w:lang w:val="en-US"/>
+        </w:rPr>
+      </w:pPr>
+      <w:r>
+        <w:rPr>
+          <w:lang w:val="en-US"/>
+        </w:rPr>
+        <w:t xml:space="preserve">         </w:t>
+      </w:r>
+      <w:r>
+        <w:rPr>
+          <w:noProof/>
+        </w:rPr>
+        <w:drawing>
+          <wp:inline distT="0" distB="0" distL="0" distR="0" wp14:anchorId="04C9EF65" wp14:editId="51F19888">
+            <wp:extent cx="2665759" cy="2220730"/>
+            <wp:effectExtent l="0" t="0" r="1270" b="8255"/>
+            <wp:docPr id="25" name="Picture 25"/>
+            <wp:cNvGraphicFramePr>
+              <a:graphicFrameLocks xmlns:a="http://schemas.openxmlformats.org/drawingml/2006/main" noChangeAspect="1"/>
+            </wp:cNvGraphicFramePr>
+            <a:graphic xmlns:a="http://schemas.openxmlformats.org/drawingml/2006/main">
+              <a:graphicData uri="http://schemas.openxmlformats.org/drawingml/2006/picture">
+                <pic:pic xmlns:pic="http://schemas.openxmlformats.org/drawingml/2006/picture">
+                  <pic:nvPicPr>
+                    <pic:cNvPr id="1" name=""/>
+                    <pic:cNvPicPr/>
+                  </pic:nvPicPr>
+                  <pic:blipFill>
+                    <a:blip r:embed="rId9"/>
+                    <a:stretch>
+                      <a:fillRect/>
+                    </a:stretch>
+                  </pic:blipFill>
+                  <pic:spPr>
+                    <a:xfrm>
+                      <a:off x="0" y="0"/>
+                      <a:ext cx="2705843" cy="2254122"/>
+                    </a:xfrm>
+                    <a:prstGeom prst="rect">
+                      <a:avLst/>
+                    </a:prstGeom>
+                  </pic:spPr>
+                </pic:pic>
+              </a:graphicData>
+            </a:graphic>
+          </wp:inline>
+        </w:drawing>
+      </w:r>
+    </w:p>
+    <w:p>
+      <w:pPr>
+        <w:spacing w:line="360" w:lineRule="auto"/>
+        <w:rPr>
+          <w:lang w:val="en-US"/>
+        </w:rPr>
+      </w:pPr>
+      <w:r>
+        <w:rPr>
+          <w:lang w:val="en-US"/>
+        </w:rPr>
+        <w:t>When we draw the ER diagram, we get</w:t>
+      </w:r>
+      <w:r>
+        <w:rPr>
+          <w:lang w:val="en-US"/>
+        </w:rPr>
+        <w:t xml:space="preserve"> two of</w:t>
+      </w:r>
+      <w:r>
+        <w:rPr>
+          <w:lang w:val="en-US"/>
+        </w:rPr>
+        <w:t xml:space="preserve"> many-to-many relationships</w:t>
+      </w:r>
+      <w:r>
+        <w:rPr>
+          <w:lang w:val="en-US"/>
+        </w:rPr>
+        <w:t>.</w:t>
+      </w:r>
+      <w:r>
+        <w:rPr>
+          <w:lang w:val="en-US"/>
+        </w:rPr>
+        <w:t xml:space="preserve"> These relationships are indeed correct. We can know which employees work in the branch and which product</w:t>
+      </w:r>
+      <w:r>
+        <w:rPr>
+          <w:lang w:val="en-US"/>
+        </w:rPr>
+        <w:t xml:space="preserve">s </w:t>
+      </w:r>
+      <w:r>
+        <w:rPr>
+          <w:lang w:val="en-US"/>
+        </w:rPr>
+        <w:t>exist in the branch through the branch structure, but we cannot know the detailed information of a specific employee or product through the branch structure, and vice versa.</w:t>
+      </w:r>
+    </w:p>
+    <w:p>
+      <w:pPr>
+        <w:spacing w:line="360" w:lineRule="auto"/>
+        <w:rPr>
+          <w:lang w:val="en-US"/>
+        </w:rPr>
+      </w:pPr>
+      <w:r>
+        <w:rPr>
+          <w:lang w:val="en-US"/>
+        </w:rPr>
+        <w:t>Therefore, we introduce</w:t>
+      </w:r>
+      <w:r>
+        <w:rPr>
+          <w:lang w:val="en-US"/>
+        </w:rPr>
+        <w:t>d</w:t>
+      </w:r>
+      <w:r>
+        <w:rPr>
+          <w:lang w:val="en-US"/>
+        </w:rPr>
+        <w:t xml:space="preserve"> </w:t>
+      </w:r>
+      <w:r>
+        <w:rPr>
+          <w:lang w:val="en-US"/>
+        </w:rPr>
+        <w:t>b</w:t>
+      </w:r>
+      <w:r>
+        <w:rPr>
+          <w:rFonts w:hint="eastAsia"/>
+          <w:lang w:val="en-US"/>
+        </w:rPr>
+        <w:t>ridging</w:t>
+      </w:r>
+      <w:r>
+        <w:rPr>
+          <w:lang w:val="en-US"/>
+        </w:rPr>
+        <w:t xml:space="preserve"> entities</w:t>
+      </w:r>
+      <w:r>
+        <w:rPr>
+          <w:lang w:val="en-US"/>
+        </w:rPr>
+        <w:t xml:space="preserve"> into the above many-to-many relations, and solve</w:t>
+      </w:r>
+      <w:r>
+        <w:rPr>
+          <w:lang w:val="en-US"/>
+        </w:rPr>
+        <w:t>d</w:t>
+      </w:r>
+      <w:r>
+        <w:rPr>
+          <w:lang w:val="en-US"/>
+        </w:rPr>
+        <w:t xml:space="preserve"> the problem of one-to-one correspondence of information.</w:t>
+      </w:r>
+    </w:p>
+    <w:p>
+      <w:pPr>
+        <w:spacing w:line="360" w:lineRule="auto"/>
+        <w:rPr>
+          <w:lang w:val="en-US"/>
+        </w:rPr>
+      </w:pPr>
+      <w:r>
+        <w:rPr>
+          <w:noProof/>
+        </w:rPr>
+        <w:lastRenderedPageBreak/>
+        <w:drawing>
+          <wp:inline distT="0" distB="0" distL="0" distR="0" wp14:anchorId="3C758501" wp14:editId="27343416">
+            <wp:extent cx="2590150" cy="2562225"/>
+            <wp:effectExtent l="0" t="0" r="1270" b="0"/>
+            <wp:docPr id="26" name="Picture 26"/>
+            <wp:cNvGraphicFramePr>
+              <a:graphicFrameLocks xmlns:a="http://schemas.openxmlformats.org/drawingml/2006/main" noChangeAspect="1"/>
+            </wp:cNvGraphicFramePr>
+            <a:graphic xmlns:a="http://schemas.openxmlformats.org/drawingml/2006/main">
+              <a:graphicData uri="http://schemas.openxmlformats.org/drawingml/2006/picture">
+                <pic:pic xmlns:pic="http://schemas.openxmlformats.org/drawingml/2006/picture">
+                  <pic:nvPicPr>
+                    <pic:cNvPr id="1" name=""/>
+                    <pic:cNvPicPr/>
+                  </pic:nvPicPr>
+                  <pic:blipFill>
+                    <a:blip r:embed="rId10"/>
+                    <a:stretch>
+                      <a:fillRect/>
+                    </a:stretch>
+                  </pic:blipFill>
+                  <pic:spPr>
+                    <a:xfrm>
+                      <a:off x="0" y="0"/>
+                      <a:ext cx="2600969" cy="2572927"/>
+                    </a:xfrm>
+                    <a:prstGeom prst="rect">
+                      <a:avLst/>
+                    </a:prstGeom>
+                  </pic:spPr>
+                </pic:pic>
+              </a:graphicData>
+            </a:graphic>
+          </wp:inline>
+        </w:drawing>
+      </w:r>
+      <w:r>
+        <w:rPr>
+          <w:lang w:val="en-US"/>
+        </w:rPr>
+        <w:t xml:space="preserve"> </w:t>
+      </w:r>
+    </w:p>
+    <w:p>
+      <w:pPr>
+        <w:spacing w:line="360" w:lineRule="auto"/>
+        <w:rPr>
+          <w:color w:val="FF0000"/>
+          <w:lang w:val="en-US"/>
+        </w:rPr>
+      </w:pPr>
+      <w:r>
+        <w:rPr>
+          <w:rFonts w:hint="eastAsia"/>
+          <w:color w:val="FF0000"/>
+          <w:lang w:val="en-US"/>
+        </w:rPr>
+        <w:t>need</w:t>
+      </w:r>
+      <w:r>
+        <w:rPr>
+          <w:color w:val="FF0000"/>
+          <w:lang w:val="en-US"/>
+        </w:rPr>
+        <w:t xml:space="preserve"> a table example.</w:t>
+      </w:r>
+    </w:p>
+    <w:p>
+      <w:pPr>
+        <w:spacing w:line="360" w:lineRule="auto"/>
+        <w:rPr>
+          <w:lang w:val="en-US"/>
+        </w:rPr>
+      </w:pPr>
+      <w:r>
+        <w:rPr>
+          <w:color w:val="000000"/>
+          <w:szCs w:val="24"/>
+        </w:rPr>
+        <w:t>In this database, entities</w:t>
+      </w:r>
+      <w:r>
+        <w:rPr>
+          <w:color w:val="000000"/>
+          <w:sz w:val="23"/>
+          <w:szCs w:val="23"/>
+        </w:rPr>
+        <w:t xml:space="preserve"> ‘</w:t>
+      </w:r>
+      <w:proofErr w:type="spellStart"/>
+      <w:r>
+        <w:rPr>
+          <w:color w:val="000000"/>
+          <w:sz w:val="23"/>
+          <w:szCs w:val="23"/>
+        </w:rPr>
+        <w:t>OrderDetail</w:t>
+      </w:r>
+      <w:proofErr w:type="spellEnd"/>
+      <w:r>
+        <w:rPr>
+          <w:color w:val="000000"/>
+          <w:sz w:val="23"/>
+          <w:szCs w:val="23"/>
+        </w:rPr>
+        <w:t>’</w:t>
+      </w:r>
+      <w:r>
+        <w:rPr>
+          <w:color w:val="000000"/>
+          <w:sz w:val="23"/>
+          <w:szCs w:val="23"/>
+        </w:rPr>
+        <w:t xml:space="preserve">, </w:t>
+      </w:r>
+      <w:r>
+        <w:rPr>
+          <w:color w:val="000000"/>
+          <w:sz w:val="23"/>
+          <w:szCs w:val="23"/>
+        </w:rPr>
+        <w:t>‘</w:t>
+      </w:r>
+      <w:proofErr w:type="spellStart"/>
+      <w:r>
+        <w:rPr>
+          <w:color w:val="000000"/>
+          <w:sz w:val="23"/>
+          <w:szCs w:val="23"/>
+        </w:rPr>
+        <w:t>BranchProduct</w:t>
+      </w:r>
+      <w:proofErr w:type="spellEnd"/>
+      <w:r>
+        <w:rPr>
+          <w:color w:val="000000"/>
+          <w:sz w:val="23"/>
+          <w:szCs w:val="23"/>
+        </w:rPr>
+        <w:t>’</w:t>
+      </w:r>
+      <w:r>
+        <w:rPr>
+          <w:color w:val="000000"/>
+          <w:sz w:val="23"/>
+          <w:szCs w:val="23"/>
+        </w:rPr>
+        <w:t xml:space="preserve">, </w:t>
+      </w:r>
+      <w:r>
+        <w:rPr>
+          <w:color w:val="000000"/>
+          <w:sz w:val="23"/>
+          <w:szCs w:val="23"/>
+        </w:rPr>
+        <w:t>‘</w:t>
+      </w:r>
+      <w:proofErr w:type="spellStart"/>
+      <w:r>
+        <w:rPr>
+          <w:color w:val="000000"/>
+          <w:sz w:val="23"/>
+          <w:szCs w:val="23"/>
+        </w:rPr>
+        <w:t>ProductAllergen</w:t>
+      </w:r>
+      <w:proofErr w:type="spellEnd"/>
+      <w:r>
+        <w:rPr>
+          <w:color w:val="000000"/>
+          <w:sz w:val="23"/>
+          <w:szCs w:val="23"/>
+        </w:rPr>
+        <w:t>’</w:t>
+      </w:r>
+      <w:r>
+        <w:rPr>
+          <w:color w:val="000000"/>
+          <w:sz w:val="23"/>
+          <w:szCs w:val="23"/>
+        </w:rPr>
+        <w:t xml:space="preserve">, </w:t>
+      </w:r>
+      <w:r>
+        <w:rPr>
+          <w:color w:val="000000"/>
+          <w:sz w:val="23"/>
+          <w:szCs w:val="23"/>
+        </w:rPr>
+        <w:t>‘</w:t>
+      </w:r>
+      <w:proofErr w:type="spellStart"/>
+      <w:r>
+        <w:rPr>
+          <w:color w:val="000000"/>
+          <w:sz w:val="23"/>
+          <w:szCs w:val="23"/>
+        </w:rPr>
+        <w:t>EmployeeSkill</w:t>
+      </w:r>
+      <w:proofErr w:type="spellEnd"/>
+      <w:r>
+        <w:rPr>
+          <w:color w:val="000000"/>
+          <w:sz w:val="23"/>
+          <w:szCs w:val="23"/>
+        </w:rPr>
+        <w:t>’ and ‘</w:t>
+      </w:r>
+      <w:proofErr w:type="spellStart"/>
+      <w:r>
+        <w:rPr>
+          <w:color w:val="000000"/>
+          <w:sz w:val="23"/>
+          <w:szCs w:val="23"/>
+        </w:rPr>
+        <w:t>WorkBranch</w:t>
+      </w:r>
+      <w:proofErr w:type="spellEnd"/>
+      <w:r>
+        <w:rPr>
+          <w:color w:val="000000"/>
+          <w:sz w:val="23"/>
+          <w:szCs w:val="23"/>
+        </w:rPr>
+        <w:t xml:space="preserve">’ </w:t>
+      </w:r>
+      <w:r>
+        <w:rPr>
+          <w:color w:val="000000"/>
+          <w:sz w:val="23"/>
+          <w:szCs w:val="23"/>
+        </w:rPr>
+        <w:t>are all bridge entities</w:t>
+      </w:r>
+      <w:r>
+        <w:rPr>
+          <w:color w:val="000000"/>
+          <w:sz w:val="23"/>
+          <w:szCs w:val="23"/>
+        </w:rPr>
+        <w:t>.</w:t>
+      </w:r>
+    </w:p>
+    <w:p>
+      <w:pPr>
+        <w:pStyle w:val="Heading2"/>
+        <w:spacing w:before="0"/>
+        <w:rPr>
+          <w:b/>
+          <w:bCs w:val="0"/>
+          <w:lang w:val="en-US"/>
+        </w:rPr>
+      </w:pPr>
+      <w:r>
+        <w:rPr>
+          <w:lang w:val="en-US"/>
+        </w:rPr>
+        <w:t xml:space="preserve">2.3 </w:t>
+      </w:r>
+      <w:r>
+        <w:rPr>
+          <w:lang w:val="en-US"/>
+        </w:rPr>
+        <w:t>supertype</w:t>
+      </w:r>
+      <w:r>
+        <w:rPr>
+          <w:bCs w:val="0"/>
+          <w:lang w:val="en-US"/>
+        </w:rPr>
+        <w:t>/subtype</w:t>
+      </w:r>
+    </w:p>
+    <w:p>
+      <w:pPr>
+        <w:pStyle w:val="Heading2"/>
+        <w:rPr>
+          <w:lang w:val="en-US"/>
+        </w:rPr>
+      </w:pPr>
+      <w:r>
+        <w:rPr>
+          <w:lang w:val="en-US"/>
+        </w:rPr>
+        <w:t xml:space="preserve">2.4 </w:t>
+      </w:r>
+      <w:r>
+        <w:rPr>
+          <w:lang w:val="en-US"/>
+        </w:rPr>
+        <w:t>weak entity</w:t>
+      </w:r>
+    </w:p>
+    <w:p>
+      <w:pPr>
+        <w:spacing w:line="360" w:lineRule="auto"/>
+        <w:rPr>
+          <w:lang w:val="en-US"/>
+        </w:rPr>
+      </w:pPr>
+    </w:p>
+    <w:p>
+      <w:pPr>
+        <w:pStyle w:val="Heading1"/>
+      </w:pPr>
+      <w:r>
+        <w:rPr>
+          <w:rFonts w:hint="eastAsia"/>
+        </w:rPr>
+        <w:t>3.</w:t>
+      </w:r>
+      <w:r>
+        <w:t xml:space="preserve"> K</w:t>
+      </w:r>
+      <w:r>
+        <w:rPr>
+          <w:rFonts w:hint="eastAsia"/>
+        </w:rPr>
+        <w:t>eys</w:t>
+      </w:r>
+    </w:p>
+    <w:p>
+      <w:pPr>
+        <w:pStyle w:val="Heading2"/>
+        <w:spacing w:before="0"/>
+        <w:rPr>
+          <w:lang w:val="en-US"/>
+        </w:rPr>
+      </w:pPr>
+      <w:r>
+        <w:rPr>
+          <w:rFonts w:hint="eastAsia"/>
+          <w:lang w:val="en-US"/>
+        </w:rPr>
+        <w:t>3.1</w:t>
+      </w:r>
+      <w:r>
+        <w:t xml:space="preserve"> </w:t>
+      </w:r>
+      <w:r>
+        <w:rPr>
+          <w:lang w:val="en-US"/>
+        </w:rPr>
+        <w:t>P</w:t>
+      </w:r>
+      <w:r>
+        <w:rPr>
+          <w:lang w:val="en-US"/>
+        </w:rPr>
+        <w:t xml:space="preserve">rimary </w:t>
+      </w:r>
+      <w:r>
+        <w:rPr>
+          <w:rFonts w:hint="eastAsia"/>
+          <w:lang w:val="en-US"/>
+        </w:rPr>
+        <w:t>k</w:t>
+      </w:r>
+      <w:r>
+        <w:rPr>
+          <w:lang w:val="en-US"/>
+        </w:rPr>
+        <w:t>ey</w:t>
+      </w:r>
+    </w:p>
+    <w:p>
+      <w:pPr>
+        <w:spacing w:line="360" w:lineRule="auto"/>
+        <w:rPr>
+          <w:lang w:val="en-US"/>
+        </w:rPr>
+      </w:pPr>
+      <w:r>
+        <w:rPr>
+          <w:lang w:val="en-US"/>
+        </w:rPr>
+        <w:t>The primary key is used to identify each row in the table, and the value of the primary key is unique in the table.</w:t>
+      </w:r>
+      <w:r>
+        <w:rPr>
+          <w:lang w:val="en-US"/>
+        </w:rPr>
+        <w:t xml:space="preserve"> </w:t>
+      </w:r>
+      <w:r>
+        <w:rPr>
+          <w:lang w:val="en-US"/>
+        </w:rPr>
+        <w:t xml:space="preserve">All tables in this database have unique primary keys. Since there is no special user requirement for primary key types, to maintain the uniqueness of primary keys, we use self-increment </w:t>
+      </w:r>
+      <w:r>
+        <w:rPr>
+          <w:rFonts w:hint="eastAsia"/>
+          <w:lang w:val="en-US"/>
+        </w:rPr>
+        <w:t>integer</w:t>
+      </w:r>
+      <w:r>
+        <w:rPr>
+          <w:lang w:val="en-US"/>
+        </w:rPr>
+        <w:t xml:space="preserve"> </w:t>
+      </w:r>
+      <w:r>
+        <w:rPr>
+          <w:lang w:val="en-US"/>
+        </w:rPr>
+        <w:t>for all primary key types.</w:t>
+      </w:r>
+    </w:p>
+    <w:p>
+      <w:pPr>
+        <w:spacing w:line="360" w:lineRule="auto"/>
+        <w:rPr>
+          <w:lang w:val="en-US"/>
+        </w:rPr>
+      </w:pPr>
+      <w:r>
+        <w:rPr>
+          <w:lang w:val="en-US"/>
+        </w:rPr>
+        <w:t xml:space="preserve">For example: </w:t>
+      </w:r>
+      <w:r>
+        <w:rPr>
+          <w:lang w:val="en-US"/>
+        </w:rPr>
+        <w:t xml:space="preserve">Customer table’s </w:t>
+      </w:r>
+      <w:r>
+        <w:rPr>
+          <w:lang w:val="en-US"/>
+        </w:rPr>
+        <w:t>primary key</w:t>
+      </w:r>
+      <w:r>
+        <w:rPr>
+          <w:lang w:val="en-US"/>
+        </w:rPr>
+        <w:t xml:space="preserve"> is </w:t>
+      </w:r>
+      <w:proofErr w:type="spellStart"/>
+      <w:r>
+        <w:rPr>
+          <w:lang w:val="en-US"/>
+        </w:rPr>
+        <w:t>CustomerID</w:t>
+      </w:r>
+      <w:proofErr w:type="spellEnd"/>
+      <w:r>
+        <w:rPr>
+          <w:lang w:val="en-US"/>
+        </w:rPr>
+        <w:t>.</w:t>
+      </w:r>
+    </w:p>
+    <w:p>
+      <w:pPr>
+        <w:spacing w:line="360" w:lineRule="auto"/>
+        <w:rPr>
+          <w:lang w:val="en-US"/>
+        </w:rPr>
+      </w:pPr>
+    </w:p>
+    <w:p>
+      <w:pPr>
+        <w:spacing w:line="360" w:lineRule="auto"/>
         <w:rPr>
           <w:lang w:val="en-US"/>
         </w:rPr>
@@ -3532,7 +3971,7 @@
                     <pic:cNvPicPr/>
                   </pic:nvPicPr>
                   <pic:blipFill>
-                    <a:blip r:embed="rId10"/>
+                    <a:blip r:embed="rId11"/>
                     <a:stretch>
                       <a:fillRect/>
                     </a:stretch>
@@ -3578,7 +4017,7 @@
                     <pic:cNvPicPr/>
                   </pic:nvPicPr>
                   <pic:blipFill>
-                    <a:blip r:embed="rId11"/>
+                    <a:blip r:embed="rId12"/>
                     <a:stretch>
                       <a:fillRect/>
                     </a:stretch>
@@ -3602,163 +4041,165 @@
     <w:p>
       <w:pPr>
         <w:pStyle w:val="Heading2"/>
-        <w:spacing w:before="0" w:after="120"/>
-        <w:rPr>
-          <w:lang w:val="en-US"/>
-        </w:rPr>
-      </w:pPr>
-      <w:r>
-        <w:rPr>
-          <w:lang w:val="en-US"/>
-        </w:rPr>
-        <w:t xml:space="preserve">3.2 </w:t>
-      </w:r>
-      <w:r>
-        <w:t>Foreign key</w:t>
-      </w:r>
+        <w:spacing w:before="0"/>
+        <w:rPr>
+          <w:lang w:val="en-US"/>
+        </w:rPr>
+      </w:pPr>
     </w:p>
     <w:p>
       <w:pPr>
-        <w:spacing w:after="120" w:line="360" w:lineRule="auto"/>
-        <w:rPr>
-          <w:lang w:val="en-US"/>
-        </w:rPr>
-      </w:pPr>
-      <w:r>
-        <w:rPr>
-          <w:lang w:val="en-US"/>
-        </w:rPr>
-        <w:t>A foreign key is used to create an association between two tables, usually the primary key of another table.</w:t>
-      </w:r>
-      <w:r>
-        <w:rPr>
-          <w:lang w:val="en-US"/>
-        </w:rPr>
-        <w:t xml:space="preserve"> </w:t>
-      </w:r>
-      <w:r>
-        <w:rPr>
-          <w:lang w:val="en-US"/>
-        </w:rPr>
-        <w:t>In the design of this database, we use a lot of foreign keys to help establish the connection of database tables.</w:t>
+        <w:pStyle w:val="Heading2"/>
+        <w:spacing w:before="0"/>
+        <w:rPr>
+          <w:lang w:val="en-US"/>
+        </w:rPr>
+      </w:pPr>
+      <w:r>
+        <w:rPr>
+          <w:lang w:val="en-US"/>
+        </w:rPr>
+        <w:t xml:space="preserve">3.2 </w:t>
+      </w:r>
+      <w:r>
+        <w:t>Foreign key</w:t>
       </w:r>
     </w:p>
     <w:p>
       <w:pPr>
-        <w:spacing w:after="120" w:line="360" w:lineRule="auto"/>
-        <w:rPr>
-          <w:lang w:val="en-US"/>
-        </w:rPr>
-      </w:pPr>
-      <w:r>
-        <w:rPr>
-          <w:lang w:val="en-US"/>
-        </w:rPr>
-        <w:lastRenderedPageBreak/>
-        <w:t xml:space="preserve">For example: In Account table, there are two foreign keys. Foreign </w:t>
-      </w:r>
-      <w:r>
-        <w:rPr>
-          <w:lang w:val="en-US"/>
-        </w:rPr>
-        <w:t>key, ‘</w:t>
-      </w:r>
-      <w:proofErr w:type="spellStart"/>
-      <w:r>
-        <w:rPr>
-          <w:lang w:val="en-US"/>
-        </w:rPr>
-        <w:t>CustomerID</w:t>
-      </w:r>
-      <w:proofErr w:type="spellEnd"/>
-      <w:r>
-        <w:rPr>
-          <w:lang w:val="en-US"/>
-        </w:rPr>
-        <w:t>’, is used to establish the connection between Account table and Customer table, and it is also t</w:t>
-      </w:r>
-      <w:r>
-        <w:rPr>
-          <w:lang w:val="en-US"/>
-        </w:rPr>
-        <w:t>he primary key</w:t>
-      </w:r>
-      <w:r>
-        <w:rPr>
-          <w:lang w:val="en-US"/>
-        </w:rPr>
-        <w:t xml:space="preserve"> of Customer table. </w:t>
-      </w:r>
-      <w:r>
-        <w:rPr>
-          <w:lang w:val="en-US"/>
-        </w:rPr>
-        <w:t xml:space="preserve">Foreign </w:t>
-      </w:r>
-      <w:r>
-        <w:rPr>
-          <w:lang w:val="en-US"/>
-        </w:rPr>
-        <w:t>key, ‘</w:t>
-      </w:r>
-      <w:proofErr w:type="spellStart"/>
-      <w:r>
-        <w:rPr>
-          <w:lang w:val="en-US"/>
-        </w:rPr>
-        <w:t>PaymentTypeID</w:t>
-      </w:r>
-      <w:proofErr w:type="spellEnd"/>
-      <w:r>
-        <w:rPr>
-          <w:lang w:val="en-US"/>
-        </w:rPr>
-        <w:t xml:space="preserve">’, is used to establish the connection between Account table and </w:t>
-      </w:r>
-      <w:proofErr w:type="spellStart"/>
-      <w:r>
-        <w:rPr>
-          <w:lang w:val="en-US"/>
-        </w:rPr>
-        <w:t>PaymentType</w:t>
-      </w:r>
-      <w:proofErr w:type="spellEnd"/>
-      <w:r>
-        <w:rPr>
-          <w:lang w:val="en-US"/>
-        </w:rPr>
-        <w:t xml:space="preserve"> table, and it is also t</w:t>
-      </w:r>
-      <w:r>
-        <w:rPr>
-          <w:lang w:val="en-US"/>
-        </w:rPr>
-        <w:t>he primary key</w:t>
-      </w:r>
-      <w:r>
-        <w:rPr>
-          <w:lang w:val="en-US"/>
-        </w:rPr>
-        <w:t xml:space="preserve"> of </w:t>
-      </w:r>
-      <w:proofErr w:type="spellStart"/>
-      <w:r>
-        <w:rPr>
-          <w:lang w:val="en-US"/>
-        </w:rPr>
-        <w:t>PaymentType</w:t>
-      </w:r>
-      <w:proofErr w:type="spellEnd"/>
-      <w:r>
-        <w:rPr>
-          <w:lang w:val="en-US"/>
-        </w:rPr>
-        <w:t xml:space="preserve"> table. </w:t>
+        <w:spacing w:line="360" w:lineRule="auto"/>
+        <w:rPr>
+          <w:lang w:val="en-US"/>
+        </w:rPr>
+      </w:pPr>
+      <w:r>
+        <w:rPr>
+          <w:lang w:val="en-US"/>
+        </w:rPr>
+        <w:t>A foreign key is used to create an association between two tables, usually the primary key of another table.</w:t>
+      </w:r>
+      <w:r>
+        <w:rPr>
+          <w:lang w:val="en-US"/>
+        </w:rPr>
+        <w:t xml:space="preserve"> </w:t>
+      </w:r>
+      <w:r>
+        <w:rPr>
+          <w:lang w:val="en-US"/>
+        </w:rPr>
+        <w:t>In the design of this database, we use a lot of foreign keys to help establish the connection of database tables.</w:t>
       </w:r>
     </w:p>
     <w:p>
       <w:pPr>
-        <w:spacing w:after="120" w:line="360" w:lineRule="auto"/>
+        <w:spacing w:line="360" w:lineRule="auto"/>
+        <w:rPr>
+          <w:lang w:val="en-US"/>
+        </w:rPr>
+      </w:pPr>
+      <w:r>
+        <w:rPr>
+          <w:lang w:val="en-US"/>
+        </w:rPr>
+        <w:t xml:space="preserve">For example: In Account table, there are two foreign keys. Foreign </w:t>
+      </w:r>
+      <w:r>
+        <w:rPr>
+          <w:lang w:val="en-US"/>
+        </w:rPr>
+        <w:t>key, ‘</w:t>
+      </w:r>
+      <w:proofErr w:type="spellStart"/>
+      <w:r>
+        <w:rPr>
+          <w:lang w:val="en-US"/>
+        </w:rPr>
+        <w:t>CustomerID</w:t>
+      </w:r>
+      <w:proofErr w:type="spellEnd"/>
+      <w:r>
+        <w:rPr>
+          <w:lang w:val="en-US"/>
+        </w:rPr>
+        <w:t>’, is used to establish the connection between Account table and Customer table, and it is also t</w:t>
+      </w:r>
+      <w:r>
+        <w:rPr>
+          <w:lang w:val="en-US"/>
+        </w:rPr>
+        <w:t>he primary key</w:t>
+      </w:r>
+      <w:r>
+        <w:rPr>
+          <w:lang w:val="en-US"/>
+        </w:rPr>
+        <w:t xml:space="preserve"> of Customer table. Foreign </w:t>
+      </w:r>
+      <w:r>
+        <w:rPr>
+          <w:lang w:val="en-US"/>
+        </w:rPr>
+        <w:t>key, ‘</w:t>
+      </w:r>
+      <w:proofErr w:type="spellStart"/>
+      <w:r>
+        <w:rPr>
+          <w:lang w:val="en-US"/>
+        </w:rPr>
+        <w:t>PaymentTypeID</w:t>
+      </w:r>
+      <w:proofErr w:type="spellEnd"/>
+      <w:r>
+        <w:rPr>
+          <w:lang w:val="en-US"/>
+        </w:rPr>
+        <w:t xml:space="preserve">’, is used to establish the connection between Account table and </w:t>
+      </w:r>
+      <w:proofErr w:type="spellStart"/>
+      <w:r>
+        <w:rPr>
+          <w:lang w:val="en-US"/>
+        </w:rPr>
+        <w:t>PaymentType</w:t>
+      </w:r>
+      <w:proofErr w:type="spellEnd"/>
+      <w:r>
+        <w:rPr>
+          <w:lang w:val="en-US"/>
+        </w:rPr>
+        <w:t xml:space="preserve"> table, and it is also t</w:t>
+      </w:r>
+      <w:r>
+        <w:rPr>
+          <w:lang w:val="en-US"/>
+        </w:rPr>
+        <w:t>he primary key</w:t>
+      </w:r>
+      <w:r>
+        <w:rPr>
+          <w:lang w:val="en-US"/>
+        </w:rPr>
+        <w:t xml:space="preserve"> of </w:t>
+      </w:r>
+      <w:proofErr w:type="spellStart"/>
+      <w:r>
+        <w:rPr>
+          <w:lang w:val="en-US"/>
+        </w:rPr>
+        <w:t>PaymentType</w:t>
+      </w:r>
+      <w:proofErr w:type="spellEnd"/>
+      <w:r>
+        <w:rPr>
+          <w:lang w:val="en-US"/>
+        </w:rPr>
+        <w:t xml:space="preserve"> table. </w:t>
+      </w:r>
+    </w:p>
+    <w:p>
+      <w:pPr>
+        <w:spacing w:line="360" w:lineRule="auto"/>
         <w:rPr>
           <w:lang w:val="en-US"/>
         </w:rPr>
@@ -4180,7 +4621,7 @@
                     <pic:cNvPicPr/>
                   </pic:nvPicPr>
                   <pic:blipFill>
-                    <a:blip r:embed="rId12">
+                    <a:blip r:embed="rId13">
                       <a:extLst>
                         <a:ext uri="{28A0092B-C50C-407E-A947-70E740481C1C}">
                           <a14:useLocalDpi xmlns:a14="http://schemas.microsoft.com/office/drawing/2010/main" val="0"/>
@@ -4242,7 +4683,7 @@
                     <pic:cNvPicPr/>
                   </pic:nvPicPr>
                   <pic:blipFill>
-                    <a:blip r:embed="rId13" cstate="print">
+                    <a:blip r:embed="rId14" cstate="print">
                       <a:extLst>
                         <a:ext uri="{28A0092B-C50C-407E-A947-70E740481C1C}">
                           <a14:useLocalDpi xmlns:a14="http://schemas.microsoft.com/office/drawing/2010/main" val="0"/>
@@ -4277,7 +4718,7 @@
     </w:p>
     <w:p>
       <w:pPr>
-        <w:spacing w:after="120" w:line="360" w:lineRule="auto"/>
+        <w:spacing w:line="360" w:lineRule="auto"/>
         <w:rPr>
           <w:lang w:val="en-US"/>
         </w:rPr>
@@ -4285,7 +4726,7 @@
     </w:p>
     <w:p>
       <w:pPr>
-        <w:spacing w:after="120" w:line="360" w:lineRule="auto"/>
+        <w:spacing w:line="360" w:lineRule="auto"/>
         <w:rPr>
           <w:lang w:val="en-US"/>
         </w:rPr>
@@ -4294,20 +4735,25 @@
     <w:p>
       <w:pPr>
         <w:pStyle w:val="Heading2"/>
+        <w:spacing w:before="0"/>
+      </w:pPr>
+    </w:p>
+    <w:p/>
+    <w:p>
+      <w:pPr>
+        <w:pStyle w:val="Heading2"/>
+        <w:spacing w:before="0"/>
       </w:pPr>
       <w:r>
         <w:t>3.3</w:t>
       </w:r>
       <w:r>
-        <w:t xml:space="preserve"> C</w:t>
-      </w:r>
-      <w:r>
-        <w:t>omposite key</w:t>
+        <w:t xml:space="preserve"> Composite key</w:t>
       </w:r>
     </w:p>
     <w:p>
       <w:pPr>
-        <w:spacing w:after="120" w:line="360" w:lineRule="auto"/>
+        <w:spacing w:line="360" w:lineRule="auto"/>
         <w:rPr>
           <w:lang w:val="en-US"/>
         </w:rPr>
@@ -4322,19 +4768,7 @@
         <w:rPr>
           <w:lang w:val="en-US"/>
         </w:rPr>
-        <w:t>omposite key</w:t>
-      </w:r>
-      <w:r>
-        <w:rPr>
-          <w:lang w:val="en-US"/>
-        </w:rPr>
-        <w:t xml:space="preserve"> </w:t>
-      </w:r>
-      <w:r>
-        <w:rPr>
-          <w:lang w:val="en-US"/>
-        </w:rPr>
-        <w:t>is a combination of two or more columns that uniquely identify rows in a table.</w:t>
+        <w:t>omposite key is a combination of two or more columns that uniquely identify rows in a table.</w:t>
       </w:r>
       <w:r>
         <w:t xml:space="preserve"> </w:t>
@@ -4396,7 +4830,7 @@
     </w:p>
     <w:p>
       <w:pPr>
-        <w:spacing w:after="120" w:line="360" w:lineRule="auto"/>
+        <w:spacing w:line="360" w:lineRule="auto"/>
         <w:rPr>
           <w:lang w:val="en-US"/>
         </w:rPr>
@@ -4416,39 +4850,47 @@
     </w:p>
     <w:p>
       <w:pPr>
-        <w:spacing w:after="120" w:line="360" w:lineRule="auto"/>
-        <w:rPr>
-          <w:lang w:val="en-US"/>
-        </w:rPr>
-      </w:pPr>
-      <w:r>
-        <w:rPr>
-          <w:lang w:val="en-US"/>
-        </w:rPr>
-        <w:t>The original plan</w:t>
-      </w:r>
-      <w:r>
-        <w:rPr>
-          <w:lang w:val="en-US"/>
-        </w:rPr>
-        <w:t xml:space="preserve">:                                              The </w:t>
-      </w:r>
-      <w:r>
-        <w:rPr>
-          <w:lang w:val="en-US"/>
-        </w:rPr>
-        <w:t>optional plan</w:t>
-      </w:r>
-      <w:r>
-        <w:rPr>
-          <w:lang w:val="en-US"/>
-        </w:rPr>
-        <w:t>:</w:t>
-      </w:r>
+        <w:spacing w:line="360" w:lineRule="auto"/>
+        <w:rPr>
+          <w:lang w:val="en-US"/>
+        </w:rPr>
+      </w:pPr>
     </w:p>
     <w:p>
       <w:pPr>
-        <w:spacing w:after="120" w:line="360" w:lineRule="auto"/>
+        <w:spacing w:line="360" w:lineRule="auto"/>
+        <w:rPr>
+          <w:lang w:val="en-US"/>
+        </w:rPr>
+      </w:pPr>
+      <w:r>
+        <w:rPr>
+          <w:lang w:val="en-US"/>
+        </w:rPr>
+        <w:t>The original plan</w:t>
+      </w:r>
+      <w:r>
+        <w:rPr>
+          <w:lang w:val="en-US"/>
+        </w:rPr>
+        <w:t xml:space="preserve">:                                              The </w:t>
+      </w:r>
+      <w:r>
+        <w:rPr>
+          <w:lang w:val="en-US"/>
+        </w:rPr>
+        <w:t>optional plan</w:t>
+      </w:r>
+      <w:r>
+        <w:rPr>
+          <w:lang w:val="en-US"/>
+        </w:rPr>
+        <w:t>:</w:t>
+      </w:r>
+    </w:p>
+    <w:p>
+      <w:pPr>
+        <w:spacing w:line="360" w:lineRule="auto"/>
         <w:rPr>
           <w:lang w:val="en-US"/>
         </w:rPr>
@@ -4458,6 +4900,7 @@
           <w:noProof/>
           <w:bdr w:val="single" w:sz="4" w:space="0" w:color="auto"/>
         </w:rPr>
+        <w:lastRenderedPageBreak/>
         <w:drawing>
           <wp:inline distT="0" distB="0" distL="0" distR="0" wp14:anchorId="1BA9CDDD" wp14:editId="1431FE40">
             <wp:extent cx="2683630" cy="2475544"/>
@@ -4474,7 +4917,7 @@
                     <pic:cNvPicPr/>
                   </pic:nvPicPr>
                   <pic:blipFill>
-                    <a:blip r:embed="rId14" cstate="print">
+                    <a:blip r:embed="rId15" cstate="print">
                       <a:extLst>
                         <a:ext uri="{28A0092B-C50C-407E-A947-70E740481C1C}">
                           <a14:useLocalDpi xmlns:a14="http://schemas.microsoft.com/office/drawing/2010/main" val="0"/>
@@ -4527,7 +4970,7 @@
                     <pic:cNvPicPr/>
                   </pic:nvPicPr>
                   <pic:blipFill>
-                    <a:blip r:embed="rId15"/>
+                    <a:blip r:embed="rId16"/>
                     <a:stretch>
                       <a:fillRect/>
                     </a:stretch>
@@ -4550,7 +4993,7 @@
     </w:p>
     <w:p>
       <w:pPr>
-        <w:spacing w:after="120" w:line="360" w:lineRule="auto"/>
+        <w:spacing w:line="360" w:lineRule="auto"/>
         <w:rPr>
           <w:lang w:val="en-US"/>
         </w:rPr>
@@ -4558,38 +5001,21 @@
     </w:p>
     <w:p>
       <w:pPr>
-        <w:spacing w:after="120" w:line="360" w:lineRule="auto"/>
-        <w:rPr>
-          <w:lang w:val="en-US"/>
-        </w:rPr>
-      </w:pPr>
+        <w:spacing w:line="360" w:lineRule="auto"/>
+        <w:rPr>
+          <w:lang w:val="en-US"/>
+        </w:rPr>
+      </w:pPr>
+      <w:r>
+        <w:rPr>
+          <w:lang w:val="en-US"/>
+        </w:rPr>
+        <w:t>Coding example:</w:t>
+      </w:r>
     </w:p>
     <w:p>
       <w:pPr>
-        <w:spacing w:after="120" w:line="360" w:lineRule="auto"/>
-        <w:rPr>
-          <w:lang w:val="en-US"/>
-        </w:rPr>
-      </w:pPr>
-    </w:p>
-    <w:p>
-      <w:pPr>
-        <w:spacing w:after="120" w:line="360" w:lineRule="auto"/>
-        <w:rPr>
-          <w:lang w:val="en-US"/>
-        </w:rPr>
-      </w:pPr>
-      <w:r>
-        <w:rPr>
-          <w:lang w:val="en-US"/>
-        </w:rPr>
-        <w:lastRenderedPageBreak/>
-        <w:t>Coding example:</w:t>
-      </w:r>
-    </w:p>
-    <w:p>
-      <w:pPr>
-        <w:spacing w:after="120" w:line="360" w:lineRule="auto"/>
+        <w:spacing w:line="360" w:lineRule="auto"/>
         <w:rPr>
           <w:noProof/>
         </w:rPr>
@@ -4641,7 +5067,6 @@
                           <w:p>
                             <w:pPr>
                               <w:rPr>
-                                <w:rFonts w:hint="eastAsia"/>
                                 <w:sz w:val="16"/>
                                 <w:szCs w:val="16"/>
                               </w:rPr>
@@ -4695,7 +5120,6 @@
                     <w:p>
                       <w:pPr>
                         <w:rPr>
-                          <w:rFonts w:hint="eastAsia"/>
                           <w:sz w:val="16"/>
                           <w:szCs w:val="16"/>
                         </w:rPr>
@@ -4847,7 +5271,7 @@
                     <pic:cNvPicPr/>
                   </pic:nvPicPr>
                   <pic:blipFill>
-                    <a:blip r:embed="rId16"/>
+                    <a:blip r:embed="rId17"/>
                     <a:stretch>
                       <a:fillRect/>
                     </a:stretch>
@@ -4905,7 +5329,7 @@
                     <pic:cNvPicPr/>
                   </pic:nvPicPr>
                   <pic:blipFill>
-                    <a:blip r:embed="rId17"/>
+                    <a:blip r:embed="rId18"/>
                     <a:stretch>
                       <a:fillRect/>
                     </a:stretch>
@@ -4934,153 +5358,140 @@
     <w:p>
       <w:pPr>
         <w:pStyle w:val="Heading1"/>
-        <w:spacing w:after="120"/>
-        <w:rPr>
-          <w:lang w:val="en-US"/>
-        </w:rPr>
       </w:pPr>
     </w:p>
     <w:p>
       <w:pPr>
         <w:pStyle w:val="Heading1"/>
-        <w:spacing w:after="120"/>
-        <w:rPr>
-          <w:lang w:val="en-US"/>
-        </w:rPr>
-      </w:pPr>
-      <w:r>
-        <w:rPr>
-          <w:rFonts w:hint="eastAsia"/>
-          <w:lang w:val="en-US"/>
-        </w:rPr>
-        <w:t>4</w:t>
-      </w:r>
-      <w:r>
-        <w:rPr>
-          <w:rFonts w:hint="eastAsia"/>
-          <w:lang w:val="en-US"/>
-        </w:rPr>
-        <w:t>．</w:t>
-      </w:r>
-      <w:r>
-        <w:rPr>
-          <w:lang w:val="en-US"/>
-        </w:rPr>
-        <w:t>Bridging entities</w:t>
+      </w:pPr>
+      <w:r>
+        <w:t>4.</w:t>
+      </w:r>
+      <w:r>
+        <w:t xml:space="preserve"> </w:t>
+      </w:r>
+      <w:r>
+        <w:t xml:space="preserve">Attributes </w:t>
       </w:r>
     </w:p>
     <w:p>
       <w:pPr>
-        <w:spacing w:after="120" w:line="360" w:lineRule="auto"/>
-        <w:rPr>
-          <w:lang w:val="en-US"/>
-        </w:rPr>
-      </w:pPr>
-      <w:r>
-        <w:rPr>
-          <w:lang w:val="en-US"/>
-        </w:rPr>
-        <w:t>B</w:t>
-      </w:r>
-      <w:r>
-        <w:rPr>
-          <w:rFonts w:hint="eastAsia"/>
-          <w:lang w:val="en-US"/>
-        </w:rPr>
-        <w:t>ridging</w:t>
-      </w:r>
-      <w:r>
-        <w:rPr>
-          <w:lang w:val="en-US"/>
-        </w:rPr>
-        <w:t xml:space="preserve"> entities, </w:t>
-      </w:r>
-      <w:r>
-        <w:rPr>
-          <w:lang w:val="en-US"/>
-        </w:rPr>
-        <w:t>also known as composite entities, are primarily used to establish connections between other entities in order to eliminate the effects of many-to-many relationships between entities.</w:t>
+        <w:spacing w:line="360" w:lineRule="auto"/>
+        <w:rPr>
+          <w:lang w:val="en-US"/>
+        </w:rPr>
+      </w:pPr>
+      <w:r>
+        <w:rPr>
+          <w:lang w:val="en-US"/>
+        </w:rPr>
+        <w:t>All the attributes involved in this database are added according to user requirements.</w:t>
       </w:r>
     </w:p>
     <w:p>
       <w:pPr>
-        <w:spacing w:after="120" w:line="360" w:lineRule="auto"/>
-        <w:rPr>
-          <w:lang w:val="en-US"/>
-        </w:rPr>
-      </w:pPr>
-      <w:r>
-        <w:rPr>
-          <w:lang w:val="en-US"/>
-        </w:rPr>
-        <w:t xml:space="preserve">For example, </w:t>
-      </w:r>
-      <w:r>
-        <w:rPr>
-          <w:lang w:val="en-US"/>
-        </w:rPr>
-        <w:t>C</w:t>
+        <w:pStyle w:val="Heading2"/>
+        <w:spacing w:before="0"/>
+        <w:rPr>
+          <w:lang w:val="en-US"/>
+        </w:rPr>
+      </w:pPr>
+      <w:r>
+        <w:rPr>
+          <w:lang w:val="en-US"/>
+        </w:rPr>
+        <w:t>4</w:t>
       </w:r>
       <w:r>
         <w:rPr>
           <w:rFonts w:hint="eastAsia"/>
           <w:lang w:val="en-US"/>
         </w:rPr>
-        <w:t>lient</w:t>
-      </w:r>
-      <w:r>
-        <w:rPr>
-          <w:lang w:val="en-US"/>
-        </w:rPr>
-        <w:t xml:space="preserve"> want</w:t>
-      </w:r>
-      <w:r>
-        <w:rPr>
-          <w:rFonts w:hint="eastAsia"/>
-          <w:lang w:val="en-US"/>
-        </w:rPr>
-        <w:t>s</w:t>
-      </w:r>
-      <w:r>
-        <w:rPr>
-          <w:lang w:val="en-US"/>
-        </w:rPr>
-        <w:t xml:space="preserve"> to track employee information and product information in each branch. To do this, we need entities with branches, </w:t>
-      </w:r>
-      <w:r>
-        <w:rPr>
-          <w:lang w:val="en-US"/>
-        </w:rPr>
-        <w:t>employees,</w:t>
-      </w:r>
-      <w:r>
-        <w:rPr>
-          <w:lang w:val="en-US"/>
-        </w:rPr>
-        <w:t xml:space="preserve"> and products. </w:t>
+        <w:t>.1</w:t>
+      </w:r>
+      <w:r>
+        <w:rPr>
+          <w:lang w:val="en-US"/>
+        </w:rPr>
+        <w:t xml:space="preserve"> D</w:t>
+      </w:r>
+      <w:r>
+        <w:rPr>
+          <w:lang w:val="en-US"/>
+        </w:rPr>
+        <w:t>erived attribute</w:t>
       </w:r>
     </w:p>
     <w:p>
       <w:pPr>
-        <w:spacing w:after="120" w:line="360" w:lineRule="auto"/>
-        <w:rPr>
-          <w:lang w:val="en-US"/>
-        </w:rPr>
-      </w:pPr>
-      <w:r>
-        <w:rPr>
-          <w:lang w:val="en-US"/>
-        </w:rPr>
-        <w:t>The relationship is as follows:</w:t>
+        <w:spacing w:line="360" w:lineRule="auto"/>
+        <w:rPr>
+          <w:lang w:val="en-US"/>
+        </w:rPr>
+      </w:pPr>
+      <w:r>
+        <w:rPr>
+          <w:lang w:val="en-US"/>
+        </w:rPr>
+        <w:t xml:space="preserve">A derived attribute is an attribute whose value is calculated (derived) from other attributes. The derived attribute need not be physically stored within the database; instead, it can be derived by using an algorithm. </w:t>
+      </w:r>
+      <w:r>
+        <w:rPr>
+          <w:lang w:val="en-US"/>
+        </w:rPr>
+        <w:t xml:space="preserve">For example, </w:t>
+      </w:r>
+      <w:r>
+        <w:rPr>
+          <w:b/>
+          <w:bCs/>
+          <w:lang w:val="en-US"/>
+        </w:rPr>
+        <w:t>employee age</w:t>
+      </w:r>
+      <w:r>
+        <w:rPr>
+          <w:lang w:val="en-US"/>
+        </w:rPr>
+        <w:t xml:space="preserve">, </w:t>
+      </w:r>
+      <w:r>
+        <w:rPr>
+          <w:b/>
+          <w:bCs/>
+          <w:lang w:val="en-US"/>
+        </w:rPr>
+        <w:t>number of staff members</w:t>
+      </w:r>
+      <w:r>
+        <w:rPr>
+          <w:lang w:val="en-US"/>
+        </w:rPr>
+        <w:t xml:space="preserve"> and</w:t>
+      </w:r>
+      <w:r>
+        <w:rPr>
+          <w:lang w:val="en-US"/>
+        </w:rPr>
+        <w:t xml:space="preserve"> </w:t>
+      </w:r>
+      <w:r>
+        <w:rPr>
+          <w:b/>
+          <w:bCs/>
+          <w:lang w:val="en-US"/>
+        </w:rPr>
+        <w:t>total monthly sales of the branch</w:t>
+      </w:r>
+      <w:r>
+        <w:rPr>
+          <w:lang w:val="en-US"/>
+        </w:rPr>
+        <w:t xml:space="preserve">. </w:t>
       </w:r>
     </w:p>
     <w:p>
       <w:pPr>
-        <w:pStyle w:val="ListParagraph"/>
-        <w:numPr>
-          <w:ilvl w:val="0"/>
-          <w:numId w:val="39"/>
-        </w:numPr>
         <w:spacing w:line="360" w:lineRule="auto"/>
         <w:rPr>
           <w:lang w:val="en-US"/>
@@ -5090,16 +5501,111 @@
         <w:rPr>
           <w:lang w:val="en-US"/>
         </w:rPr>
-        <w:t>A branch can have many employees, and an employee can work in different branches.</w:t>
+        <w:t>W</w:t>
+      </w:r>
+      <w:r>
+        <w:rPr>
+          <w:lang w:val="en-US"/>
+        </w:rPr>
+        <w:t xml:space="preserve">hen we design the attribute, we use the attribute of the </w:t>
+      </w:r>
+      <w:r>
+        <w:rPr>
+          <w:lang w:val="en-US"/>
+        </w:rPr>
+        <w:t>date of birth</w:t>
+      </w:r>
+      <w:r>
+        <w:rPr>
+          <w:lang w:val="en-US"/>
+        </w:rPr>
+        <w:t xml:space="preserve"> instead of the age. In addition</w:t>
+      </w:r>
+      <w:r>
+        <w:rPr>
+          <w:lang w:val="en-US"/>
+        </w:rPr>
+        <w:t>,</w:t>
+      </w:r>
+      <w:r>
+        <w:rPr>
+          <w:lang w:val="en-US"/>
+        </w:rPr>
+        <w:t xml:space="preserve"> considering the complexity of the query and the importance of the data, we specially established the </w:t>
+      </w:r>
+      <w:r>
+        <w:rPr>
+          <w:lang w:val="en-US"/>
+        </w:rPr>
+        <w:t>‘</w:t>
+      </w:r>
+      <w:proofErr w:type="spellStart"/>
+      <w:r>
+        <w:rPr>
+          <w:color w:val="000000"/>
+          <w:sz w:val="23"/>
+          <w:szCs w:val="23"/>
+        </w:rPr>
+        <w:t>SalePerMonth</w:t>
+      </w:r>
+      <w:proofErr w:type="spellEnd"/>
+      <w:r>
+        <w:rPr>
+          <w:color w:val="000000"/>
+          <w:sz w:val="23"/>
+          <w:szCs w:val="23"/>
+        </w:rPr>
+        <w:t xml:space="preserve">’ </w:t>
+      </w:r>
+      <w:r>
+        <w:rPr>
+          <w:lang w:val="en-US"/>
+        </w:rPr>
+        <w:t xml:space="preserve">as an entity to facilitate </w:t>
+      </w:r>
+      <w:r>
+        <w:rPr>
+          <w:lang w:val="en-US"/>
+        </w:rPr>
+        <w:t>our client</w:t>
+      </w:r>
+      <w:r>
+        <w:rPr>
+          <w:lang w:val="en-US"/>
+        </w:rPr>
+        <w:t xml:space="preserve"> to query and track the monthly sales record</w:t>
+      </w:r>
+      <w:r>
+        <w:rPr>
+          <w:lang w:val="en-US"/>
+        </w:rPr>
+        <w:t>s, and established the ‘</w:t>
+      </w:r>
+      <w:proofErr w:type="spellStart"/>
+      <w:r>
+        <w:rPr>
+          <w:color w:val="000000"/>
+          <w:sz w:val="23"/>
+          <w:szCs w:val="23"/>
+        </w:rPr>
+        <w:t>NumberOfStaff</w:t>
+      </w:r>
+      <w:proofErr w:type="spellEnd"/>
+      <w:r>
+        <w:rPr>
+          <w:lang w:val="en-US"/>
+        </w:rPr>
+        <w:t>’ attributes for easier query</w:t>
+      </w:r>
+      <w:r>
+        <w:rPr>
+          <w:lang w:val="en-US"/>
+        </w:rPr>
+        <w:t>.</w:t>
       </w:r>
     </w:p>
     <w:p>
       <w:pPr>
-        <w:pStyle w:val="ListParagraph"/>
-        <w:numPr>
-          <w:ilvl w:val="0"/>
-          <w:numId w:val="39"/>
-        </w:numPr>
         <w:spacing w:line="360" w:lineRule="auto"/>
         <w:rPr>
           <w:lang w:val="en-US"/>
@@ -5109,44 +5615,7 @@
         <w:rPr>
           <w:lang w:val="en-US"/>
         </w:rPr>
-        <w:t xml:space="preserve">A branch can have many different </w:t>
-      </w:r>
-      <w:r>
-        <w:rPr>
-          <w:lang w:val="en-US"/>
-        </w:rPr>
-        <w:t>product</w:t>
-      </w:r>
-      <w:r>
-        <w:rPr>
-          <w:rFonts w:hint="eastAsia"/>
-          <w:lang w:val="en-US"/>
-        </w:rPr>
-        <w:t>s</w:t>
-      </w:r>
-      <w:r>
-        <w:rPr>
-          <w:lang w:val="en-US"/>
-        </w:rPr>
-        <w:t xml:space="preserve">, and the same </w:t>
-      </w:r>
-      <w:r>
-        <w:rPr>
-          <w:lang w:val="en-US"/>
-        </w:rPr>
-        <w:t>product</w:t>
-      </w:r>
-      <w:r>
-        <w:rPr>
-          <w:lang w:val="en-US"/>
-        </w:rPr>
-        <w:t xml:space="preserve">s </w:t>
-      </w:r>
-      <w:r>
-        <w:rPr>
-          <w:lang w:val="en-US"/>
-        </w:rPr>
-        <w:t>can exist in different branches.</w:t>
+        <w:t>Coding example:</w:t>
       </w:r>
     </w:p>
     <w:p>
@@ -5156,127 +5625,40 @@
           <w:lang w:val="en-US"/>
         </w:rPr>
       </w:pPr>
-      <w:r>
-        <w:rPr>
-          <w:lang w:val="en-US"/>
-        </w:rPr>
-        <w:t xml:space="preserve">         </w:t>
-      </w:r>
-      <w:r>
-        <w:rPr>
-          <w:noProof/>
-        </w:rPr>
-        <w:drawing>
-          <wp:inline distT="0" distB="0" distL="0" distR="0" wp14:anchorId="7B0FE2DA" wp14:editId="7EEC6A83">
-            <wp:extent cx="2665759" cy="2220730"/>
-            <wp:effectExtent l="0" t="0" r="1270" b="8255"/>
-            <wp:docPr id="25" name="Picture 25"/>
-            <wp:cNvGraphicFramePr>
-              <a:graphicFrameLocks xmlns:a="http://schemas.openxmlformats.org/drawingml/2006/main" noChangeAspect="1"/>
-            </wp:cNvGraphicFramePr>
-            <a:graphic xmlns:a="http://schemas.openxmlformats.org/drawingml/2006/main">
-              <a:graphicData uri="http://schemas.openxmlformats.org/drawingml/2006/picture">
-                <pic:pic xmlns:pic="http://schemas.openxmlformats.org/drawingml/2006/picture">
-                  <pic:nvPicPr>
-                    <pic:cNvPr id="1" name=""/>
-                    <pic:cNvPicPr/>
-                  </pic:nvPicPr>
-                  <pic:blipFill>
-                    <a:blip r:embed="rId18"/>
-                    <a:stretch>
-                      <a:fillRect/>
-                    </a:stretch>
-                  </pic:blipFill>
-                  <pic:spPr>
-                    <a:xfrm>
-                      <a:off x="0" y="0"/>
-                      <a:ext cx="2705843" cy="2254122"/>
-                    </a:xfrm>
-                    <a:prstGeom prst="rect">
-                      <a:avLst/>
-                    </a:prstGeom>
-                  </pic:spPr>
-                </pic:pic>
-              </a:graphicData>
-            </a:graphic>
-          </wp:inline>
-        </w:drawing>
-      </w:r>
     </w:p>
     <w:p>
       <w:pPr>
-        <w:spacing w:after="120" w:line="360" w:lineRule="auto"/>
-        <w:rPr>
-          <w:lang w:val="en-US"/>
-        </w:rPr>
-      </w:pPr>
-      <w:r>
-        <w:rPr>
-          <w:lang w:val="en-US"/>
-        </w:rPr>
-        <w:t>When we draw the ER diagram, we get</w:t>
-      </w:r>
-      <w:r>
-        <w:rPr>
-          <w:lang w:val="en-US"/>
-        </w:rPr>
-        <w:t xml:space="preserve"> two of</w:t>
-      </w:r>
-      <w:r>
-        <w:rPr>
-          <w:lang w:val="en-US"/>
-        </w:rPr>
-        <w:t xml:space="preserve"> many-to-many relationships</w:t>
-      </w:r>
-      <w:r>
-        <w:rPr>
-          <w:lang w:val="en-US"/>
-        </w:rPr>
-        <w:t>.</w:t>
-      </w:r>
-      <w:r>
-        <w:rPr>
-          <w:lang w:val="en-US"/>
-        </w:rPr>
-        <w:t xml:space="preserve"> These relationships are indeed correct. We can know which employees work in the branch and which </w:t>
-      </w:r>
-      <w:r>
-        <w:rPr>
-          <w:lang w:val="en-US"/>
-        </w:rPr>
-        <w:t>product</w:t>
-      </w:r>
-      <w:r>
-        <w:rPr>
-          <w:lang w:val="en-US"/>
-        </w:rPr>
-        <w:t xml:space="preserve">s </w:t>
-      </w:r>
-      <w:r>
-        <w:rPr>
-          <w:lang w:val="en-US"/>
-        </w:rPr>
-        <w:t>exist in the branch through the branch structure, but we cannot know the detailed information of a specific employee or product through the branch structure, and vice versa.</w:t>
+        <w:pStyle w:val="Heading2"/>
+        <w:spacing w:before="0"/>
+        <w:rPr>
+          <w:lang w:val="en-US"/>
+        </w:rPr>
+      </w:pPr>
+      <w:r>
+        <w:rPr>
+          <w:lang w:val="en-US"/>
+        </w:rPr>
+        <w:t>4.2 C</w:t>
+      </w:r>
+      <w:r>
+        <w:rPr>
+          <w:lang w:val="en-US"/>
+        </w:rPr>
+        <w:t>omposite attribute</w:t>
       </w:r>
     </w:p>
     <w:p>
       <w:pPr>
-        <w:spacing w:after="120" w:line="360" w:lineRule="auto"/>
-        <w:rPr>
-          <w:lang w:val="en-US"/>
-        </w:rPr>
-      </w:pPr>
-      <w:r>
-        <w:rPr>
-          <w:lang w:val="en-US"/>
-        </w:rPr>
-        <w:t>Therefore, we introduce</w:t>
-      </w:r>
-      <w:r>
-        <w:rPr>
-          <w:lang w:val="en-US"/>
-        </w:rPr>
-        <w:t>d</w:t>
+        <w:spacing w:line="360" w:lineRule="auto"/>
+        <w:rPr>
+          <w:lang w:val="en-US"/>
+        </w:rPr>
+      </w:pPr>
+      <w:r>
+        <w:rPr>
+          <w:lang w:val="en-US"/>
+        </w:rPr>
+        <w:t>A composite attribute</w:t>
       </w:r>
       <w:r>
         <w:rPr>
@@ -5288,49 +5670,417 @@
         <w:rPr>
           <w:lang w:val="en-US"/>
         </w:rPr>
-        <w:t>b</w:t>
-      </w:r>
-      <w:r>
-        <w:rPr>
-          <w:rFonts w:hint="eastAsia"/>
-          <w:lang w:val="en-US"/>
-        </w:rPr>
-        <w:t>ridging</w:t>
-      </w:r>
-      <w:r>
-        <w:rPr>
-          <w:lang w:val="en-US"/>
-        </w:rPr>
-        <w:t xml:space="preserve"> entities</w:t>
-      </w:r>
-      <w:r>
-        <w:rPr>
-          <w:lang w:val="en-US"/>
-        </w:rPr>
-        <w:t xml:space="preserve"> </w:t>
-      </w:r>
-      <w:r>
-        <w:rPr>
-          <w:lang w:val="en-US"/>
-        </w:rPr>
-        <w:t>into the above many-to-many relations, and solve</w:t>
-      </w:r>
-      <w:r>
-        <w:rPr>
-          <w:lang w:val="en-US"/>
-        </w:rPr>
-        <w:t>d</w:t>
-      </w:r>
-      <w:r>
-        <w:rPr>
-          <w:lang w:val="en-US"/>
-        </w:rPr>
-        <w:t xml:space="preserve"> the problem of one-to-one correspondence of information.</w:t>
+        <w:t>is an attribute that can be further subdivided to yield additional attributes.</w:t>
       </w:r>
     </w:p>
     <w:p>
       <w:pPr>
-        <w:spacing w:after="120" w:line="360" w:lineRule="auto"/>
+        <w:spacing w:line="360" w:lineRule="auto"/>
+        <w:rPr>
+          <w:lang w:val="en-US"/>
+        </w:rPr>
+      </w:pPr>
+      <w:r>
+        <w:rPr>
+          <w:lang w:val="en-US"/>
+        </w:rPr>
+        <w:t xml:space="preserve">For example, </w:t>
+      </w:r>
+      <w:r>
+        <w:rPr>
+          <w:lang w:val="en-US"/>
+        </w:rPr>
+        <w:t xml:space="preserve">the attribute </w:t>
+      </w:r>
+      <w:r>
+        <w:rPr>
+          <w:lang w:val="en-US"/>
+        </w:rPr>
+        <w:t>‘</w:t>
+      </w:r>
+      <w:r>
+        <w:rPr>
+          <w:lang w:val="en-US"/>
+        </w:rPr>
+        <w:t>A</w:t>
+      </w:r>
+      <w:r>
+        <w:rPr>
+          <w:lang w:val="en-US"/>
+        </w:rPr>
+        <w:t xml:space="preserve">ddress’ </w:t>
+      </w:r>
+      <w:r>
+        <w:rPr>
+          <w:lang w:val="en-US"/>
+        </w:rPr>
+        <w:t>can be subdivided into street, city, state, and zip code.</w:t>
+      </w:r>
+      <w:r>
+        <w:rPr>
+          <w:lang w:val="en-US"/>
+        </w:rPr>
+        <w:t xml:space="preserve"> The attribute ‘Name’ </w:t>
+      </w:r>
+      <w:r>
+        <w:rPr>
+          <w:lang w:val="en-US"/>
+        </w:rPr>
+        <w:t>can be subdivided into</w:t>
+      </w:r>
+      <w:r>
+        <w:rPr>
+          <w:lang w:val="en-US"/>
+        </w:rPr>
+        <w:t xml:space="preserve"> first name and last name.</w:t>
+      </w:r>
+    </w:p>
+    <w:p>
+      <w:pPr>
+        <w:spacing w:line="360" w:lineRule="auto"/>
+        <w:rPr>
+          <w:lang w:val="en-US"/>
+        </w:rPr>
+      </w:pPr>
+      <w:r>
+        <w:rPr>
+          <w:lang w:val="en-US"/>
+        </w:rPr>
+        <w:lastRenderedPageBreak/>
+        <w:t>In this database design, in addition to '</w:t>
+      </w:r>
+      <w:r>
+        <w:rPr>
+          <w:b/>
+          <w:bCs/>
+          <w:lang w:val="en-US"/>
+        </w:rPr>
+        <w:t>address</w:t>
+      </w:r>
+      <w:r>
+        <w:rPr>
+          <w:lang w:val="en-US"/>
+        </w:rPr>
+        <w:t>' and '</w:t>
+      </w:r>
+      <w:r>
+        <w:rPr>
+          <w:b/>
+          <w:bCs/>
+          <w:lang w:val="en-US"/>
+        </w:rPr>
+        <w:t>name</w:t>
+      </w:r>
+      <w:r>
+        <w:rPr>
+          <w:lang w:val="en-US"/>
+        </w:rPr>
+        <w:t xml:space="preserve">', </w:t>
+      </w:r>
+      <w:r>
+        <w:rPr>
+          <w:b/>
+          <w:bCs/>
+          <w:lang w:val="en-US"/>
+        </w:rPr>
+        <w:t>'phone number'</w:t>
+      </w:r>
+      <w:r>
+        <w:rPr>
+          <w:lang w:val="en-US"/>
+        </w:rPr>
+        <w:t xml:space="preserve"> also belongs to the </w:t>
+      </w:r>
+      <w:r>
+        <w:rPr>
+          <w:rFonts w:hint="eastAsia"/>
+          <w:lang w:val="en-US"/>
+        </w:rPr>
+        <w:t>c</w:t>
+      </w:r>
+      <w:r>
+        <w:rPr>
+          <w:lang w:val="en-US"/>
+        </w:rPr>
+        <w:t xml:space="preserve">omposite </w:t>
+      </w:r>
+      <w:r>
+        <w:rPr>
+          <w:lang w:val="en-US"/>
+        </w:rPr>
+        <w:t xml:space="preserve">property. Considering that the customer base and employees are all local users, the composition of phone Numbers is relatively uniform, so the </w:t>
+      </w:r>
+      <w:r>
+        <w:rPr>
+          <w:lang w:val="en-US"/>
+        </w:rPr>
+        <w:t>‘</w:t>
+      </w:r>
+      <w:r>
+        <w:rPr>
+          <w:lang w:val="en-US"/>
+        </w:rPr>
+        <w:t xml:space="preserve">phone </w:t>
+      </w:r>
+      <w:r>
+        <w:rPr>
+          <w:rFonts w:hint="eastAsia"/>
+          <w:lang w:val="en-US"/>
+        </w:rPr>
+        <w:t>n</w:t>
+      </w:r>
+      <w:r>
+        <w:rPr>
+          <w:lang w:val="en-US"/>
+        </w:rPr>
+        <w:t>umbe</w:t>
+      </w:r>
+      <w:r>
+        <w:rPr>
+          <w:rFonts w:hint="eastAsia"/>
+          <w:lang w:val="en-US"/>
+        </w:rPr>
+        <w:t>r</w:t>
+      </w:r>
+      <w:r>
+        <w:rPr>
+          <w:lang w:val="en-US"/>
+        </w:rPr>
+        <w:t>’</w:t>
+      </w:r>
+      <w:r>
+        <w:rPr>
+          <w:lang w:val="en-US"/>
+        </w:rPr>
+        <w:t xml:space="preserve"> are not further separated.</w:t>
+      </w:r>
+    </w:p>
+    <w:p>
+      <w:pPr>
+        <w:spacing w:line="360" w:lineRule="auto"/>
+        <w:rPr>
+          <w:lang w:val="en-US"/>
+        </w:rPr>
+      </w:pPr>
+      <w:r>
+        <w:rPr>
+          <w:lang w:val="en-US"/>
+        </w:rPr>
+        <w:t>Coding example:</w:t>
+      </w:r>
+    </w:p>
+    <w:p>
+      <w:pPr>
+        <w:spacing w:line="360" w:lineRule="auto"/>
+        <w:rPr>
+          <w:lang w:val="en-US"/>
+        </w:rPr>
+      </w:pPr>
+    </w:p>
+    <w:p>
+      <w:pPr>
+        <w:spacing w:line="360" w:lineRule="auto"/>
+        <w:rPr>
+          <w:lang w:val="en-US"/>
+        </w:rPr>
+      </w:pPr>
+    </w:p>
+    <w:p>
+      <w:pPr>
+        <w:pStyle w:val="Heading2"/>
+        <w:spacing w:before="0"/>
+        <w:rPr>
+          <w:b/>
+          <w:lang w:val="en-US"/>
+        </w:rPr>
+      </w:pPr>
+      <w:r>
+        <w:rPr>
+          <w:lang w:val="en-US"/>
+        </w:rPr>
+        <w:t>4.3</w:t>
+      </w:r>
+      <w:r>
+        <w:t xml:space="preserve"> </w:t>
+      </w:r>
+      <w:r>
+        <w:rPr>
+          <w:lang w:val="en-US"/>
+        </w:rPr>
+        <w:t>Multivalued attributes</w:t>
+      </w:r>
+    </w:p>
+    <w:p>
+      <w:pPr>
+        <w:spacing w:line="360" w:lineRule="auto"/>
+        <w:rPr>
+          <w:lang w:val="en-US"/>
+        </w:rPr>
+      </w:pPr>
+      <w:r>
+        <w:rPr>
+          <w:lang w:val="en-US"/>
+        </w:rPr>
+        <w:t>Multi valued attributes are attributes that can have many values.</w:t>
+      </w:r>
+      <w:r>
+        <w:rPr>
+          <w:lang w:val="en-US"/>
+        </w:rPr>
+        <w:t xml:space="preserve"> </w:t>
+      </w:r>
+    </w:p>
+    <w:p>
+      <w:pPr>
+        <w:spacing w:line="360" w:lineRule="auto"/>
+        <w:rPr>
+          <w:lang w:val="en-US"/>
+        </w:rPr>
+      </w:pPr>
+      <w:r>
+        <w:rPr>
+          <w:lang w:val="en-US"/>
+        </w:rPr>
+        <w:t>F</w:t>
+      </w:r>
+      <w:r>
+        <w:rPr>
+          <w:rFonts w:hint="eastAsia"/>
+          <w:lang w:val="en-US"/>
+        </w:rPr>
+        <w:t>or</w:t>
+      </w:r>
+      <w:r>
+        <w:rPr>
+          <w:lang w:val="en-US"/>
+        </w:rPr>
+        <w:t xml:space="preserve"> example: ‘</w:t>
+      </w:r>
+      <w:r>
+        <w:rPr>
+          <w:b/>
+          <w:bCs/>
+          <w:lang w:val="en-US"/>
+        </w:rPr>
+        <w:t>Employe</w:t>
+      </w:r>
+      <w:r>
+        <w:rPr>
+          <w:rFonts w:hint="eastAsia"/>
+          <w:b/>
+          <w:bCs/>
+          <w:lang w:val="en-US"/>
+        </w:rPr>
+        <w:t>e</w:t>
+      </w:r>
+      <w:r>
+        <w:rPr>
+          <w:lang w:val="en-US"/>
+        </w:rPr>
+        <w:t>’</w:t>
+      </w:r>
+      <w:r>
+        <w:rPr>
+          <w:lang w:val="en-US"/>
+        </w:rPr>
+        <w:t xml:space="preserve"> attribute in the </w:t>
+      </w:r>
+      <w:r>
+        <w:rPr>
+          <w:lang w:val="en-US"/>
+        </w:rPr>
+        <w:t>B</w:t>
+      </w:r>
+      <w:r>
+        <w:rPr>
+          <w:lang w:val="en-US"/>
+        </w:rPr>
+        <w:t xml:space="preserve">ranch table, </w:t>
+      </w:r>
+      <w:r>
+        <w:rPr>
+          <w:b/>
+          <w:bCs/>
+          <w:lang w:val="en-US"/>
+        </w:rPr>
+        <w:t>‘Skill’</w:t>
+      </w:r>
+      <w:r>
+        <w:rPr>
+          <w:lang w:val="en-US"/>
+        </w:rPr>
+        <w:t xml:space="preserve"> attribute in the </w:t>
+      </w:r>
+      <w:r>
+        <w:rPr>
+          <w:lang w:val="en-US"/>
+        </w:rPr>
+        <w:t>E</w:t>
+      </w:r>
+      <w:r>
+        <w:rPr>
+          <w:lang w:val="en-US"/>
+        </w:rPr>
+        <w:t xml:space="preserve">mployee table, </w:t>
+      </w:r>
+      <w:r>
+        <w:rPr>
+          <w:b/>
+          <w:bCs/>
+          <w:lang w:val="en-US"/>
+        </w:rPr>
+        <w:t>‘Allergen’</w:t>
+      </w:r>
+      <w:r>
+        <w:rPr>
+          <w:lang w:val="en-US"/>
+        </w:rPr>
+        <w:t xml:space="preserve"> attribute in the </w:t>
+      </w:r>
+      <w:r>
+        <w:rPr>
+          <w:lang w:val="en-US"/>
+        </w:rPr>
+        <w:t>P</w:t>
+      </w:r>
+      <w:r>
+        <w:rPr>
+          <w:lang w:val="en-US"/>
+        </w:rPr>
+        <w:t>roduct table, etc.</w:t>
+      </w:r>
+    </w:p>
+    <w:p>
+      <w:pPr>
+        <w:spacing w:line="360" w:lineRule="auto"/>
+        <w:rPr>
+          <w:lang w:val="en-US"/>
+        </w:rPr>
+      </w:pPr>
+      <w:r>
+        <w:rPr>
+          <w:lang w:val="en-US"/>
+        </w:rPr>
+        <w:t xml:space="preserve">In the design of this database, we mainly solve this problem by creating </w:t>
+      </w:r>
+      <w:r>
+        <w:rPr>
+          <w:lang w:val="en-US"/>
+        </w:rPr>
+        <w:t>a new entity composed of the original multivalued attribute’s components.</w:t>
+      </w:r>
+    </w:p>
+    <w:p>
+      <w:pPr>
+        <w:pStyle w:val="Heading1"/>
+        <w:rPr>
+          <w:lang w:val="en-US"/>
+        </w:rPr>
+      </w:pPr>
+    </w:p>
+    <w:p>
+      <w:pPr>
+        <w:spacing w:line="360" w:lineRule="auto"/>
         <w:rPr>
           <w:lang w:val="en-US"/>
         </w:rPr>
@@ -5339,12 +6089,11 @@
         <w:rPr>
           <w:noProof/>
         </w:rPr>
-        <w:lastRenderedPageBreak/>
         <w:drawing>
-          <wp:inline distT="0" distB="0" distL="0" distR="0" wp14:anchorId="150BDDA8" wp14:editId="763383C1">
-            <wp:extent cx="3064878" cy="3031835"/>
-            <wp:effectExtent l="0" t="0" r="2540" b="0"/>
-            <wp:docPr id="26" name="Picture 26"/>
+          <wp:inline distT="0" distB="0" distL="0" distR="0" wp14:anchorId="41CB5368" wp14:editId="3E1F1815">
+            <wp:extent cx="5772150" cy="3601720"/>
+            <wp:effectExtent l="0" t="0" r="0" b="0"/>
+            <wp:docPr id="27" name="Picture 27"/>
             <wp:cNvGraphicFramePr>
               <a:graphicFrameLocks xmlns:a="http://schemas.openxmlformats.org/drawingml/2006/main" noChangeAspect="1"/>
             </wp:cNvGraphicFramePr>
@@ -5364,7 +6113,7 @@
                   <pic:spPr>
                     <a:xfrm>
                       <a:off x="0" y="0"/>
-                      <a:ext cx="3072890" cy="3039761"/>
+                      <a:ext cx="5772150" cy="3601720"/>
                     </a:xfrm>
                     <a:prstGeom prst="rect">
                       <a:avLst/>
@@ -5376,255 +6125,95 @@
           </wp:inline>
         </w:drawing>
       </w:r>
-      <w:r>
-        <w:rPr>
-          <w:lang w:val="en-US"/>
-        </w:rPr>
-        <w:t xml:space="preserve"> </w:t>
-      </w:r>
     </w:p>
     <w:p>
       <w:pPr>
-        <w:spacing w:after="120" w:line="360" w:lineRule="auto"/>
-        <w:rPr>
-          <w:color w:val="FF0000"/>
-          <w:lang w:val="en-US"/>
-        </w:rPr>
-      </w:pPr>
-      <w:r>
-        <w:rPr>
-          <w:rFonts w:hint="eastAsia"/>
-          <w:color w:val="FF0000"/>
-          <w:lang w:val="en-US"/>
-        </w:rPr>
-        <w:t>need</w:t>
-      </w:r>
-      <w:r>
-        <w:rPr>
-          <w:color w:val="FF0000"/>
-          <w:lang w:val="en-US"/>
-        </w:rPr>
-        <w:t xml:space="preserve"> a table example.</w:t>
-      </w:r>
+        <w:spacing w:line="360" w:lineRule="auto"/>
+        <w:rPr>
+          <w:lang w:val="en-US"/>
+        </w:rPr>
+      </w:pPr>
     </w:p>
     <w:p>
       <w:pPr>
-        <w:spacing w:after="120" w:line="360" w:lineRule="auto"/>
-        <w:rPr>
-          <w:lang w:val="en-US"/>
-        </w:rPr>
-      </w:pPr>
-      <w:r>
-        <w:rPr>
-          <w:color w:val="000000"/>
-          <w:szCs w:val="24"/>
-        </w:rPr>
-        <w:t>In this database, entities</w:t>
-      </w:r>
-      <w:r>
-        <w:rPr>
-          <w:color w:val="000000"/>
-          <w:sz w:val="23"/>
-          <w:szCs w:val="23"/>
-        </w:rPr>
-        <w:t xml:space="preserve"> ‘</w:t>
-      </w:r>
-      <w:proofErr w:type="spellStart"/>
-      <w:r>
-        <w:rPr>
-          <w:color w:val="000000"/>
-          <w:sz w:val="23"/>
-          <w:szCs w:val="23"/>
-        </w:rPr>
-        <w:t>OrderDetail</w:t>
-      </w:r>
-      <w:proofErr w:type="spellEnd"/>
-      <w:r>
-        <w:rPr>
-          <w:color w:val="000000"/>
-          <w:sz w:val="23"/>
-          <w:szCs w:val="23"/>
-        </w:rPr>
-        <w:t>’</w:t>
-      </w:r>
-      <w:r>
-        <w:rPr>
-          <w:color w:val="000000"/>
-          <w:sz w:val="23"/>
-          <w:szCs w:val="23"/>
-        </w:rPr>
-        <w:t xml:space="preserve">, </w:t>
-      </w:r>
-      <w:r>
-        <w:rPr>
-          <w:color w:val="000000"/>
-          <w:sz w:val="23"/>
-          <w:szCs w:val="23"/>
-        </w:rPr>
-        <w:t>‘</w:t>
-      </w:r>
-      <w:proofErr w:type="spellStart"/>
-      <w:r>
-        <w:rPr>
-          <w:color w:val="000000"/>
-          <w:sz w:val="23"/>
-          <w:szCs w:val="23"/>
-        </w:rPr>
-        <w:t>BranchProduct</w:t>
-      </w:r>
-      <w:proofErr w:type="spellEnd"/>
-      <w:r>
-        <w:rPr>
-          <w:color w:val="000000"/>
-          <w:sz w:val="23"/>
-          <w:szCs w:val="23"/>
-        </w:rPr>
-        <w:t>’</w:t>
-      </w:r>
-      <w:r>
-        <w:rPr>
-          <w:color w:val="000000"/>
-          <w:sz w:val="23"/>
-          <w:szCs w:val="23"/>
-        </w:rPr>
-        <w:t xml:space="preserve">, </w:t>
-      </w:r>
-      <w:r>
-        <w:rPr>
-          <w:color w:val="000000"/>
-          <w:sz w:val="23"/>
-          <w:szCs w:val="23"/>
-        </w:rPr>
-        <w:t>‘</w:t>
-      </w:r>
-      <w:proofErr w:type="spellStart"/>
-      <w:r>
-        <w:rPr>
-          <w:color w:val="000000"/>
-          <w:sz w:val="23"/>
-          <w:szCs w:val="23"/>
-        </w:rPr>
-        <w:t>ProductAllergen</w:t>
-      </w:r>
-      <w:proofErr w:type="spellEnd"/>
-      <w:r>
-        <w:rPr>
-          <w:color w:val="000000"/>
-          <w:sz w:val="23"/>
-          <w:szCs w:val="23"/>
-        </w:rPr>
-        <w:t>’</w:t>
-      </w:r>
-      <w:r>
-        <w:rPr>
-          <w:color w:val="000000"/>
-          <w:sz w:val="23"/>
-          <w:szCs w:val="23"/>
-        </w:rPr>
-        <w:t xml:space="preserve">, </w:t>
-      </w:r>
-      <w:r>
-        <w:rPr>
-          <w:color w:val="000000"/>
-          <w:sz w:val="23"/>
-          <w:szCs w:val="23"/>
-        </w:rPr>
-        <w:t>‘</w:t>
-      </w:r>
-      <w:proofErr w:type="spellStart"/>
-      <w:r>
-        <w:rPr>
-          <w:color w:val="000000"/>
-          <w:sz w:val="23"/>
-          <w:szCs w:val="23"/>
-        </w:rPr>
-        <w:t>EmployeeSkill</w:t>
-      </w:r>
-      <w:proofErr w:type="spellEnd"/>
-      <w:r>
-        <w:rPr>
-          <w:color w:val="000000"/>
-          <w:sz w:val="23"/>
-          <w:szCs w:val="23"/>
-        </w:rPr>
-        <w:t>’ and ‘</w:t>
-      </w:r>
-      <w:proofErr w:type="spellStart"/>
-      <w:r>
-        <w:rPr>
-          <w:color w:val="000000"/>
-          <w:sz w:val="23"/>
-          <w:szCs w:val="23"/>
-        </w:rPr>
-        <w:t>WorkBranch</w:t>
-      </w:r>
-      <w:proofErr w:type="spellEnd"/>
-      <w:r>
-        <w:rPr>
-          <w:color w:val="000000"/>
-          <w:sz w:val="23"/>
-          <w:szCs w:val="23"/>
-        </w:rPr>
-        <w:t xml:space="preserve">’ </w:t>
-      </w:r>
-      <w:r>
-        <w:rPr>
-          <w:color w:val="000000"/>
-          <w:sz w:val="23"/>
-          <w:szCs w:val="23"/>
-        </w:rPr>
-        <w:t>are all bridge entities</w:t>
-      </w:r>
-      <w:r>
-        <w:rPr>
-          <w:color w:val="000000"/>
-          <w:sz w:val="23"/>
-          <w:szCs w:val="23"/>
-        </w:rPr>
-        <w:t>.</w:t>
+        <w:pStyle w:val="Heading1"/>
+        <w:rPr>
+          <w:color w:val="auto"/>
+          <w:lang w:val="en-US"/>
+        </w:rPr>
+      </w:pPr>
+      <w:r>
+        <w:rPr>
+          <w:color w:val="auto"/>
+          <w:lang w:val="en-US"/>
+        </w:rPr>
+        <w:t>5.</w:t>
+      </w:r>
+      <w:r>
+        <w:rPr>
+          <w:color w:val="auto"/>
+          <w:lang w:val="en-US"/>
+        </w:rPr>
+        <w:t xml:space="preserve"> </w:t>
+      </w:r>
+      <w:r>
+        <w:rPr>
+          <w:color w:val="auto"/>
+          <w:lang w:val="en-US"/>
+        </w:rPr>
+        <w:t>Connectivity/Relationships</w:t>
       </w:r>
     </w:p>
     <w:p>
       <w:pPr>
-        <w:spacing w:after="120" w:line="360" w:lineRule="auto"/>
-        <w:rPr>
-          <w:rFonts w:hint="eastAsia"/>
-          <w:lang w:val="en-US"/>
-        </w:rPr>
-      </w:pPr>
+        <w:spacing w:line="360" w:lineRule="auto"/>
+        <w:rPr>
+          <w:lang w:val="en-US"/>
+        </w:rPr>
+      </w:pPr>
+      <w:r>
+        <w:rPr>
+          <w:lang w:val="en-US"/>
+        </w:rPr>
+        <w:t xml:space="preserve">Relationships are used to describe the relationships between entities. In this project, </w:t>
+      </w:r>
+      <w:r>
+        <w:rPr>
+          <w:lang w:val="en-US"/>
+        </w:rPr>
+        <w:t xml:space="preserve">we first analyzed what are the main entities in the database, </w:t>
+      </w:r>
+      <w:r>
+        <w:rPr>
+          <w:lang w:val="en-US"/>
+        </w:rPr>
+        <w:t>and then analyzed the relationships among the entities through entity relationship diagrams to further improve the design of the database.</w:t>
+      </w:r>
     </w:p>
     <w:p>
       <w:pPr>
-        <w:pStyle w:val="Heading1"/>
-        <w:rPr>
-          <w:color w:val="FF0000"/>
-          <w:lang w:val="en-US"/>
-        </w:rPr>
-      </w:pPr>
-      <w:r>
-        <w:rPr>
-          <w:color w:val="FF0000"/>
-          <w:lang w:val="en-US"/>
-        </w:rPr>
-        <w:t>5.</w:t>
-      </w:r>
-      <w:r>
-        <w:rPr>
-          <w:color w:val="FF0000"/>
+        <w:pStyle w:val="Heading2"/>
+        <w:spacing w:before="0"/>
+        <w:rPr>
+          <w:lang w:val="en-US"/>
+        </w:rPr>
+      </w:pPr>
+      <w:r>
+        <w:rPr>
+          <w:lang w:val="en-US"/>
+        </w:rPr>
+        <w:t>5.1 ERD</w:t>
+      </w:r>
+      <w:r>
+        <w:rPr>
           <w:lang w:val="en-US"/>
         </w:rPr>
         <w:t xml:space="preserve"> </w:t>
-      </w:r>
-      <w:r>
-        <w:rPr>
-          <w:color w:val="FF0000"/>
-          <w:lang w:val="en-US"/>
-        </w:rPr>
-        <w:t>Connectivity/Relationships</w:t>
       </w:r>
     </w:p>
     <w:p>
       <w:pPr>
+        <w:spacing w:line="360" w:lineRule="auto"/>
         <w:rPr>
           <w:lang w:val="en-US"/>
         </w:rPr>
@@ -5632,7 +6221,7 @@
     </w:p>
     <w:p>
       <w:pPr>
-        <w:spacing w:after="120" w:line="360" w:lineRule="auto"/>
+        <w:spacing w:line="360" w:lineRule="auto"/>
         <w:rPr>
           <w:lang w:val="en-US"/>
         </w:rPr>
@@ -5640,7 +6229,7 @@
     </w:p>
     <w:p>
       <w:pPr>
-        <w:spacing w:after="120" w:line="360" w:lineRule="auto"/>
+        <w:spacing w:line="360" w:lineRule="auto"/>
         <w:rPr>
           <w:lang w:val="en-US"/>
         </w:rPr>
@@ -5648,7 +6237,7 @@
     </w:p>
     <w:p>
       <w:pPr>
-        <w:spacing w:after="120" w:line="360" w:lineRule="auto"/>
+        <w:spacing w:line="360" w:lineRule="auto"/>
         <w:rPr>
           <w:lang w:val="en-US"/>
         </w:rPr>
@@ -5656,652 +6245,30 @@
     </w:p>
     <w:p>
       <w:pPr>
-        <w:pStyle w:val="Heading1"/>
-        <w:rPr>
-          <w:lang w:val="en-US"/>
-        </w:rPr>
-      </w:pPr>
-      <w:r>
-        <w:rPr>
-          <w:lang w:val="en-US"/>
-        </w:rPr>
-        <w:t xml:space="preserve">6.Attributes </w:t>
-      </w:r>
+        <w:spacing w:line="360" w:lineRule="auto"/>
+        <w:rPr>
+          <w:lang w:val="en-US"/>
+        </w:rPr>
+      </w:pPr>
     </w:p>
     <w:p>
       <w:pPr>
-        <w:rPr>
-          <w:lang w:val="en-US"/>
-        </w:rPr>
-      </w:pPr>
-      <w:r>
-        <w:rPr>
-          <w:lang w:val="en-US"/>
-        </w:rPr>
-        <w:t>All the attributes involved in this database are added according to user requirements.</w:t>
+        <w:pStyle w:val="Heading2"/>
+        <w:spacing w:before="0"/>
+        <w:rPr>
+          <w:lang w:val="en-US"/>
+        </w:rPr>
+      </w:pPr>
+      <w:r>
+        <w:rPr>
+          <w:lang w:val="en-US"/>
+        </w:rPr>
+        <w:t>5.2 The relationship between the main entities</w:t>
       </w:r>
     </w:p>
     <w:p>
       <w:pPr>
-        <w:rPr>
-          <w:rFonts w:hint="eastAsia"/>
-          <w:lang w:val="en-US"/>
-        </w:rPr>
-      </w:pPr>
-    </w:p>
-    <w:p>
-      <w:pPr>
-        <w:pStyle w:val="Heading2"/>
-        <w:rPr>
-          <w:lang w:val="en-US"/>
-        </w:rPr>
-      </w:pPr>
-      <w:r>
-        <w:rPr>
-          <w:rFonts w:hint="eastAsia"/>
-          <w:lang w:val="en-US"/>
-        </w:rPr>
-        <w:t>6.1</w:t>
-      </w:r>
-      <w:r>
-        <w:rPr>
-          <w:lang w:val="en-US"/>
-        </w:rPr>
-        <w:t xml:space="preserve"> </w:t>
-      </w:r>
-      <w:r>
-        <w:rPr>
-          <w:lang w:val="en-US"/>
-        </w:rPr>
-        <w:t>D</w:t>
-      </w:r>
-      <w:r>
-        <w:rPr>
-          <w:lang w:val="en-US"/>
-        </w:rPr>
-        <w:t>erived attribute</w:t>
-      </w:r>
-    </w:p>
-    <w:p>
-      <w:pPr>
-        <w:rPr>
-          <w:lang w:val="en-US"/>
-        </w:rPr>
-      </w:pPr>
-    </w:p>
-    <w:p>
-      <w:pPr>
-        <w:rPr>
-          <w:lang w:val="en-US"/>
-        </w:rPr>
-      </w:pPr>
-      <w:r>
-        <w:rPr>
-          <w:lang w:val="en-US"/>
-        </w:rPr>
-        <w:t xml:space="preserve">A derived attribute is an attribute whose value is calculated (derived) from other attributes. The derived attribute need not be physically stored within the database; instead, it can be derived by using an algorithm. </w:t>
-      </w:r>
-      <w:r>
-        <w:rPr>
-          <w:lang w:val="en-US"/>
-        </w:rPr>
-        <w:t xml:space="preserve">For example, </w:t>
-      </w:r>
-      <w:r>
-        <w:rPr>
-          <w:lang w:val="en-US"/>
-        </w:rPr>
-        <w:t>employee age</w:t>
-      </w:r>
-      <w:r>
-        <w:rPr>
-          <w:lang w:val="en-US"/>
-        </w:rPr>
-        <w:t xml:space="preserve"> and</w:t>
-      </w:r>
-      <w:r>
-        <w:rPr>
-          <w:lang w:val="en-US"/>
-        </w:rPr>
-        <w:t xml:space="preserve"> total monthly sales</w:t>
-      </w:r>
-      <w:r>
-        <w:rPr>
-          <w:lang w:val="en-US"/>
-        </w:rPr>
-        <w:t xml:space="preserve"> of the branch</w:t>
-      </w:r>
-      <w:r>
-        <w:rPr>
-          <w:lang w:val="en-US"/>
-        </w:rPr>
-        <w:t xml:space="preserve">. </w:t>
-      </w:r>
-    </w:p>
-    <w:p>
-      <w:pPr>
-        <w:rPr>
-          <w:lang w:val="en-US"/>
-        </w:rPr>
-      </w:pPr>
-    </w:p>
-    <w:p>
-      <w:pPr>
-        <w:rPr>
-          <w:lang w:val="en-US"/>
-        </w:rPr>
-      </w:pPr>
-      <w:r>
-        <w:rPr>
-          <w:lang w:val="en-US"/>
-        </w:rPr>
-        <w:t>W</w:t>
-      </w:r>
-      <w:r>
-        <w:rPr>
-          <w:lang w:val="en-US"/>
-        </w:rPr>
-        <w:t xml:space="preserve">hen we design the attribute, we use the attribute of the </w:t>
-      </w:r>
-      <w:r>
-        <w:rPr>
-          <w:lang w:val="en-US"/>
-        </w:rPr>
-        <w:t xml:space="preserve">date of </w:t>
-      </w:r>
-      <w:proofErr w:type="spellStart"/>
-      <w:r>
-        <w:rPr>
-          <w:lang w:val="en-US"/>
-        </w:rPr>
-        <w:t>brith</w:t>
-      </w:r>
-      <w:proofErr w:type="spellEnd"/>
-      <w:r>
-        <w:rPr>
-          <w:lang w:val="en-US"/>
-        </w:rPr>
-        <w:t xml:space="preserve"> instead of the age. In addition</w:t>
-      </w:r>
-      <w:r>
-        <w:rPr>
-          <w:lang w:val="en-US"/>
-        </w:rPr>
-        <w:t>,</w:t>
-      </w:r>
-      <w:r>
-        <w:rPr>
-          <w:lang w:val="en-US"/>
-        </w:rPr>
-        <w:t xml:space="preserve"> considering the complexity of the query and the importance of the data, we specially established the </w:t>
-      </w:r>
-      <w:r>
-        <w:rPr>
-          <w:lang w:val="en-US"/>
-        </w:rPr>
-        <w:t>‘</w:t>
-      </w:r>
-      <w:proofErr w:type="spellStart"/>
-      <w:r>
-        <w:rPr>
-          <w:color w:val="000000"/>
-          <w:sz w:val="23"/>
-          <w:szCs w:val="23"/>
-        </w:rPr>
-        <w:t>SalePerMonth</w:t>
-      </w:r>
-      <w:proofErr w:type="spellEnd"/>
-      <w:r>
-        <w:rPr>
-          <w:color w:val="000000"/>
-          <w:sz w:val="23"/>
-          <w:szCs w:val="23"/>
-        </w:rPr>
-        <w:t xml:space="preserve">’ </w:t>
-      </w:r>
-      <w:r>
-        <w:rPr>
-          <w:lang w:val="en-US"/>
-        </w:rPr>
-        <w:t xml:space="preserve">as an entity to facilitate </w:t>
-      </w:r>
-      <w:r>
-        <w:rPr>
-          <w:lang w:val="en-US"/>
-        </w:rPr>
-        <w:t>our client</w:t>
-      </w:r>
-      <w:r>
-        <w:rPr>
-          <w:lang w:val="en-US"/>
-        </w:rPr>
-        <w:t xml:space="preserve"> to query and track the monthly sales records.</w:t>
-      </w:r>
-    </w:p>
-    <w:p>
-      <w:pPr>
-        <w:rPr>
-          <w:lang w:val="en-US"/>
-        </w:rPr>
-      </w:pPr>
-    </w:p>
-    <w:p>
-      <w:pPr>
-        <w:pStyle w:val="Heading2"/>
-        <w:rPr>
-          <w:lang w:val="en-US"/>
-        </w:rPr>
-      </w:pPr>
-      <w:r>
-        <w:rPr>
-          <w:lang w:val="en-US"/>
-        </w:rPr>
-        <w:t>6.2 C</w:t>
-      </w:r>
-      <w:r>
-        <w:rPr>
-          <w:lang w:val="en-US"/>
-        </w:rPr>
-        <w:t>omposite attribute</w:t>
-      </w:r>
-    </w:p>
-    <w:p>
-      <w:pPr>
-        <w:rPr>
-          <w:lang w:val="en-US"/>
-        </w:rPr>
-      </w:pPr>
-    </w:p>
-    <w:p>
-      <w:pPr>
-        <w:rPr>
-          <w:lang w:val="en-US"/>
-        </w:rPr>
-      </w:pPr>
-      <w:r>
-        <w:rPr>
-          <w:lang w:val="en-US"/>
-        </w:rPr>
-        <w:lastRenderedPageBreak/>
-        <w:t>A composite attribute</w:t>
-      </w:r>
-      <w:r>
-        <w:rPr>
-          <w:lang w:val="en-US"/>
-        </w:rPr>
-        <w:t xml:space="preserve"> </w:t>
-      </w:r>
-      <w:r>
-        <w:rPr>
-          <w:lang w:val="en-US"/>
-        </w:rPr>
-        <w:t>is an attribute that can be further subdivided to yield additional attributes.</w:t>
-      </w:r>
-    </w:p>
-    <w:p>
-      <w:pPr>
-        <w:rPr>
-          <w:lang w:val="en-US"/>
-        </w:rPr>
-      </w:pPr>
-      <w:r>
-        <w:rPr>
-          <w:lang w:val="en-US"/>
-        </w:rPr>
-        <w:t xml:space="preserve">For example, </w:t>
-      </w:r>
-      <w:r>
-        <w:rPr>
-          <w:lang w:val="en-US"/>
-        </w:rPr>
-        <w:t xml:space="preserve">the attribute </w:t>
-      </w:r>
-      <w:r>
-        <w:rPr>
-          <w:lang w:val="en-US"/>
-        </w:rPr>
-        <w:t>‘</w:t>
-      </w:r>
-      <w:r>
-        <w:rPr>
-          <w:lang w:val="en-US"/>
-        </w:rPr>
-        <w:t>A</w:t>
-      </w:r>
-      <w:r>
-        <w:rPr>
-          <w:lang w:val="en-US"/>
-        </w:rPr>
-        <w:t xml:space="preserve">ddress’ </w:t>
-      </w:r>
-      <w:r>
-        <w:rPr>
-          <w:lang w:val="en-US"/>
-        </w:rPr>
-        <w:t>can be subdivided into street, city, state, and zip code.</w:t>
-      </w:r>
-      <w:r>
-        <w:rPr>
-          <w:lang w:val="en-US"/>
-        </w:rPr>
-        <w:t xml:space="preserve"> The attribute ‘Name’ </w:t>
-      </w:r>
-      <w:r>
-        <w:rPr>
-          <w:lang w:val="en-US"/>
-        </w:rPr>
-        <w:t>can be subdivided into</w:t>
-      </w:r>
-      <w:r>
-        <w:rPr>
-          <w:lang w:val="en-US"/>
-        </w:rPr>
-        <w:t xml:space="preserve"> first name and last name.</w:t>
-      </w:r>
-    </w:p>
-    <w:p>
-      <w:pPr>
-        <w:rPr>
-          <w:lang w:val="en-US"/>
-        </w:rPr>
-      </w:pPr>
-    </w:p>
-    <w:p>
-      <w:pPr>
-        <w:rPr>
-          <w:lang w:val="en-US"/>
-        </w:rPr>
-      </w:pPr>
-      <w:r>
-        <w:rPr>
-          <w:lang w:val="en-US"/>
-        </w:rPr>
-        <w:t xml:space="preserve">In this database design, in addition to 'address' and 'name', 'phone number' also belongs to the </w:t>
-      </w:r>
-      <w:r>
-        <w:rPr>
-          <w:rFonts w:hint="eastAsia"/>
-          <w:lang w:val="en-US"/>
-        </w:rPr>
-        <w:t>c</w:t>
-      </w:r>
-      <w:r>
-        <w:rPr>
-          <w:lang w:val="en-US"/>
-        </w:rPr>
-        <w:t xml:space="preserve">omposite </w:t>
-      </w:r>
-      <w:r>
-        <w:rPr>
-          <w:lang w:val="en-US"/>
-        </w:rPr>
-        <w:t xml:space="preserve">property. Considering that the customer base and employees are all local users, the composition of phone Numbers is relatively uniform, so the </w:t>
-      </w:r>
-      <w:r>
-        <w:rPr>
-          <w:lang w:val="en-US"/>
-        </w:rPr>
-        <w:t>‘</w:t>
-      </w:r>
-      <w:r>
-        <w:rPr>
-          <w:lang w:val="en-US"/>
-        </w:rPr>
-        <w:t xml:space="preserve">phone </w:t>
-      </w:r>
-      <w:r>
-        <w:rPr>
-          <w:rFonts w:hint="eastAsia"/>
-          <w:lang w:val="en-US"/>
-        </w:rPr>
-        <w:t>n</w:t>
-      </w:r>
-      <w:r>
-        <w:rPr>
-          <w:lang w:val="en-US"/>
-        </w:rPr>
-        <w:t>umbe</w:t>
-      </w:r>
-      <w:r>
-        <w:rPr>
-          <w:rFonts w:hint="eastAsia"/>
-          <w:lang w:val="en-US"/>
-        </w:rPr>
-        <w:t>r</w:t>
-      </w:r>
-      <w:r>
-        <w:rPr>
-          <w:lang w:val="en-US"/>
-        </w:rPr>
-        <w:t>’</w:t>
-      </w:r>
-      <w:r>
-        <w:rPr>
-          <w:lang w:val="en-US"/>
-        </w:rPr>
-        <w:t xml:space="preserve"> are not further separated.</w:t>
-      </w:r>
-    </w:p>
-    <w:p>
-      <w:pPr>
-        <w:rPr>
-          <w:lang w:val="en-US"/>
-        </w:rPr>
-      </w:pPr>
-    </w:p>
-    <w:p>
-      <w:pPr>
-        <w:pStyle w:val="Heading2"/>
-        <w:rPr>
-          <w:b/>
-          <w:lang w:val="en-US"/>
-        </w:rPr>
-      </w:pPr>
-      <w:r>
-        <w:rPr>
-          <w:lang w:val="en-US"/>
-        </w:rPr>
-        <w:t>6.3</w:t>
-      </w:r>
-      <w:r>
-        <w:t xml:space="preserve"> </w:t>
-      </w:r>
-      <w:r>
-        <w:rPr>
-          <w:lang w:val="en-US"/>
-        </w:rPr>
-        <w:t>Multivalued attributes</w:t>
-      </w:r>
-    </w:p>
-    <w:p>
-      <w:pPr>
-        <w:rPr>
-          <w:lang w:val="en-US"/>
-        </w:rPr>
-      </w:pPr>
-      <w:r>
-        <w:rPr>
-          <w:lang w:val="en-US"/>
-        </w:rPr>
-        <w:t>Multi valued attributes are attributes that can have many values.</w:t>
-      </w:r>
-      <w:r>
-        <w:rPr>
-          <w:lang w:val="en-US"/>
-        </w:rPr>
-        <w:t xml:space="preserve"> </w:t>
-      </w:r>
-    </w:p>
-    <w:p>
-      <w:pPr>
-        <w:rPr>
-          <w:lang w:val="en-US"/>
-        </w:rPr>
-      </w:pPr>
-      <w:r>
-        <w:rPr>
-          <w:lang w:val="en-US"/>
-        </w:rPr>
-        <w:t>F</w:t>
-      </w:r>
-      <w:r>
-        <w:rPr>
-          <w:rFonts w:hint="eastAsia"/>
-          <w:lang w:val="en-US"/>
-        </w:rPr>
-        <w:t>or</w:t>
-      </w:r>
-      <w:r>
-        <w:rPr>
-          <w:lang w:val="en-US"/>
-        </w:rPr>
-        <w:t xml:space="preserve"> example: ‘</w:t>
-      </w:r>
-      <w:r>
-        <w:rPr>
-          <w:lang w:val="en-US"/>
-        </w:rPr>
-        <w:t>Employe</w:t>
-      </w:r>
-      <w:r>
-        <w:rPr>
-          <w:rFonts w:hint="eastAsia"/>
-          <w:lang w:val="en-US"/>
-        </w:rPr>
-        <w:t>e</w:t>
-      </w:r>
-      <w:r>
-        <w:rPr>
-          <w:lang w:val="en-US"/>
-        </w:rPr>
-        <w:t>’</w:t>
-      </w:r>
-      <w:r>
-        <w:rPr>
-          <w:lang w:val="en-US"/>
-        </w:rPr>
-        <w:t xml:space="preserve"> attribute in the </w:t>
-      </w:r>
-      <w:r>
-        <w:rPr>
-          <w:lang w:val="en-US"/>
-        </w:rPr>
-        <w:t>B</w:t>
-      </w:r>
-      <w:r>
-        <w:rPr>
-          <w:lang w:val="en-US"/>
-        </w:rPr>
-        <w:t xml:space="preserve">ranch table, </w:t>
-      </w:r>
-      <w:r>
-        <w:rPr>
-          <w:lang w:val="en-US"/>
-        </w:rPr>
-        <w:t>‘S</w:t>
-      </w:r>
-      <w:r>
-        <w:rPr>
-          <w:lang w:val="en-US"/>
-        </w:rPr>
-        <w:t>kill</w:t>
-      </w:r>
-      <w:r>
-        <w:rPr>
-          <w:lang w:val="en-US"/>
-        </w:rPr>
-        <w:t>’</w:t>
-      </w:r>
-      <w:r>
-        <w:rPr>
-          <w:lang w:val="en-US"/>
-        </w:rPr>
-        <w:t xml:space="preserve"> attribute in the </w:t>
-      </w:r>
-      <w:r>
-        <w:rPr>
-          <w:lang w:val="en-US"/>
-        </w:rPr>
-        <w:t>E</w:t>
-      </w:r>
-      <w:r>
-        <w:rPr>
-          <w:lang w:val="en-US"/>
-        </w:rPr>
-        <w:t xml:space="preserve">mployee table, </w:t>
-      </w:r>
-      <w:r>
-        <w:rPr>
-          <w:lang w:val="en-US"/>
-        </w:rPr>
-        <w:t>‘A</w:t>
-      </w:r>
-      <w:r>
-        <w:rPr>
-          <w:lang w:val="en-US"/>
-        </w:rPr>
-        <w:t>llergen</w:t>
-      </w:r>
-      <w:r>
-        <w:rPr>
-          <w:lang w:val="en-US"/>
-        </w:rPr>
-        <w:t>’</w:t>
-      </w:r>
-      <w:r>
-        <w:rPr>
-          <w:lang w:val="en-US"/>
-        </w:rPr>
-        <w:t xml:space="preserve"> attribute in the </w:t>
-      </w:r>
-      <w:r>
-        <w:rPr>
-          <w:lang w:val="en-US"/>
-        </w:rPr>
-        <w:t>P</w:t>
-      </w:r>
-      <w:r>
-        <w:rPr>
-          <w:lang w:val="en-US"/>
-        </w:rPr>
-        <w:t>roduct table, etc.</w:t>
-      </w:r>
-    </w:p>
-    <w:p>
-      <w:pPr>
-        <w:rPr>
-          <w:lang w:val="en-US"/>
-        </w:rPr>
-      </w:pPr>
-    </w:p>
-    <w:p>
-      <w:pPr>
-        <w:rPr>
-          <w:lang w:val="en-US"/>
-        </w:rPr>
-      </w:pPr>
-      <w:r>
-        <w:rPr>
-          <w:lang w:val="en-US"/>
-        </w:rPr>
-        <w:t xml:space="preserve">In the design of this database, we mainly solve this problem by creating </w:t>
-      </w:r>
-      <w:r>
-        <w:rPr>
-          <w:lang w:val="en-US"/>
-        </w:rPr>
-        <w:t>a new entity composed of the original multivalued attribute’s components.</w:t>
-      </w:r>
-    </w:p>
-    <w:p>
-      <w:pPr>
-        <w:rPr>
-          <w:lang w:val="en-US"/>
-        </w:rPr>
-      </w:pPr>
-    </w:p>
-    <w:p>
-      <w:pPr>
+        <w:spacing w:line="360" w:lineRule="auto"/>
         <w:rPr>
           <w:lang w:val="en-US"/>
         </w:rPr>
@@ -6311,10 +6278,10 @@
           <w:noProof/>
         </w:rPr>
         <w:drawing>
-          <wp:inline distT="0" distB="0" distL="0" distR="0" wp14:anchorId="4FEA1C49" wp14:editId="7606367F">
-            <wp:extent cx="5772150" cy="3601720"/>
-            <wp:effectExtent l="0" t="0" r="0" b="0"/>
-            <wp:docPr id="27" name="Picture 27"/>
+          <wp:inline distT="0" distB="0" distL="0" distR="0" wp14:anchorId="7D8B984E" wp14:editId="5A804A35">
+            <wp:extent cx="4587488" cy="2486025"/>
+            <wp:effectExtent l="0" t="0" r="3810" b="0"/>
+            <wp:docPr id="1" name="Picture 1"/>
             <wp:cNvGraphicFramePr>
               <a:graphicFrameLocks xmlns:a="http://schemas.openxmlformats.org/drawingml/2006/main" noChangeAspect="1"/>
             </wp:cNvGraphicFramePr>
@@ -6334,7 +6301,7 @@
                   <pic:spPr>
                     <a:xfrm>
                       <a:off x="0" y="0"/>
-                      <a:ext cx="5772150" cy="3601720"/>
+                      <a:ext cx="4598676" cy="2492088"/>
                     </a:xfrm>
                     <a:prstGeom prst="rect">
                       <a:avLst/>
@@ -6349,120 +6316,758 @@
     </w:p>
     <w:p>
       <w:pPr>
-        <w:rPr>
-          <w:lang w:val="en-US"/>
-        </w:rPr>
-      </w:pPr>
+        <w:pStyle w:val="ListParagraph"/>
+        <w:numPr>
+          <w:ilvl w:val="0"/>
+          <w:numId w:val="40"/>
+        </w:numPr>
+        <w:spacing w:before="0" w:after="0" w:line="360" w:lineRule="auto"/>
+        <w:rPr>
+          <w:lang w:val="en-US"/>
+        </w:rPr>
+      </w:pPr>
+      <w:r>
+        <w:rPr>
+          <w:lang w:val="en-US"/>
+        </w:rPr>
+        <w:t>Customer &amp; Order: A customer may have many orders or no order. An order has one and only one user</w:t>
+      </w:r>
+      <w:r>
+        <w:rPr>
+          <w:lang w:val="en-US"/>
+        </w:rPr>
+        <w:t>.</w:t>
+      </w:r>
     </w:p>
     <w:p>
       <w:pPr>
-        <w:rPr>
-          <w:lang w:val="en-US"/>
-        </w:rPr>
-      </w:pPr>
+        <w:pStyle w:val="ListParagraph"/>
+        <w:numPr>
+          <w:ilvl w:val="0"/>
+          <w:numId w:val="40"/>
+        </w:numPr>
+        <w:spacing w:before="0" w:after="0" w:line="360" w:lineRule="auto"/>
+        <w:rPr>
+          <w:lang w:val="en-US"/>
+        </w:rPr>
+      </w:pPr>
+      <w:r>
+        <w:rPr>
+          <w:lang w:val="en-US"/>
+        </w:rPr>
+        <w:t>Customer &amp; Account: A customer may have many accounts or no account. An account has one and only one customer.</w:t>
+      </w:r>
     </w:p>
     <w:p>
       <w:pPr>
-        <w:rPr>
-          <w:lang w:val="en-US"/>
-        </w:rPr>
-      </w:pPr>
+        <w:pStyle w:val="ListParagraph"/>
+        <w:numPr>
+          <w:ilvl w:val="0"/>
+          <w:numId w:val="40"/>
+        </w:numPr>
+        <w:spacing w:before="0" w:after="0" w:line="360" w:lineRule="auto"/>
+        <w:rPr>
+          <w:lang w:val="en-US"/>
+        </w:rPr>
+      </w:pPr>
+      <w:r>
+        <w:rPr>
+          <w:lang w:val="en-US"/>
+        </w:rPr>
+        <w:t xml:space="preserve">Account &amp; Order: </w:t>
+      </w:r>
+      <w:r>
+        <w:rPr>
+          <w:lang w:val="en-US"/>
+        </w:rPr>
+        <w:t>An account can submit multiple orders or no orders, and an order can be submitted through an account or not through an account.</w:t>
+      </w:r>
     </w:p>
     <w:p>
       <w:pPr>
-        <w:pStyle w:val="Heading1"/>
-        <w:rPr>
-          <w:color w:val="FF0000"/>
-          <w:lang w:val="en-US"/>
-        </w:rPr>
-      </w:pPr>
-      <w:r>
-        <w:rPr>
-          <w:color w:val="FF0000"/>
-          <w:lang w:val="en-US"/>
-        </w:rPr>
-        <w:t>7.Extent of normalization</w:t>
+        <w:pStyle w:val="ListParagraph"/>
+        <w:numPr>
+          <w:ilvl w:val="0"/>
+          <w:numId w:val="40"/>
+        </w:numPr>
+        <w:spacing w:before="0" w:after="0" w:line="360" w:lineRule="auto"/>
+        <w:rPr>
+          <w:lang w:val="en-US"/>
+        </w:rPr>
+      </w:pPr>
+      <w:r>
+        <w:rPr>
+          <w:lang w:val="en-US"/>
+        </w:rPr>
+        <w:t xml:space="preserve">Order &amp; Employee: </w:t>
+      </w:r>
+      <w:r>
+        <w:rPr>
+          <w:lang w:val="en-US"/>
+        </w:rPr>
+        <w:t>An order has one and only one sales employee, and an employee can have multiple orders or no orders</w:t>
+      </w:r>
+      <w:r>
+        <w:rPr>
+          <w:lang w:val="en-US"/>
+        </w:rPr>
+        <w:t>.</w:t>
       </w:r>
     </w:p>
     <w:p>
       <w:pPr>
-        <w:spacing w:after="120" w:line="360" w:lineRule="auto"/>
-        <w:rPr>
-          <w:color w:val="FF0000"/>
-          <w:lang w:val="en-US"/>
-        </w:rPr>
-      </w:pPr>
+        <w:pStyle w:val="ListParagraph"/>
+        <w:numPr>
+          <w:ilvl w:val="0"/>
+          <w:numId w:val="40"/>
+        </w:numPr>
+        <w:spacing w:before="0" w:after="0" w:line="360" w:lineRule="auto"/>
+        <w:rPr>
+          <w:lang w:val="en-US"/>
+        </w:rPr>
+      </w:pPr>
+      <w:r>
+        <w:rPr>
+          <w:lang w:val="en-US"/>
+        </w:rPr>
+        <w:t xml:space="preserve">Order &amp; Branch: </w:t>
+      </w:r>
+      <w:r>
+        <w:rPr>
+          <w:lang w:val="en-US"/>
+        </w:rPr>
+        <w:t>Orders can only be submitted in one and only one branch, and one branch can involve multiple orders or no orders.</w:t>
+      </w:r>
     </w:p>
     <w:p>
       <w:pPr>
-        <w:spacing w:after="120" w:line="360" w:lineRule="auto"/>
-        <w:rPr>
-          <w:color w:val="FF0000"/>
-          <w:lang w:val="en-US"/>
-        </w:rPr>
-      </w:pPr>
+        <w:pStyle w:val="ListParagraph"/>
+        <w:numPr>
+          <w:ilvl w:val="0"/>
+          <w:numId w:val="40"/>
+        </w:numPr>
+        <w:spacing w:before="0" w:after="0" w:line="360" w:lineRule="auto"/>
+        <w:rPr>
+          <w:lang w:val="en-US"/>
+        </w:rPr>
+      </w:pPr>
+      <w:r>
+        <w:rPr>
+          <w:lang w:val="en-US"/>
+        </w:rPr>
+        <w:t xml:space="preserve">Order &amp; Product: </w:t>
+      </w:r>
+      <w:r>
+        <w:rPr>
+          <w:lang w:val="en-US"/>
+        </w:rPr>
+        <w:t>An order may contain at least one item or more items.</w:t>
+      </w:r>
+      <w:r>
+        <w:t xml:space="preserve"> </w:t>
+      </w:r>
+      <w:r>
+        <w:rPr>
+          <w:lang w:val="en-US"/>
+        </w:rPr>
+        <w:t xml:space="preserve">An item may exist in more than one </w:t>
+      </w:r>
+      <w:r>
+        <w:rPr>
+          <w:lang w:val="en-US"/>
+        </w:rPr>
+        <w:t>order or</w:t>
+      </w:r>
+      <w:r>
+        <w:rPr>
+          <w:lang w:val="en-US"/>
+        </w:rPr>
+        <w:t xml:space="preserve"> may not exist in any order.</w:t>
+      </w:r>
     </w:p>
     <w:p>
       <w:pPr>
-        <w:spacing w:after="120" w:line="360" w:lineRule="auto"/>
-        <w:rPr>
-          <w:color w:val="FF0000"/>
-          <w:lang w:val="en-US"/>
-        </w:rPr>
-      </w:pPr>
+        <w:pStyle w:val="ListParagraph"/>
+        <w:numPr>
+          <w:ilvl w:val="0"/>
+          <w:numId w:val="40"/>
+        </w:numPr>
+        <w:spacing w:before="0" w:after="0" w:line="360" w:lineRule="auto"/>
+        <w:rPr>
+          <w:lang w:val="en-US"/>
+        </w:rPr>
+      </w:pPr>
+      <w:r>
+        <w:rPr>
+          <w:lang w:val="en-US"/>
+        </w:rPr>
+        <w:t>Product &amp; Branch:</w:t>
+      </w:r>
+      <w:r>
+        <w:t xml:space="preserve"> </w:t>
+      </w:r>
+      <w:r>
+        <w:rPr>
+          <w:lang w:val="en-US"/>
+        </w:rPr>
+        <w:t>Products are stored in at least one or more branches. A branch has at least one or more products.</w:t>
+      </w:r>
     </w:p>
     <w:p>
       <w:pPr>
-        <w:spacing w:after="120" w:line="360" w:lineRule="auto"/>
-        <w:rPr>
-          <w:color w:val="FF0000"/>
-          <w:lang w:val="en-US"/>
-        </w:rPr>
-      </w:pPr>
-      <w:r>
-        <w:rPr>
-          <w:color w:val="FF0000"/>
-          <w:lang w:val="en-US"/>
-        </w:rPr>
-        <w:t>8. Supertype/subtype, cardinality – optional or mandatory, weak entity, recursive entity.</w:t>
+        <w:pStyle w:val="ListParagraph"/>
+        <w:numPr>
+          <w:ilvl w:val="0"/>
+          <w:numId w:val="40"/>
+        </w:numPr>
+        <w:spacing w:before="0" w:after="0" w:line="360" w:lineRule="auto"/>
+        <w:rPr>
+          <w:lang w:val="en-US"/>
+        </w:rPr>
+      </w:pPr>
+      <w:r>
+        <w:rPr>
+          <w:lang w:val="en-US"/>
+        </w:rPr>
+        <w:t xml:space="preserve">Branch &amp; Employee: </w:t>
+      </w:r>
+      <w:r>
+        <w:rPr>
+          <w:lang w:val="en-US"/>
+        </w:rPr>
+        <w:t>An employee works in at least one or more branches. A branch has at least one or more employees.</w:t>
       </w:r>
     </w:p>
     <w:p>
       <w:pPr>
-        <w:spacing w:after="120" w:line="360" w:lineRule="auto"/>
-        <w:rPr>
-          <w:color w:val="FF0000"/>
-        </w:rPr>
-      </w:pPr>
+        <w:pStyle w:val="Heading2"/>
+        <w:numPr>
+          <w:ilvl w:val="1"/>
+          <w:numId w:val="42"/>
+        </w:numPr>
+        <w:spacing w:before="0"/>
+      </w:pPr>
+      <w:r>
+        <w:t xml:space="preserve"> </w:t>
+      </w:r>
+      <w:r>
+        <w:rPr>
+          <w:b/>
+        </w:rPr>
+        <w:t>Relationship Degree</w:t>
+      </w:r>
     </w:p>
     <w:p>
       <w:pPr>
-        <w:spacing w:after="120" w:line="360" w:lineRule="auto"/>
-      </w:pPr>
+        <w:spacing w:line="360" w:lineRule="auto"/>
+      </w:pPr>
+      <w:r>
+        <w:t xml:space="preserve">Degree of relationship is the number of </w:t>
+      </w:r>
+      <w:r>
+        <w:t>entities</w:t>
+      </w:r>
+      <w:r>
+        <w:t xml:space="preserve"> sets that are participated in that relationship.</w:t>
+      </w:r>
+      <w:r>
+        <w:t xml:space="preserve"> </w:t>
+      </w:r>
+      <w:r>
+        <w:t>Based on the degree, the relationships may be identified as unary, binary, ternary and so on.</w:t>
+      </w:r>
     </w:p>
     <w:p>
       <w:pPr>
-        <w:spacing w:after="120" w:line="360" w:lineRule="auto"/>
-      </w:pPr>
+        <w:spacing w:line="360" w:lineRule="auto"/>
+      </w:pPr>
+      <w:r>
+        <w:t>Below we will discuss the relationship degree</w:t>
+      </w:r>
+      <w:r>
+        <w:t xml:space="preserve"> </w:t>
+      </w:r>
+      <w:r>
+        <w:t>that occurs in this project</w:t>
+      </w:r>
+      <w:r>
+        <w:t>.</w:t>
+      </w:r>
     </w:p>
     <w:p>
       <w:pPr>
-        <w:spacing w:after="120" w:line="360" w:lineRule="auto"/>
+        <w:spacing w:line="360" w:lineRule="auto"/>
       </w:pPr>
     </w:p>
     <w:p>
       <w:pPr>
-        <w:spacing w:after="120" w:line="360" w:lineRule="auto"/>
+        <w:spacing w:line="360" w:lineRule="auto"/>
+        <w:rPr>
+          <w:b/>
+          <w:bCs/>
+          <w:lang w:val="en-US"/>
+        </w:rPr>
+      </w:pPr>
+      <w:r>
+        <w:rPr>
+          <w:b/>
+          <w:bCs/>
+          <w:lang w:val="en-US"/>
+        </w:rPr>
+        <w:t>Unary relationship</w:t>
+      </w:r>
+      <w:r>
+        <w:rPr>
+          <w:b/>
+          <w:bCs/>
+          <w:lang w:val="en-US"/>
+        </w:rPr>
+        <w:t xml:space="preserve">: </w:t>
+      </w:r>
+    </w:p>
+    <w:p>
+      <w:pPr>
+        <w:spacing w:line="360" w:lineRule="auto"/>
+        <w:rPr>
+          <w:lang w:val="en-US"/>
+        </w:rPr>
+      </w:pPr>
+      <w:r>
+        <w:rPr>
+          <w:lang w:val="en-US"/>
+        </w:rPr>
+        <w:t>According to the client’s requirement, a product</w:t>
+      </w:r>
+      <w:r>
+        <w:rPr>
+          <w:lang w:val="en-US"/>
+        </w:rPr>
+        <w:t xml:space="preserve"> can be composed of multiple </w:t>
+      </w:r>
+      <w:r>
+        <w:rPr>
+          <w:lang w:val="en-US"/>
+        </w:rPr>
+        <w:t xml:space="preserve">products. </w:t>
+      </w:r>
+    </w:p>
+    <w:p>
+      <w:pPr>
+        <w:spacing w:line="360" w:lineRule="auto"/>
+        <w:rPr>
+          <w:lang w:val="en-US"/>
+        </w:rPr>
+      </w:pPr>
+      <w:r>
+        <w:rPr>
+          <w:noProof/>
+        </w:rPr>
+        <w:drawing>
+          <wp:anchor distT="0" distB="0" distL="114300" distR="114300" simplePos="0" relativeHeight="251672576" behindDoc="1" locked="0" layoutInCell="1" allowOverlap="1" wp14:anchorId="562B5531" wp14:editId="060D6FE2">
+            <wp:simplePos x="0" y="0"/>
+            <wp:positionH relativeFrom="column">
+              <wp:posOffset>0</wp:posOffset>
+            </wp:positionH>
+            <wp:positionV relativeFrom="paragraph">
+              <wp:posOffset>0</wp:posOffset>
+            </wp:positionV>
+            <wp:extent cx="1574800" cy="1475105"/>
+            <wp:effectExtent l="0" t="0" r="6350" b="0"/>
+            <wp:wrapTight wrapText="bothSides">
+              <wp:wrapPolygon edited="0">
+                <wp:start x="0" y="0"/>
+                <wp:lineTo x="0" y="21200"/>
+                <wp:lineTo x="21426" y="21200"/>
+                <wp:lineTo x="21426" y="0"/>
+                <wp:lineTo x="0" y="0"/>
+              </wp:wrapPolygon>
+            </wp:wrapTight>
+            <wp:docPr id="13" name="Picture 13"/>
+            <wp:cNvGraphicFramePr>
+              <a:graphicFrameLocks xmlns:a="http://schemas.openxmlformats.org/drawingml/2006/main" noChangeAspect="1"/>
+            </wp:cNvGraphicFramePr>
+            <a:graphic xmlns:a="http://schemas.openxmlformats.org/drawingml/2006/main">
+              <a:graphicData uri="http://schemas.openxmlformats.org/drawingml/2006/picture">
+                <pic:pic xmlns:pic="http://schemas.openxmlformats.org/drawingml/2006/picture">
+                  <pic:nvPicPr>
+                    <pic:cNvPr id="1" name=""/>
+                    <pic:cNvPicPr/>
+                  </pic:nvPicPr>
+                  <pic:blipFill>
+                    <a:blip r:embed="rId21" cstate="print">
+                      <a:extLst>
+                        <a:ext uri="{28A0092B-C50C-407E-A947-70E740481C1C}">
+                          <a14:useLocalDpi xmlns:a14="http://schemas.microsoft.com/office/drawing/2010/main" val="0"/>
+                        </a:ext>
+                      </a:extLst>
+                    </a:blip>
+                    <a:stretch>
+                      <a:fillRect/>
+                    </a:stretch>
+                  </pic:blipFill>
+                  <pic:spPr>
+                    <a:xfrm>
+                      <a:off x="0" y="0"/>
+                      <a:ext cx="1574800" cy="1475105"/>
+                    </a:xfrm>
+                    <a:prstGeom prst="rect">
+                      <a:avLst/>
+                    </a:prstGeom>
+                  </pic:spPr>
+                </pic:pic>
+              </a:graphicData>
+            </a:graphic>
+          </wp:anchor>
+        </w:drawing>
+      </w:r>
+    </w:p>
+    <w:p>
+      <w:pPr>
+        <w:pStyle w:val="ListParagraph"/>
+        <w:numPr>
+          <w:ilvl w:val="0"/>
+          <w:numId w:val="43"/>
+        </w:numPr>
+        <w:spacing w:before="0" w:after="0" w:line="360" w:lineRule="auto"/>
+        <w:rPr>
+          <w:lang w:val="en-US"/>
+        </w:rPr>
+      </w:pPr>
+      <w:r>
+        <w:rPr>
+          <w:lang w:val="en-US"/>
+        </w:rPr>
+        <w:t>A product may belong to a product portfolio that contains multiple products.</w:t>
+      </w:r>
+    </w:p>
+    <w:p>
+      <w:pPr>
+        <w:pStyle w:val="ListParagraph"/>
+        <w:numPr>
+          <w:ilvl w:val="0"/>
+          <w:numId w:val="43"/>
+        </w:numPr>
+        <w:spacing w:before="0" w:after="0" w:line="360" w:lineRule="auto"/>
+        <w:rPr>
+          <w:lang w:val="en-US"/>
+        </w:rPr>
+      </w:pPr>
+      <w:r>
+        <w:rPr>
+          <w:lang w:val="en-US"/>
+        </w:rPr>
+        <w:t>A product may belong to more than one product portfolio.</w:t>
+      </w:r>
+    </w:p>
+    <w:p>
+      <w:pPr>
+        <w:pStyle w:val="ListParagraph"/>
+        <w:numPr>
+          <w:ilvl w:val="0"/>
+          <w:numId w:val="43"/>
+        </w:numPr>
+        <w:spacing w:before="0" w:after="0" w:line="360" w:lineRule="auto"/>
+        <w:rPr>
+          <w:lang w:val="en-US"/>
+        </w:rPr>
+      </w:pPr>
+      <w:r>
+        <w:rPr>
+          <w:lang w:val="en-US"/>
+        </w:rPr>
+        <w:t>A product may not be part of any product portfolio.</w:t>
+      </w:r>
+    </w:p>
+    <w:p>
+      <w:pPr>
+        <w:spacing w:line="360" w:lineRule="auto"/>
+        <w:rPr>
+          <w:lang w:val="en-US"/>
+        </w:rPr>
+      </w:pPr>
+    </w:p>
+    <w:p>
+      <w:pPr>
+        <w:spacing w:line="360" w:lineRule="auto"/>
+        <w:rPr>
+          <w:b/>
+          <w:bCs/>
+          <w:lang w:val="en-US"/>
+        </w:rPr>
+      </w:pPr>
+      <w:r>
+        <w:rPr>
+          <w:b/>
+          <w:bCs/>
+          <w:lang w:val="en-US"/>
+        </w:rPr>
+        <w:t xml:space="preserve">Binary </w:t>
+      </w:r>
+      <w:r>
+        <w:rPr>
+          <w:b/>
+          <w:bCs/>
+          <w:lang w:val="en-US"/>
+        </w:rPr>
+        <w:t>relationship:</w:t>
+      </w:r>
+    </w:p>
+    <w:p>
+      <w:pPr>
+        <w:spacing w:line="360" w:lineRule="auto"/>
+        <w:rPr>
+          <w:lang w:val="en-US"/>
+        </w:rPr>
+      </w:pPr>
+      <w:r>
+        <w:rPr>
+          <w:lang w:val="en-US"/>
+        </w:rPr>
+        <w:t xml:space="preserve"> In the following relationship, o</w:t>
+      </w:r>
+      <w:r>
+        <w:rPr>
+          <w:lang w:val="en-US"/>
+        </w:rPr>
+        <w:t>nly Customer entity and Account entity are associated</w:t>
+      </w:r>
+    </w:p>
+    <w:p>
+      <w:pPr>
+        <w:spacing w:line="360" w:lineRule="auto"/>
+        <w:rPr>
+          <w:lang w:val="en-US"/>
+        </w:rPr>
+      </w:pPr>
+      <w:r>
+        <w:rPr>
+          <w:noProof/>
+        </w:rPr>
+        <w:drawing>
+          <wp:inline distT="0" distB="0" distL="0" distR="0" wp14:anchorId="23EFD2E4" wp14:editId="427A2887">
+            <wp:extent cx="3362960" cy="1187450"/>
+            <wp:effectExtent l="0" t="0" r="8890" b="0"/>
+            <wp:docPr id="17" name="Picture 17"/>
+            <wp:cNvGraphicFramePr>
+              <a:graphicFrameLocks xmlns:a="http://schemas.openxmlformats.org/drawingml/2006/main" noChangeAspect="1"/>
+            </wp:cNvGraphicFramePr>
+            <a:graphic xmlns:a="http://schemas.openxmlformats.org/drawingml/2006/main">
+              <a:graphicData uri="http://schemas.openxmlformats.org/drawingml/2006/picture">
+                <pic:pic xmlns:pic="http://schemas.openxmlformats.org/drawingml/2006/picture">
+                  <pic:nvPicPr>
+                    <pic:cNvPr id="1" name=""/>
+                    <pic:cNvPicPr/>
+                  </pic:nvPicPr>
+                  <pic:blipFill>
+                    <a:blip r:embed="rId22" cstate="print">
+                      <a:extLst>
+                        <a:ext uri="{28A0092B-C50C-407E-A947-70E740481C1C}">
+                          <a14:useLocalDpi xmlns:a14="http://schemas.microsoft.com/office/drawing/2010/main" val="0"/>
+                        </a:ext>
+                      </a:extLst>
+                    </a:blip>
+                    <a:stretch>
+                      <a:fillRect/>
+                    </a:stretch>
+                  </pic:blipFill>
+                  <pic:spPr>
+                    <a:xfrm>
+                      <a:off x="0" y="0"/>
+                      <a:ext cx="3370849" cy="1190136"/>
+                    </a:xfrm>
+                    <a:prstGeom prst="rect">
+                      <a:avLst/>
+                    </a:prstGeom>
+                  </pic:spPr>
+                </pic:pic>
+              </a:graphicData>
+            </a:graphic>
+          </wp:inline>
+        </w:drawing>
+      </w:r>
+    </w:p>
+    <w:p>
+      <w:pPr>
+        <w:spacing w:line="360" w:lineRule="auto"/>
+        <w:rPr>
+          <w:b/>
+          <w:bCs/>
+          <w:lang w:val="en-US"/>
+        </w:rPr>
+      </w:pPr>
+      <w:r>
+        <w:rPr>
+          <w:b/>
+          <w:bCs/>
+          <w:lang w:val="en-US"/>
+        </w:rPr>
+        <w:t>Ternary relationship</w:t>
+      </w:r>
+      <w:r>
+        <w:rPr>
+          <w:b/>
+          <w:bCs/>
+          <w:lang w:val="en-US"/>
+        </w:rPr>
+        <w:t>:</w:t>
+      </w:r>
+    </w:p>
+    <w:p>
+      <w:pPr>
+        <w:spacing w:line="360" w:lineRule="auto"/>
+        <w:rPr>
+          <w:lang w:val="en-US"/>
+        </w:rPr>
+      </w:pPr>
+      <w:r>
+        <w:rPr>
+          <w:lang w:val="en-US"/>
+        </w:rPr>
+        <w:t>In the following relationship, there are three entities are associated.</w:t>
+      </w:r>
+    </w:p>
+    <w:p>
+      <w:pPr>
+        <w:spacing w:line="360" w:lineRule="auto"/>
+        <w:rPr>
+          <w:lang w:val="en-US"/>
+        </w:rPr>
+      </w:pPr>
+      <w:r>
+        <w:rPr>
+          <w:noProof/>
+        </w:rPr>
+        <w:drawing>
+          <wp:inline distT="0" distB="0" distL="0" distR="0" wp14:anchorId="1C41D360" wp14:editId="763F4FEE">
+            <wp:extent cx="3794728" cy="1504950"/>
+            <wp:effectExtent l="0" t="0" r="0" b="0"/>
+            <wp:docPr id="29" name="Picture 29"/>
+            <wp:cNvGraphicFramePr>
+              <a:graphicFrameLocks xmlns:a="http://schemas.openxmlformats.org/drawingml/2006/main" noChangeAspect="1"/>
+            </wp:cNvGraphicFramePr>
+            <a:graphic xmlns:a="http://schemas.openxmlformats.org/drawingml/2006/main">
+              <a:graphicData uri="http://schemas.openxmlformats.org/drawingml/2006/picture">
+                <pic:pic xmlns:pic="http://schemas.openxmlformats.org/drawingml/2006/picture">
+                  <pic:nvPicPr>
+                    <pic:cNvPr id="1" name=""/>
+                    <pic:cNvPicPr/>
+                  </pic:nvPicPr>
+                  <pic:blipFill>
+                    <a:blip r:embed="rId23"/>
+                    <a:stretch>
+                      <a:fillRect/>
+                    </a:stretch>
+                  </pic:blipFill>
+                  <pic:spPr>
+                    <a:xfrm>
+                      <a:off x="0" y="0"/>
+                      <a:ext cx="3804068" cy="1508654"/>
+                    </a:xfrm>
+                    <a:prstGeom prst="rect">
+                      <a:avLst/>
+                    </a:prstGeom>
+                  </pic:spPr>
+                </pic:pic>
+              </a:graphicData>
+            </a:graphic>
+          </wp:inline>
+        </w:drawing>
+      </w:r>
+    </w:p>
+    <w:p>
+      <w:pPr>
+        <w:spacing w:line="360" w:lineRule="auto"/>
+        <w:rPr>
+          <w:lang w:val="en-US"/>
+        </w:rPr>
+      </w:pPr>
+    </w:p>
+    <w:p>
+      <w:pPr>
+        <w:pStyle w:val="Heading1"/>
+        <w:rPr>
+          <w:color w:val="FF0000"/>
+          <w:lang w:val="en-US"/>
+        </w:rPr>
+      </w:pPr>
+      <w:r>
+        <w:rPr>
+          <w:color w:val="FF0000"/>
+          <w:lang w:val="en-US"/>
+        </w:rPr>
+        <w:t>6</w:t>
+      </w:r>
+      <w:r>
+        <w:rPr>
+          <w:color w:val="FF0000"/>
+          <w:lang w:val="en-US"/>
+        </w:rPr>
+        <w:t>.Extent of normalization</w:t>
+      </w:r>
+    </w:p>
+    <w:p>
+      <w:pPr>
+        <w:spacing w:line="360" w:lineRule="auto"/>
+        <w:rPr>
+          <w:color w:val="FF0000"/>
+          <w:lang w:val="en-US"/>
+        </w:rPr>
+      </w:pPr>
+    </w:p>
+    <w:p>
+      <w:pPr>
+        <w:spacing w:line="360" w:lineRule="auto"/>
+        <w:rPr>
+          <w:color w:val="FF0000"/>
+          <w:lang w:val="en-US"/>
+        </w:rPr>
+      </w:pPr>
+    </w:p>
+    <w:p>
+      <w:pPr>
+        <w:spacing w:line="360" w:lineRule="auto"/>
+        <w:rPr>
+          <w:color w:val="FF0000"/>
+          <w:lang w:val="en-US"/>
+        </w:rPr>
+      </w:pPr>
+    </w:p>
+    <w:p>
+      <w:pPr>
+        <w:spacing w:line="360" w:lineRule="auto"/>
+        <w:rPr>
+          <w:color w:val="FF0000"/>
+        </w:rPr>
+      </w:pPr>
+    </w:p>
+    <w:p>
+      <w:pPr>
+        <w:spacing w:line="360" w:lineRule="auto"/>
+      </w:pPr>
+    </w:p>
+    <w:p>
+      <w:pPr>
+        <w:spacing w:line="360" w:lineRule="auto"/>
+      </w:pPr>
+    </w:p>
+    <w:p>
+      <w:pPr>
+        <w:spacing w:line="360" w:lineRule="auto"/>
+      </w:pPr>
+    </w:p>
+    <w:p>
+      <w:pPr>
+        <w:spacing w:line="360" w:lineRule="auto"/>
       </w:pPr>
     </w:p>
     <w:sectPr>
-      <w:footerReference w:type="default" r:id="rId21"/>
-      <w:footerReference w:type="first" r:id="rId22"/>
+      <w:footerReference w:type="default" r:id="rId24"/>
+      <w:footerReference w:type="first" r:id="rId25"/>
       <w:endnotePr>
         <w:numFmt w:val="decimal"/>
       </w:endnotePr>
       <w:pgSz w:w="11908" w:h="16833" w:code="9"/>
-      <w:pgMar w:top="851" w:right="1378" w:bottom="709" w:left="1440" w:header="0" w:footer="227" w:gutter="0"/>
+      <w:pgMar w:top="1080" w:right="1378" w:bottom="709" w:left="1440" w:header="0" w:footer="227" w:gutter="0"/>
       <w:pgBorders w:offsetFrom="page">
         <w:top w:val="single" w:sz="8" w:space="24" w:color="595959" w:themeColor="text1" w:themeTint="A6"/>
         <w:left w:val="single" w:sz="8" w:space="24" w:color="595959" w:themeColor="text1" w:themeTint="A6"/>
@@ -6699,7 +7304,7 @@
         <w:sz w:val="12"/>
         <w:lang w:val="en-GB"/>
       </w:rPr>
-      <w:t>24/04/20</w:t>
+      <w:t>26/04/20</w:t>
     </w:r>
     <w:r>
       <w:rPr>
@@ -6806,6 +7411,119 @@
 <file path=word/numbering.xml><?xml version="1.0" encoding="utf-8"?>
 <w:numbering xmlns:wpc="http://schemas.microsoft.com/office/word/2010/wordprocessingCanvas" xmlns:cx="http://schemas.microsoft.com/office/drawing/2014/chartex" xmlns:cx1="http://schemas.microsoft.com/office/drawing/2015/9/8/chartex" xmlns:cx2="http://schemas.microsoft.com/office/drawing/2015/10/21/chartex" xmlns:cx3="http://schemas.microsoft.com/office/drawing/2016/5/9/chartex" xmlns:cx4="http://schemas.microsoft.com/office/drawing/2016/5/10/chartex" xmlns:cx5="http://schemas.microsoft.com/office/drawing/2016/5/11/chartex" xmlns:cx6="http://schemas.microsoft.com/office/drawing/2016/5/12/chartex" xmlns:cx7="http://schemas.microsoft.com/office/drawing/2016/5/13/chartex" xmlns:cx8="http://schemas.microsoft.com/office/drawing/2016/5/14/chartex" xmlns:mc="http://schemas.openxmlformats.org/markup-compatibility/2006" xmlns:aink="http://schemas.microsoft.com/office/drawing/2016/ink" xmlns:am3d="http://schemas.microsoft.com/office/drawing/2017/model3d" xmlns:o="urn:schemas-microsoft-com:office:office" xmlns:r="http://schemas.openxmlformats.org/officeDocument/2006/relationships" xmlns:m="http://schemas.openxmlformats.org/officeDocument/2006/math" xmlns:v="urn:schemas-microsoft-com:vml" xmlns:wp14="http://schemas.microsoft.com/office/word/2010/wordprocessingDrawing" xmlns:wp="http://schemas.openxmlformats.org/drawingml/2006/wordprocessingDrawing" xmlns:w10="urn:schemas-microsoft-com:office:word" xmlns:w="http://schemas.openxmlformats.org/wordprocessingml/2006/main" xmlns:w14="http://schemas.microsoft.com/office/word/2010/wordml" xmlns:w15="http://schemas.microsoft.com/office/word/2012/wordml" xmlns:w16cex="http://schemas.microsoft.com/office/word/2018/wordml/cex" xmlns:w16cid="http://schemas.microsoft.com/office/word/2016/wordml/cid" xmlns:w16="http://schemas.microsoft.com/office/word/2018/wordml" xmlns:w16se="http://schemas.microsoft.com/office/word/2015/wordml/symex" xmlns:wpg="http://schemas.microsoft.com/office/word/2010/wordprocessingGroup" xmlns:wpi="http://schemas.microsoft.com/office/word/2010/wordprocessingInk" xmlns:wne="http://schemas.microsoft.com/office/word/2006/wordml" xmlns:wps="http://schemas.microsoft.com/office/word/2010/wordprocessingShape" mc:Ignorable="w14 w15 w16se w16cid w16 w16cex wp14">
   <w:abstractNum w:abstractNumId="0" w15:restartNumberingAfterBreak="0">
+    <w:nsid w:val="04AE3AC4"/>
+    <w:multiLevelType w:val="hybridMultilevel"/>
+    <w:tmpl w:val="64F69F08"/>
+    <w:lvl w:ilvl="0" w:tplc="04090001">
+      <w:start w:val="1"/>
+      <w:numFmt w:val="bullet"/>
+      <w:lvlText w:val=""/>
+      <w:lvlJc w:val="left"/>
+      <w:pPr>
+        <w:ind w:left="2880" w:hanging="360"/>
+      </w:pPr>
+      <w:rPr>
+        <w:rFonts w:ascii="Symbol" w:hAnsi="Symbol" w:hint="default"/>
+      </w:rPr>
+    </w:lvl>
+    <w:lvl w:ilvl="1" w:tplc="04090003" w:tentative="1">
+      <w:start w:val="1"/>
+      <w:numFmt w:val="bullet"/>
+      <w:lvlText w:val="o"/>
+      <w:lvlJc w:val="left"/>
+      <w:pPr>
+        <w:ind w:left="3600" w:hanging="360"/>
+      </w:pPr>
+      <w:rPr>
+        <w:rFonts w:ascii="Courier New" w:hAnsi="Courier New" w:cs="Courier New" w:hint="default"/>
+      </w:rPr>
+    </w:lvl>
+    <w:lvl w:ilvl="2" w:tplc="04090005" w:tentative="1">
+      <w:start w:val="1"/>
+      <w:numFmt w:val="bullet"/>
+      <w:lvlText w:val=""/>
+      <w:lvlJc w:val="left"/>
+      <w:pPr>
+        <w:ind w:left="4320" w:hanging="360"/>
+      </w:pPr>
+      <w:rPr>
+        <w:rFonts w:ascii="Wingdings" w:hAnsi="Wingdings" w:cs="Wingdings" w:hint="default"/>
+      </w:rPr>
+    </w:lvl>
+    <w:lvl w:ilvl="3" w:tplc="04090001" w:tentative="1">
+      <w:start w:val="1"/>
+      <w:numFmt w:val="bullet"/>
+      <w:lvlText w:val=""/>
+      <w:lvlJc w:val="left"/>
+      <w:pPr>
+        <w:ind w:left="5040" w:hanging="360"/>
+      </w:pPr>
+      <w:rPr>
+        <w:rFonts w:ascii="Symbol" w:hAnsi="Symbol" w:cs="Symbol" w:hint="default"/>
+      </w:rPr>
+    </w:lvl>
+    <w:lvl w:ilvl="4" w:tplc="04090003" w:tentative="1">
+      <w:start w:val="1"/>
+      <w:numFmt w:val="bullet"/>
+      <w:lvlText w:val="o"/>
+      <w:lvlJc w:val="left"/>
+      <w:pPr>
+        <w:ind w:left="5760" w:hanging="360"/>
+      </w:pPr>
+      <w:rPr>
+        <w:rFonts w:ascii="Courier New" w:hAnsi="Courier New" w:cs="Courier New" w:hint="default"/>
+      </w:rPr>
+    </w:lvl>
+    <w:lvl w:ilvl="5" w:tplc="04090005" w:tentative="1">
+      <w:start w:val="1"/>
+      <w:numFmt w:val="bullet"/>
+      <w:lvlText w:val=""/>
+      <w:lvlJc w:val="left"/>
+      <w:pPr>
+        <w:ind w:left="6480" w:hanging="360"/>
+      </w:pPr>
+      <w:rPr>
+        <w:rFonts w:ascii="Wingdings" w:hAnsi="Wingdings" w:cs="Wingdings" w:hint="default"/>
+      </w:rPr>
+    </w:lvl>
+    <w:lvl w:ilvl="6" w:tplc="04090001" w:tentative="1">
+      <w:start w:val="1"/>
+      <w:numFmt w:val="bullet"/>
+      <w:lvlText w:val=""/>
+      <w:lvlJc w:val="left"/>
+      <w:pPr>
+        <w:ind w:left="7200" w:hanging="360"/>
+      </w:pPr>
+      <w:rPr>
+        <w:rFonts w:ascii="Symbol" w:hAnsi="Symbol" w:cs="Symbol" w:hint="default"/>
+      </w:rPr>
+    </w:lvl>
+    <w:lvl w:ilvl="7" w:tplc="04090003" w:tentative="1">
+      <w:start w:val="1"/>
+      <w:numFmt w:val="bullet"/>
+      <w:lvlText w:val="o"/>
+      <w:lvlJc w:val="left"/>
+      <w:pPr>
+        <w:ind w:left="7920" w:hanging="360"/>
+      </w:pPr>
+      <w:rPr>
+        <w:rFonts w:ascii="Courier New" w:hAnsi="Courier New" w:cs="Courier New" w:hint="default"/>
+      </w:rPr>
+    </w:lvl>
+    <w:lvl w:ilvl="8" w:tplc="04090005" w:tentative="1">
+      <w:start w:val="1"/>
+      <w:numFmt w:val="bullet"/>
+      <w:lvlText w:val=""/>
+      <w:lvlJc w:val="left"/>
+      <w:pPr>
+        <w:ind w:left="8640" w:hanging="360"/>
+      </w:pPr>
+      <w:rPr>
+        <w:rFonts w:ascii="Wingdings" w:hAnsi="Wingdings" w:cs="Wingdings" w:hint="default"/>
+      </w:rPr>
+    </w:lvl>
+  </w:abstractNum>
+  <w:abstractNum w:abstractNumId="1" w15:restartNumberingAfterBreak="0">
     <w:nsid w:val="07306F56"/>
     <w:multiLevelType w:val="hybridMultilevel"/>
     <w:tmpl w:val="1A327A52"/>
@@ -6918,7 +7636,7 @@
       </w:rPr>
     </w:lvl>
   </w:abstractNum>
-  <w:abstractNum w:abstractNumId="1" w15:restartNumberingAfterBreak="0">
+  <w:abstractNum w:abstractNumId="2" w15:restartNumberingAfterBreak="0">
     <w:nsid w:val="083169AA"/>
     <w:multiLevelType w:val="hybridMultilevel"/>
     <w:tmpl w:val="C818D5CE"/>
@@ -7031,7 +7749,7 @@
       </w:rPr>
     </w:lvl>
   </w:abstractNum>
-  <w:abstractNum w:abstractNumId="2" w15:restartNumberingAfterBreak="0">
+  <w:abstractNum w:abstractNumId="3" w15:restartNumberingAfterBreak="0">
     <w:nsid w:val="08351AD3"/>
     <w:multiLevelType w:val="hybridMultilevel"/>
     <w:tmpl w:val="7A3E2BF2"/>
@@ -7144,7 +7862,7 @@
       </w:rPr>
     </w:lvl>
   </w:abstractNum>
-  <w:abstractNum w:abstractNumId="3" w15:restartNumberingAfterBreak="0">
+  <w:abstractNum w:abstractNumId="4" w15:restartNumberingAfterBreak="0">
     <w:nsid w:val="093F76A0"/>
     <w:multiLevelType w:val="hybridMultilevel"/>
     <w:tmpl w:val="3FE4645E"/>
@@ -7257,7 +7975,7 @@
       </w:rPr>
     </w:lvl>
   </w:abstractNum>
-  <w:abstractNum w:abstractNumId="4" w15:restartNumberingAfterBreak="0">
+  <w:abstractNum w:abstractNumId="5" w15:restartNumberingAfterBreak="0">
     <w:nsid w:val="094B2515"/>
     <w:multiLevelType w:val="hybridMultilevel"/>
     <w:tmpl w:val="AFDE4F94"/>
@@ -7370,7 +8088,7 @@
       </w:rPr>
     </w:lvl>
   </w:abstractNum>
-  <w:abstractNum w:abstractNumId="5" w15:restartNumberingAfterBreak="0">
+  <w:abstractNum w:abstractNumId="6" w15:restartNumberingAfterBreak="0">
     <w:nsid w:val="0A187A5D"/>
     <w:multiLevelType w:val="hybridMultilevel"/>
     <w:tmpl w:val="28DE1E8C"/>
@@ -7483,7 +8201,146 @@
       </w:rPr>
     </w:lvl>
   </w:abstractNum>
-  <w:abstractNum w:abstractNumId="6" w15:restartNumberingAfterBreak="0">
+  <w:abstractNum w:abstractNumId="7" w15:restartNumberingAfterBreak="0">
+    <w:nsid w:val="0B184345"/>
+    <w:multiLevelType w:val="hybridMultilevel"/>
+    <w:tmpl w:val="E2D6ED7E"/>
+    <w:lvl w:ilvl="0" w:tplc="876233DE">
+      <w:start w:val="1"/>
+      <w:numFmt w:val="bullet"/>
+      <w:lvlText w:val=""/>
+      <w:lvlJc w:val="left"/>
+      <w:pPr>
+        <w:tabs>
+          <w:tab w:val="num" w:pos="720"/>
+        </w:tabs>
+        <w:ind w:left="720" w:hanging="360"/>
+      </w:pPr>
+      <w:rPr>
+        <w:rFonts w:ascii="Wingdings" w:hAnsi="Wingdings" w:hint="default"/>
+      </w:rPr>
+    </w:lvl>
+    <w:lvl w:ilvl="1" w:tplc="34146DAC">
+      <w:numFmt w:val="bullet"/>
+      <w:lvlText w:val=""/>
+      <w:lvlJc w:val="left"/>
+      <w:pPr>
+        <w:tabs>
+          <w:tab w:val="num" w:pos="1440"/>
+        </w:tabs>
+        <w:ind w:left="1440" w:hanging="360"/>
+      </w:pPr>
+      <w:rPr>
+        <w:rFonts w:ascii="Wingdings" w:hAnsi="Wingdings" w:hint="default"/>
+      </w:rPr>
+    </w:lvl>
+    <w:lvl w:ilvl="2" w:tplc="BA5E4382" w:tentative="1">
+      <w:start w:val="1"/>
+      <w:numFmt w:val="bullet"/>
+      <w:lvlText w:val=""/>
+      <w:lvlJc w:val="left"/>
+      <w:pPr>
+        <w:tabs>
+          <w:tab w:val="num" w:pos="2160"/>
+        </w:tabs>
+        <w:ind w:left="2160" w:hanging="360"/>
+      </w:pPr>
+      <w:rPr>
+        <w:rFonts w:ascii="Wingdings" w:hAnsi="Wingdings" w:hint="default"/>
+      </w:rPr>
+    </w:lvl>
+    <w:lvl w:ilvl="3" w:tplc="3FDEBCBA" w:tentative="1">
+      <w:start w:val="1"/>
+      <w:numFmt w:val="bullet"/>
+      <w:lvlText w:val=""/>
+      <w:lvlJc w:val="left"/>
+      <w:pPr>
+        <w:tabs>
+          <w:tab w:val="num" w:pos="2880"/>
+        </w:tabs>
+        <w:ind w:left="2880" w:hanging="360"/>
+      </w:pPr>
+      <w:rPr>
+        <w:rFonts w:ascii="Wingdings" w:hAnsi="Wingdings" w:hint="default"/>
+      </w:rPr>
+    </w:lvl>
+    <w:lvl w:ilvl="4" w:tplc="D4C89A30" w:tentative="1">
+      <w:start w:val="1"/>
+      <w:numFmt w:val="bullet"/>
+      <w:lvlText w:val=""/>
+      <w:lvlJc w:val="left"/>
+      <w:pPr>
+        <w:tabs>
+          <w:tab w:val="num" w:pos="3600"/>
+        </w:tabs>
+        <w:ind w:left="3600" w:hanging="360"/>
+      </w:pPr>
+      <w:rPr>
+        <w:rFonts w:ascii="Wingdings" w:hAnsi="Wingdings" w:hint="default"/>
+      </w:rPr>
+    </w:lvl>
+    <w:lvl w:ilvl="5" w:tplc="C0CE1536" w:tentative="1">
+      <w:start w:val="1"/>
+      <w:numFmt w:val="bullet"/>
+      <w:lvlText w:val=""/>
+      <w:lvlJc w:val="left"/>
+      <w:pPr>
+        <w:tabs>
+          <w:tab w:val="num" w:pos="4320"/>
+        </w:tabs>
+        <w:ind w:left="4320" w:hanging="360"/>
+      </w:pPr>
+      <w:rPr>
+        <w:rFonts w:ascii="Wingdings" w:hAnsi="Wingdings" w:hint="default"/>
+      </w:rPr>
+    </w:lvl>
+    <w:lvl w:ilvl="6" w:tplc="1BAAABFC" w:tentative="1">
+      <w:start w:val="1"/>
+      <w:numFmt w:val="bullet"/>
+      <w:lvlText w:val=""/>
+      <w:lvlJc w:val="left"/>
+      <w:pPr>
+        <w:tabs>
+          <w:tab w:val="num" w:pos="5040"/>
+        </w:tabs>
+        <w:ind w:left="5040" w:hanging="360"/>
+      </w:pPr>
+      <w:rPr>
+        <w:rFonts w:ascii="Wingdings" w:hAnsi="Wingdings" w:hint="default"/>
+      </w:rPr>
+    </w:lvl>
+    <w:lvl w:ilvl="7" w:tplc="7E08A0CA" w:tentative="1">
+      <w:start w:val="1"/>
+      <w:numFmt w:val="bullet"/>
+      <w:lvlText w:val=""/>
+      <w:lvlJc w:val="left"/>
+      <w:pPr>
+        <w:tabs>
+          <w:tab w:val="num" w:pos="5760"/>
+        </w:tabs>
+        <w:ind w:left="5760" w:hanging="360"/>
+      </w:pPr>
+      <w:rPr>
+        <w:rFonts w:ascii="Wingdings" w:hAnsi="Wingdings" w:hint="default"/>
+      </w:rPr>
+    </w:lvl>
+    <w:lvl w:ilvl="8" w:tplc="E35C0476" w:tentative="1">
+      <w:start w:val="1"/>
+      <w:numFmt w:val="bullet"/>
+      <w:lvlText w:val=""/>
+      <w:lvlJc w:val="left"/>
+      <w:pPr>
+        <w:tabs>
+          <w:tab w:val="num" w:pos="6480"/>
+        </w:tabs>
+        <w:ind w:left="6480" w:hanging="360"/>
+      </w:pPr>
+      <w:rPr>
+        <w:rFonts w:ascii="Wingdings" w:hAnsi="Wingdings" w:hint="default"/>
+      </w:rPr>
+    </w:lvl>
+  </w:abstractNum>
+  <w:abstractNum w:abstractNumId="8" w15:restartNumberingAfterBreak="0">
     <w:nsid w:val="0B446125"/>
     <w:multiLevelType w:val="hybridMultilevel"/>
     <w:tmpl w:val="42867B84"/>
@@ -7596,7 +8453,7 @@
       </w:rPr>
     </w:lvl>
   </w:abstractNum>
-  <w:abstractNum w:abstractNumId="7" w15:restartNumberingAfterBreak="0">
+  <w:abstractNum w:abstractNumId="9" w15:restartNumberingAfterBreak="0">
     <w:nsid w:val="123B2561"/>
     <w:multiLevelType w:val="hybridMultilevel"/>
     <w:tmpl w:val="5CC2D456"/>
@@ -7709,7 +8566,7 @@
       </w:rPr>
     </w:lvl>
   </w:abstractNum>
-  <w:abstractNum w:abstractNumId="8" w15:restartNumberingAfterBreak="0">
+  <w:abstractNum w:abstractNumId="10" w15:restartNumberingAfterBreak="0">
     <w:nsid w:val="190E6FFE"/>
     <w:multiLevelType w:val="hybridMultilevel"/>
     <w:tmpl w:val="762A9920"/>
@@ -7822,7 +8679,7 @@
       </w:rPr>
     </w:lvl>
   </w:abstractNum>
-  <w:abstractNum w:abstractNumId="9" w15:restartNumberingAfterBreak="0">
+  <w:abstractNum w:abstractNumId="11" w15:restartNumberingAfterBreak="0">
     <w:nsid w:val="1AAD072D"/>
     <w:multiLevelType w:val="hybridMultilevel"/>
     <w:tmpl w:val="14D0C206"/>
@@ -7935,7 +8792,7 @@
       </w:rPr>
     </w:lvl>
   </w:abstractNum>
-  <w:abstractNum w:abstractNumId="10" w15:restartNumberingAfterBreak="0">
+  <w:abstractNum w:abstractNumId="12" w15:restartNumberingAfterBreak="0">
     <w:nsid w:val="224C6AC9"/>
     <w:multiLevelType w:val="hybridMultilevel"/>
     <w:tmpl w:val="FAAC461E"/>
@@ -8048,7 +8905,7 @@
       </w:rPr>
     </w:lvl>
   </w:abstractNum>
-  <w:abstractNum w:abstractNumId="11" w15:restartNumberingAfterBreak="0">
+  <w:abstractNum w:abstractNumId="13" w15:restartNumberingAfterBreak="0">
     <w:nsid w:val="29067B9F"/>
     <w:multiLevelType w:val="multilevel"/>
     <w:tmpl w:val="28DE1E8C"/>
@@ -8161,7 +9018,7 @@
       </w:rPr>
     </w:lvl>
   </w:abstractNum>
-  <w:abstractNum w:abstractNumId="12" w15:restartNumberingAfterBreak="0">
+  <w:abstractNum w:abstractNumId="14" w15:restartNumberingAfterBreak="0">
     <w:nsid w:val="2AD2041F"/>
     <w:multiLevelType w:val="hybridMultilevel"/>
     <w:tmpl w:val="83F25C10"/>
@@ -8274,7 +9131,7 @@
       </w:rPr>
     </w:lvl>
   </w:abstractNum>
-  <w:abstractNum w:abstractNumId="13" w15:restartNumberingAfterBreak="0">
+  <w:abstractNum w:abstractNumId="15" w15:restartNumberingAfterBreak="0">
     <w:nsid w:val="2DF71C86"/>
     <w:multiLevelType w:val="hybridMultilevel"/>
     <w:tmpl w:val="BBC4BD14"/>
@@ -8387,7 +9244,120 @@
       </w:rPr>
     </w:lvl>
   </w:abstractNum>
-  <w:abstractNum w:abstractNumId="14" w15:restartNumberingAfterBreak="0">
+  <w:abstractNum w:abstractNumId="16" w15:restartNumberingAfterBreak="0">
+    <w:nsid w:val="30C778BB"/>
+    <w:multiLevelType w:val="hybridMultilevel"/>
+    <w:tmpl w:val="CE0C358A"/>
+    <w:lvl w:ilvl="0" w:tplc="04090001">
+      <w:start w:val="1"/>
+      <w:numFmt w:val="bullet"/>
+      <w:lvlText w:val=""/>
+      <w:lvlJc w:val="left"/>
+      <w:pPr>
+        <w:ind w:left="2880" w:hanging="360"/>
+      </w:pPr>
+      <w:rPr>
+        <w:rFonts w:ascii="Symbol" w:hAnsi="Symbol" w:hint="default"/>
+      </w:rPr>
+    </w:lvl>
+    <w:lvl w:ilvl="1" w:tplc="04090003" w:tentative="1">
+      <w:start w:val="1"/>
+      <w:numFmt w:val="bullet"/>
+      <w:lvlText w:val="o"/>
+      <w:lvlJc w:val="left"/>
+      <w:pPr>
+        <w:ind w:left="3600" w:hanging="360"/>
+      </w:pPr>
+      <w:rPr>
+        <w:rFonts w:ascii="Courier New" w:hAnsi="Courier New" w:cs="Courier New" w:hint="default"/>
+      </w:rPr>
+    </w:lvl>
+    <w:lvl w:ilvl="2" w:tplc="04090005" w:tentative="1">
+      <w:start w:val="1"/>
+      <w:numFmt w:val="bullet"/>
+      <w:lvlText w:val=""/>
+      <w:lvlJc w:val="left"/>
+      <w:pPr>
+        <w:ind w:left="4320" w:hanging="360"/>
+      </w:pPr>
+      <w:rPr>
+        <w:rFonts w:ascii="Wingdings" w:hAnsi="Wingdings" w:cs="Wingdings" w:hint="default"/>
+      </w:rPr>
+    </w:lvl>
+    <w:lvl w:ilvl="3" w:tplc="04090001" w:tentative="1">
+      <w:start w:val="1"/>
+      <w:numFmt w:val="bullet"/>
+      <w:lvlText w:val=""/>
+      <w:lvlJc w:val="left"/>
+      <w:pPr>
+        <w:ind w:left="5040" w:hanging="360"/>
+      </w:pPr>
+      <w:rPr>
+        <w:rFonts w:ascii="Symbol" w:hAnsi="Symbol" w:cs="Symbol" w:hint="default"/>
+      </w:rPr>
+    </w:lvl>
+    <w:lvl w:ilvl="4" w:tplc="04090003" w:tentative="1">
+      <w:start w:val="1"/>
+      <w:numFmt w:val="bullet"/>
+      <w:lvlText w:val="o"/>
+      <w:lvlJc w:val="left"/>
+      <w:pPr>
+        <w:ind w:left="5760" w:hanging="360"/>
+      </w:pPr>
+      <w:rPr>
+        <w:rFonts w:ascii="Courier New" w:hAnsi="Courier New" w:cs="Courier New" w:hint="default"/>
+      </w:rPr>
+    </w:lvl>
+    <w:lvl w:ilvl="5" w:tplc="04090005" w:tentative="1">
+      <w:start w:val="1"/>
+      <w:numFmt w:val="bullet"/>
+      <w:lvlText w:val=""/>
+      <w:lvlJc w:val="left"/>
+      <w:pPr>
+        <w:ind w:left="6480" w:hanging="360"/>
+      </w:pPr>
+      <w:rPr>
+        <w:rFonts w:ascii="Wingdings" w:hAnsi="Wingdings" w:cs="Wingdings" w:hint="default"/>
+      </w:rPr>
+    </w:lvl>
+    <w:lvl w:ilvl="6" w:tplc="04090001" w:tentative="1">
+      <w:start w:val="1"/>
+      <w:numFmt w:val="bullet"/>
+      <w:lvlText w:val=""/>
+      <w:lvlJc w:val="left"/>
+      <w:pPr>
+        <w:ind w:left="7200" w:hanging="360"/>
+      </w:pPr>
+      <w:rPr>
+        <w:rFonts w:ascii="Symbol" w:hAnsi="Symbol" w:cs="Symbol" w:hint="default"/>
+      </w:rPr>
+    </w:lvl>
+    <w:lvl w:ilvl="7" w:tplc="04090003" w:tentative="1">
+      <w:start w:val="1"/>
+      <w:numFmt w:val="bullet"/>
+      <w:lvlText w:val="o"/>
+      <w:lvlJc w:val="left"/>
+      <w:pPr>
+        <w:ind w:left="7920" w:hanging="360"/>
+      </w:pPr>
+      <w:rPr>
+        <w:rFonts w:ascii="Courier New" w:hAnsi="Courier New" w:cs="Courier New" w:hint="default"/>
+      </w:rPr>
+    </w:lvl>
+    <w:lvl w:ilvl="8" w:tplc="04090005" w:tentative="1">
+      <w:start w:val="1"/>
+      <w:numFmt w:val="bullet"/>
+      <w:lvlText w:val=""/>
+      <w:lvlJc w:val="left"/>
+      <w:pPr>
+        <w:ind w:left="8640" w:hanging="360"/>
+      </w:pPr>
+      <w:rPr>
+        <w:rFonts w:ascii="Wingdings" w:hAnsi="Wingdings" w:cs="Wingdings" w:hint="default"/>
+      </w:rPr>
+    </w:lvl>
+  </w:abstractNum>
+  <w:abstractNum w:abstractNumId="17" w15:restartNumberingAfterBreak="0">
     <w:nsid w:val="313736EC"/>
     <w:multiLevelType w:val="hybridMultilevel"/>
     <w:tmpl w:val="B6C2A5F8"/>
@@ -8500,7 +9470,7 @@
       </w:rPr>
     </w:lvl>
   </w:abstractNum>
-  <w:abstractNum w:abstractNumId="15" w15:restartNumberingAfterBreak="0">
+  <w:abstractNum w:abstractNumId="18" w15:restartNumberingAfterBreak="0">
     <w:nsid w:val="35442547"/>
     <w:multiLevelType w:val="hybridMultilevel"/>
     <w:tmpl w:val="799CE09E"/>
@@ -8613,7 +9583,7 @@
       </w:rPr>
     </w:lvl>
   </w:abstractNum>
-  <w:abstractNum w:abstractNumId="16" w15:restartNumberingAfterBreak="0">
+  <w:abstractNum w:abstractNumId="19" w15:restartNumberingAfterBreak="0">
     <w:nsid w:val="384E3978"/>
     <w:multiLevelType w:val="hybridMultilevel"/>
     <w:tmpl w:val="C66A6698"/>
@@ -8726,7 +9696,7 @@
       </w:rPr>
     </w:lvl>
   </w:abstractNum>
-  <w:abstractNum w:abstractNumId="17" w15:restartNumberingAfterBreak="0">
+  <w:abstractNum w:abstractNumId="20" w15:restartNumberingAfterBreak="0">
     <w:nsid w:val="391B0A69"/>
     <w:multiLevelType w:val="hybridMultilevel"/>
     <w:tmpl w:val="190435B2"/>
@@ -8839,7 +9809,7 @@
       </w:rPr>
     </w:lvl>
   </w:abstractNum>
-  <w:abstractNum w:abstractNumId="18" w15:restartNumberingAfterBreak="0">
+  <w:abstractNum w:abstractNumId="21" w15:restartNumberingAfterBreak="0">
     <w:nsid w:val="3A1A2F73"/>
     <w:multiLevelType w:val="hybridMultilevel"/>
     <w:tmpl w:val="20467BF2"/>
@@ -8928,7 +9898,7 @@
       </w:pPr>
     </w:lvl>
   </w:abstractNum>
-  <w:abstractNum w:abstractNumId="19" w15:restartNumberingAfterBreak="0">
+  <w:abstractNum w:abstractNumId="22" w15:restartNumberingAfterBreak="0">
     <w:nsid w:val="3EB318CF"/>
     <w:multiLevelType w:val="hybridMultilevel"/>
     <w:tmpl w:val="8E167614"/>
@@ -9041,7 +10011,7 @@
       </w:rPr>
     </w:lvl>
   </w:abstractNum>
-  <w:abstractNum w:abstractNumId="20" w15:restartNumberingAfterBreak="0">
+  <w:abstractNum w:abstractNumId="23" w15:restartNumberingAfterBreak="0">
     <w:nsid w:val="46F61AEC"/>
     <w:multiLevelType w:val="hybridMultilevel"/>
     <w:tmpl w:val="1F7E8150"/>
@@ -9154,7 +10124,7 @@
       </w:rPr>
     </w:lvl>
   </w:abstractNum>
-  <w:abstractNum w:abstractNumId="21" w15:restartNumberingAfterBreak="0">
+  <w:abstractNum w:abstractNumId="24" w15:restartNumberingAfterBreak="0">
     <w:nsid w:val="4C871DA2"/>
     <w:multiLevelType w:val="hybridMultilevel"/>
     <w:tmpl w:val="01B00A94"/>
@@ -9267,7 +10237,120 @@
       </w:rPr>
     </w:lvl>
   </w:abstractNum>
-  <w:abstractNum w:abstractNumId="22" w15:restartNumberingAfterBreak="0">
+  <w:abstractNum w:abstractNumId="25" w15:restartNumberingAfterBreak="0">
+    <w:nsid w:val="4C89630B"/>
+    <w:multiLevelType w:val="hybridMultilevel"/>
+    <w:tmpl w:val="F55C53CA"/>
+    <w:lvl w:ilvl="0" w:tplc="04090001">
+      <w:start w:val="1"/>
+      <w:numFmt w:val="bullet"/>
+      <w:lvlText w:val=""/>
+      <w:lvlJc w:val="left"/>
+      <w:pPr>
+        <w:ind w:left="720" w:hanging="360"/>
+      </w:pPr>
+      <w:rPr>
+        <w:rFonts w:ascii="Symbol" w:hAnsi="Symbol" w:hint="default"/>
+      </w:rPr>
+    </w:lvl>
+    <w:lvl w:ilvl="1" w:tplc="04090003" w:tentative="1">
+      <w:start w:val="1"/>
+      <w:numFmt w:val="bullet"/>
+      <w:lvlText w:val="o"/>
+      <w:lvlJc w:val="left"/>
+      <w:pPr>
+        <w:ind w:left="1440" w:hanging="360"/>
+      </w:pPr>
+      <w:rPr>
+        <w:rFonts w:ascii="Courier New" w:hAnsi="Courier New" w:cs="Courier New" w:hint="default"/>
+      </w:rPr>
+    </w:lvl>
+    <w:lvl w:ilvl="2" w:tplc="04090005" w:tentative="1">
+      <w:start w:val="1"/>
+      <w:numFmt w:val="bullet"/>
+      <w:lvlText w:val=""/>
+      <w:lvlJc w:val="left"/>
+      <w:pPr>
+        <w:ind w:left="2160" w:hanging="360"/>
+      </w:pPr>
+      <w:rPr>
+        <w:rFonts w:ascii="Wingdings" w:hAnsi="Wingdings" w:cs="Wingdings" w:hint="default"/>
+      </w:rPr>
+    </w:lvl>
+    <w:lvl w:ilvl="3" w:tplc="04090001" w:tentative="1">
+      <w:start w:val="1"/>
+      <w:numFmt w:val="bullet"/>
+      <w:lvlText w:val=""/>
+      <w:lvlJc w:val="left"/>
+      <w:pPr>
+        <w:ind w:left="2880" w:hanging="360"/>
+      </w:pPr>
+      <w:rPr>
+        <w:rFonts w:ascii="Symbol" w:hAnsi="Symbol" w:cs="Symbol" w:hint="default"/>
+      </w:rPr>
+    </w:lvl>
+    <w:lvl w:ilvl="4" w:tplc="04090003" w:tentative="1">
+      <w:start w:val="1"/>
+      <w:numFmt w:val="bullet"/>
+      <w:lvlText w:val="o"/>
+      <w:lvlJc w:val="left"/>
+      <w:pPr>
+        <w:ind w:left="3600" w:hanging="360"/>
+      </w:pPr>
+      <w:rPr>
+        <w:rFonts w:ascii="Courier New" w:hAnsi="Courier New" w:cs="Courier New" w:hint="default"/>
+      </w:rPr>
+    </w:lvl>
+    <w:lvl w:ilvl="5" w:tplc="04090005" w:tentative="1">
+      <w:start w:val="1"/>
+      <w:numFmt w:val="bullet"/>
+      <w:lvlText w:val=""/>
+      <w:lvlJc w:val="left"/>
+      <w:pPr>
+        <w:ind w:left="4320" w:hanging="360"/>
+      </w:pPr>
+      <w:rPr>
+        <w:rFonts w:ascii="Wingdings" w:hAnsi="Wingdings" w:cs="Wingdings" w:hint="default"/>
+      </w:rPr>
+    </w:lvl>
+    <w:lvl w:ilvl="6" w:tplc="04090001" w:tentative="1">
+      <w:start w:val="1"/>
+      <w:numFmt w:val="bullet"/>
+      <w:lvlText w:val=""/>
+      <w:lvlJc w:val="left"/>
+      <w:pPr>
+        <w:ind w:left="5040" w:hanging="360"/>
+      </w:pPr>
+      <w:rPr>
+        <w:rFonts w:ascii="Symbol" w:hAnsi="Symbol" w:cs="Symbol" w:hint="default"/>
+      </w:rPr>
+    </w:lvl>
+    <w:lvl w:ilvl="7" w:tplc="04090003" w:tentative="1">
+      <w:start w:val="1"/>
+      <w:numFmt w:val="bullet"/>
+      <w:lvlText w:val="o"/>
+      <w:lvlJc w:val="left"/>
+      <w:pPr>
+        <w:ind w:left="5760" w:hanging="360"/>
+      </w:pPr>
+      <w:rPr>
+        <w:rFonts w:ascii="Courier New" w:hAnsi="Courier New" w:cs="Courier New" w:hint="default"/>
+      </w:rPr>
+    </w:lvl>
+    <w:lvl w:ilvl="8" w:tplc="04090005" w:tentative="1">
+      <w:start w:val="1"/>
+      <w:numFmt w:val="bullet"/>
+      <w:lvlText w:val=""/>
+      <w:lvlJc w:val="left"/>
+      <w:pPr>
+        <w:ind w:left="6480" w:hanging="360"/>
+      </w:pPr>
+      <w:rPr>
+        <w:rFonts w:ascii="Wingdings" w:hAnsi="Wingdings" w:cs="Wingdings" w:hint="default"/>
+      </w:rPr>
+    </w:lvl>
+  </w:abstractNum>
+  <w:abstractNum w:abstractNumId="26" w15:restartNumberingAfterBreak="0">
     <w:nsid w:val="4D847C28"/>
     <w:multiLevelType w:val="hybridMultilevel"/>
     <w:tmpl w:val="CD62E62E"/>
@@ -9380,7 +10463,260 @@
       </w:rPr>
     </w:lvl>
   </w:abstractNum>
-  <w:abstractNum w:abstractNumId="23" w15:restartNumberingAfterBreak="0">
+  <w:abstractNum w:abstractNumId="27" w15:restartNumberingAfterBreak="0">
+    <w:nsid w:val="57046F54"/>
+    <w:multiLevelType w:val="hybridMultilevel"/>
+    <w:tmpl w:val="4E44E310"/>
+    <w:lvl w:ilvl="0" w:tplc="930498E8">
+      <w:start w:val="1"/>
+      <w:numFmt w:val="bullet"/>
+      <w:lvlText w:val=""/>
+      <w:lvlJc w:val="left"/>
+      <w:pPr>
+        <w:tabs>
+          <w:tab w:val="num" w:pos="720"/>
+        </w:tabs>
+        <w:ind w:left="720" w:hanging="360"/>
+      </w:pPr>
+      <w:rPr>
+        <w:rFonts w:ascii="Wingdings" w:hAnsi="Wingdings" w:hint="default"/>
+      </w:rPr>
+    </w:lvl>
+    <w:lvl w:ilvl="1" w:tplc="62BAD3BE">
+      <w:start w:val="1"/>
+      <w:numFmt w:val="bullet"/>
+      <w:lvlText w:val=""/>
+      <w:lvlJc w:val="left"/>
+      <w:pPr>
+        <w:tabs>
+          <w:tab w:val="num" w:pos="1440"/>
+        </w:tabs>
+        <w:ind w:left="1440" w:hanging="360"/>
+      </w:pPr>
+      <w:rPr>
+        <w:rFonts w:ascii="Wingdings" w:hAnsi="Wingdings" w:hint="default"/>
+      </w:rPr>
+    </w:lvl>
+    <w:lvl w:ilvl="2" w:tplc="C6B0F038" w:tentative="1">
+      <w:start w:val="1"/>
+      <w:numFmt w:val="bullet"/>
+      <w:lvlText w:val=""/>
+      <w:lvlJc w:val="left"/>
+      <w:pPr>
+        <w:tabs>
+          <w:tab w:val="num" w:pos="2160"/>
+        </w:tabs>
+        <w:ind w:left="2160" w:hanging="360"/>
+      </w:pPr>
+      <w:rPr>
+        <w:rFonts w:ascii="Wingdings" w:hAnsi="Wingdings" w:hint="default"/>
+      </w:rPr>
+    </w:lvl>
+    <w:lvl w:ilvl="3" w:tplc="5D4205D6" w:tentative="1">
+      <w:start w:val="1"/>
+      <w:numFmt w:val="bullet"/>
+      <w:lvlText w:val=""/>
+      <w:lvlJc w:val="left"/>
+      <w:pPr>
+        <w:tabs>
+          <w:tab w:val="num" w:pos="2880"/>
+        </w:tabs>
+        <w:ind w:left="2880" w:hanging="360"/>
+      </w:pPr>
+      <w:rPr>
+        <w:rFonts w:ascii="Wingdings" w:hAnsi="Wingdings" w:hint="default"/>
+      </w:rPr>
+    </w:lvl>
+    <w:lvl w:ilvl="4" w:tplc="433A9AB4" w:tentative="1">
+      <w:start w:val="1"/>
+      <w:numFmt w:val="bullet"/>
+      <w:lvlText w:val=""/>
+      <w:lvlJc w:val="left"/>
+      <w:pPr>
+        <w:tabs>
+          <w:tab w:val="num" w:pos="3600"/>
+        </w:tabs>
+        <w:ind w:left="3600" w:hanging="360"/>
+      </w:pPr>
+      <w:rPr>
+        <w:rFonts w:ascii="Wingdings" w:hAnsi="Wingdings" w:hint="default"/>
+      </w:rPr>
+    </w:lvl>
+    <w:lvl w:ilvl="5" w:tplc="784EE306" w:tentative="1">
+      <w:start w:val="1"/>
+      <w:numFmt w:val="bullet"/>
+      <w:lvlText w:val=""/>
+      <w:lvlJc w:val="left"/>
+      <w:pPr>
+        <w:tabs>
+          <w:tab w:val="num" w:pos="4320"/>
+        </w:tabs>
+        <w:ind w:left="4320" w:hanging="360"/>
+      </w:pPr>
+      <w:rPr>
+        <w:rFonts w:ascii="Wingdings" w:hAnsi="Wingdings" w:hint="default"/>
+      </w:rPr>
+    </w:lvl>
+    <w:lvl w:ilvl="6" w:tplc="0D445D7C" w:tentative="1">
+      <w:start w:val="1"/>
+      <w:numFmt w:val="bullet"/>
+      <w:lvlText w:val=""/>
+      <w:lvlJc w:val="left"/>
+      <w:pPr>
+        <w:tabs>
+          <w:tab w:val="num" w:pos="5040"/>
+        </w:tabs>
+        <w:ind w:left="5040" w:hanging="360"/>
+      </w:pPr>
+      <w:rPr>
+        <w:rFonts w:ascii="Wingdings" w:hAnsi="Wingdings" w:hint="default"/>
+      </w:rPr>
+    </w:lvl>
+    <w:lvl w:ilvl="7" w:tplc="D05857EE" w:tentative="1">
+      <w:start w:val="1"/>
+      <w:numFmt w:val="bullet"/>
+      <w:lvlText w:val=""/>
+      <w:lvlJc w:val="left"/>
+      <w:pPr>
+        <w:tabs>
+          <w:tab w:val="num" w:pos="5760"/>
+        </w:tabs>
+        <w:ind w:left="5760" w:hanging="360"/>
+      </w:pPr>
+      <w:rPr>
+        <w:rFonts w:ascii="Wingdings" w:hAnsi="Wingdings" w:hint="default"/>
+      </w:rPr>
+    </w:lvl>
+    <w:lvl w:ilvl="8" w:tplc="C7B2A730" w:tentative="1">
+      <w:start w:val="1"/>
+      <w:numFmt w:val="bullet"/>
+      <w:lvlText w:val=""/>
+      <w:lvlJc w:val="left"/>
+      <w:pPr>
+        <w:tabs>
+          <w:tab w:val="num" w:pos="6480"/>
+        </w:tabs>
+        <w:ind w:left="6480" w:hanging="360"/>
+      </w:pPr>
+      <w:rPr>
+        <w:rFonts w:ascii="Wingdings" w:hAnsi="Wingdings" w:hint="default"/>
+      </w:rPr>
+    </w:lvl>
+  </w:abstractNum>
+  <w:abstractNum w:abstractNumId="28" w15:restartNumberingAfterBreak="0">
+    <w:nsid w:val="57AF1C5C"/>
+    <w:multiLevelType w:val="multilevel"/>
+    <w:tmpl w:val="6A0CC732"/>
+    <w:lvl w:ilvl="0">
+      <w:start w:val="5"/>
+      <w:numFmt w:val="decimal"/>
+      <w:lvlText w:val="%1"/>
+      <w:lvlJc w:val="left"/>
+      <w:pPr>
+        <w:ind w:left="360" w:hanging="360"/>
+      </w:pPr>
+      <w:rPr>
+        <w:rFonts w:hint="default"/>
+      </w:rPr>
+    </w:lvl>
+    <w:lvl w:ilvl="1">
+      <w:start w:val="3"/>
+      <w:numFmt w:val="decimal"/>
+      <w:lvlText w:val="%1.%2"/>
+      <w:lvlJc w:val="left"/>
+      <w:pPr>
+        <w:ind w:left="360" w:hanging="360"/>
+      </w:pPr>
+      <w:rPr>
+        <w:rFonts w:hint="default"/>
+      </w:rPr>
+    </w:lvl>
+    <w:lvl w:ilvl="2">
+      <w:start w:val="1"/>
+      <w:numFmt w:val="decimal"/>
+      <w:lvlText w:val="%1.%2.%3"/>
+      <w:lvlJc w:val="left"/>
+      <w:pPr>
+        <w:ind w:left="720" w:hanging="720"/>
+      </w:pPr>
+      <w:rPr>
+        <w:rFonts w:hint="default"/>
+      </w:rPr>
+    </w:lvl>
+    <w:lvl w:ilvl="3">
+      <w:start w:val="1"/>
+      <w:numFmt w:val="decimal"/>
+      <w:lvlText w:val="%1.%2.%3.%4"/>
+      <w:lvlJc w:val="left"/>
+      <w:pPr>
+        <w:ind w:left="720" w:hanging="720"/>
+      </w:pPr>
+      <w:rPr>
+        <w:rFonts w:hint="default"/>
+      </w:rPr>
+    </w:lvl>
+    <w:lvl w:ilvl="4">
+      <w:start w:val="1"/>
+      <w:numFmt w:val="decimal"/>
+      <w:lvlText w:val="%1.%2.%3.%4.%5"/>
+      <w:lvlJc w:val="left"/>
+      <w:pPr>
+        <w:ind w:left="1080" w:hanging="1080"/>
+      </w:pPr>
+      <w:rPr>
+        <w:rFonts w:hint="default"/>
+      </w:rPr>
+    </w:lvl>
+    <w:lvl w:ilvl="5">
+      <w:start w:val="1"/>
+      <w:numFmt w:val="decimal"/>
+      <w:lvlText w:val="%1.%2.%3.%4.%5.%6"/>
+      <w:lvlJc w:val="left"/>
+      <w:pPr>
+        <w:ind w:left="1080" w:hanging="1080"/>
+      </w:pPr>
+      <w:rPr>
+        <w:rFonts w:hint="default"/>
+      </w:rPr>
+    </w:lvl>
+    <w:lvl w:ilvl="6">
+      <w:start w:val="1"/>
+      <w:numFmt w:val="decimal"/>
+      <w:lvlText w:val="%1.%2.%3.%4.%5.%6.%7"/>
+      <w:lvlJc w:val="left"/>
+      <w:pPr>
+        <w:ind w:left="1440" w:hanging="1440"/>
+      </w:pPr>
+      <w:rPr>
+        <w:rFonts w:hint="default"/>
+      </w:rPr>
+    </w:lvl>
+    <w:lvl w:ilvl="7">
+      <w:start w:val="1"/>
+      <w:numFmt w:val="decimal"/>
+      <w:lvlText w:val="%1.%2.%3.%4.%5.%6.%7.%8"/>
+      <w:lvlJc w:val="left"/>
+      <w:pPr>
+        <w:ind w:left="1440" w:hanging="1440"/>
+      </w:pPr>
+      <w:rPr>
+        <w:rFonts w:hint="default"/>
+      </w:rPr>
+    </w:lvl>
+    <w:lvl w:ilvl="8">
+      <w:start w:val="1"/>
+      <w:numFmt w:val="decimal"/>
+      <w:lvlText w:val="%1.%2.%3.%4.%5.%6.%7.%8.%9"/>
+      <w:lvlJc w:val="left"/>
+      <w:pPr>
+        <w:ind w:left="1800" w:hanging="1800"/>
+      </w:pPr>
+      <w:rPr>
+        <w:rFonts w:hint="default"/>
+      </w:rPr>
+    </w:lvl>
+  </w:abstractNum>
+  <w:abstractNum w:abstractNumId="29" w15:restartNumberingAfterBreak="0">
     <w:nsid w:val="5B08160D"/>
     <w:multiLevelType w:val="hybridMultilevel"/>
     <w:tmpl w:val="5C8A702A"/>
@@ -9469,7 +10805,7 @@
       </w:pPr>
     </w:lvl>
   </w:abstractNum>
-  <w:abstractNum w:abstractNumId="24" w15:restartNumberingAfterBreak="0">
+  <w:abstractNum w:abstractNumId="30" w15:restartNumberingAfterBreak="0">
     <w:nsid w:val="5BB1597F"/>
     <w:multiLevelType w:val="multilevel"/>
     <w:tmpl w:val="F4CA9FA4"/>
@@ -9594,7 +10930,120 @@
       </w:pPr>
     </w:lvl>
   </w:abstractNum>
-  <w:abstractNum w:abstractNumId="25" w15:restartNumberingAfterBreak="0">
+  <w:abstractNum w:abstractNumId="31" w15:restartNumberingAfterBreak="0">
+    <w:nsid w:val="5ED84502"/>
+    <w:multiLevelType w:val="hybridMultilevel"/>
+    <w:tmpl w:val="26D88BC4"/>
+    <w:lvl w:ilvl="0" w:tplc="04090001">
+      <w:start w:val="1"/>
+      <w:numFmt w:val="bullet"/>
+      <w:lvlText w:val=""/>
+      <w:lvlJc w:val="left"/>
+      <w:pPr>
+        <w:ind w:left="720" w:hanging="360"/>
+      </w:pPr>
+      <w:rPr>
+        <w:rFonts w:ascii="Symbol" w:hAnsi="Symbol" w:hint="default"/>
+      </w:rPr>
+    </w:lvl>
+    <w:lvl w:ilvl="1" w:tplc="04090003" w:tentative="1">
+      <w:start w:val="1"/>
+      <w:numFmt w:val="bullet"/>
+      <w:lvlText w:val="o"/>
+      <w:lvlJc w:val="left"/>
+      <w:pPr>
+        <w:ind w:left="1440" w:hanging="360"/>
+      </w:pPr>
+      <w:rPr>
+        <w:rFonts w:ascii="Courier New" w:hAnsi="Courier New" w:cs="Courier New" w:hint="default"/>
+      </w:rPr>
+    </w:lvl>
+    <w:lvl w:ilvl="2" w:tplc="04090005" w:tentative="1">
+      <w:start w:val="1"/>
+      <w:numFmt w:val="bullet"/>
+      <w:lvlText w:val=""/>
+      <w:lvlJc w:val="left"/>
+      <w:pPr>
+        <w:ind w:left="2160" w:hanging="360"/>
+      </w:pPr>
+      <w:rPr>
+        <w:rFonts w:ascii="Wingdings" w:hAnsi="Wingdings" w:cs="Wingdings" w:hint="default"/>
+      </w:rPr>
+    </w:lvl>
+    <w:lvl w:ilvl="3" w:tplc="04090001" w:tentative="1">
+      <w:start w:val="1"/>
+      <w:numFmt w:val="bullet"/>
+      <w:lvlText w:val=""/>
+      <w:lvlJc w:val="left"/>
+      <w:pPr>
+        <w:ind w:left="2880" w:hanging="360"/>
+      </w:pPr>
+      <w:rPr>
+        <w:rFonts w:ascii="Symbol" w:hAnsi="Symbol" w:cs="Symbol" w:hint="default"/>
+      </w:rPr>
+    </w:lvl>
+    <w:lvl w:ilvl="4" w:tplc="04090003" w:tentative="1">
+      <w:start w:val="1"/>
+      <w:numFmt w:val="bullet"/>
+      <w:lvlText w:val="o"/>
+      <w:lvlJc w:val="left"/>
+      <w:pPr>
+        <w:ind w:left="3600" w:hanging="360"/>
+      </w:pPr>
+      <w:rPr>
+        <w:rFonts w:ascii="Courier New" w:hAnsi="Courier New" w:cs="Courier New" w:hint="default"/>
+      </w:rPr>
+    </w:lvl>
+    <w:lvl w:ilvl="5" w:tplc="04090005" w:tentative="1">
+      <w:start w:val="1"/>
+      <w:numFmt w:val="bullet"/>
+      <w:lvlText w:val=""/>
+      <w:lvlJc w:val="left"/>
+      <w:pPr>
+        <w:ind w:left="4320" w:hanging="360"/>
+      </w:pPr>
+      <w:rPr>
+        <w:rFonts w:ascii="Wingdings" w:hAnsi="Wingdings" w:cs="Wingdings" w:hint="default"/>
+      </w:rPr>
+    </w:lvl>
+    <w:lvl w:ilvl="6" w:tplc="04090001" w:tentative="1">
+      <w:start w:val="1"/>
+      <w:numFmt w:val="bullet"/>
+      <w:lvlText w:val=""/>
+      <w:lvlJc w:val="left"/>
+      <w:pPr>
+        <w:ind w:left="5040" w:hanging="360"/>
+      </w:pPr>
+      <w:rPr>
+        <w:rFonts w:ascii="Symbol" w:hAnsi="Symbol" w:cs="Symbol" w:hint="default"/>
+      </w:rPr>
+    </w:lvl>
+    <w:lvl w:ilvl="7" w:tplc="04090003" w:tentative="1">
+      <w:start w:val="1"/>
+      <w:numFmt w:val="bullet"/>
+      <w:lvlText w:val="o"/>
+      <w:lvlJc w:val="left"/>
+      <w:pPr>
+        <w:ind w:left="5760" w:hanging="360"/>
+      </w:pPr>
+      <w:rPr>
+        <w:rFonts w:ascii="Courier New" w:hAnsi="Courier New" w:cs="Courier New" w:hint="default"/>
+      </w:rPr>
+    </w:lvl>
+    <w:lvl w:ilvl="8" w:tplc="04090005" w:tentative="1">
+      <w:start w:val="1"/>
+      <w:numFmt w:val="bullet"/>
+      <w:lvlText w:val=""/>
+      <w:lvlJc w:val="left"/>
+      <w:pPr>
+        <w:ind w:left="6480" w:hanging="360"/>
+      </w:pPr>
+      <w:rPr>
+        <w:rFonts w:ascii="Wingdings" w:hAnsi="Wingdings" w:cs="Wingdings" w:hint="default"/>
+      </w:rPr>
+    </w:lvl>
+  </w:abstractNum>
+  <w:abstractNum w:abstractNumId="32" w15:restartNumberingAfterBreak="0">
     <w:nsid w:val="5EF07710"/>
     <w:multiLevelType w:val="hybridMultilevel"/>
     <w:tmpl w:val="732A8B10"/>
@@ -9707,7 +11156,120 @@
       </w:rPr>
     </w:lvl>
   </w:abstractNum>
-  <w:abstractNum w:abstractNumId="26" w15:restartNumberingAfterBreak="0">
+  <w:abstractNum w:abstractNumId="33" w15:restartNumberingAfterBreak="0">
+    <w:nsid w:val="61EE2E1E"/>
+    <w:multiLevelType w:val="hybridMultilevel"/>
+    <w:tmpl w:val="F59ADCBC"/>
+    <w:lvl w:ilvl="0" w:tplc="04090001">
+      <w:start w:val="1"/>
+      <w:numFmt w:val="bullet"/>
+      <w:lvlText w:val=""/>
+      <w:lvlJc w:val="left"/>
+      <w:pPr>
+        <w:ind w:left="720" w:hanging="360"/>
+      </w:pPr>
+      <w:rPr>
+        <w:rFonts w:ascii="Symbol" w:hAnsi="Symbol" w:hint="default"/>
+      </w:rPr>
+    </w:lvl>
+    <w:lvl w:ilvl="1" w:tplc="04090003" w:tentative="1">
+      <w:start w:val="1"/>
+      <w:numFmt w:val="bullet"/>
+      <w:lvlText w:val="o"/>
+      <w:lvlJc w:val="left"/>
+      <w:pPr>
+        <w:ind w:left="1440" w:hanging="360"/>
+      </w:pPr>
+      <w:rPr>
+        <w:rFonts w:ascii="Courier New" w:hAnsi="Courier New" w:cs="Courier New" w:hint="default"/>
+      </w:rPr>
+    </w:lvl>
+    <w:lvl w:ilvl="2" w:tplc="04090005" w:tentative="1">
+      <w:start w:val="1"/>
+      <w:numFmt w:val="bullet"/>
+      <w:lvlText w:val=""/>
+      <w:lvlJc w:val="left"/>
+      <w:pPr>
+        <w:ind w:left="2160" w:hanging="360"/>
+      </w:pPr>
+      <w:rPr>
+        <w:rFonts w:ascii="Wingdings" w:hAnsi="Wingdings" w:cs="Wingdings" w:hint="default"/>
+      </w:rPr>
+    </w:lvl>
+    <w:lvl w:ilvl="3" w:tplc="04090001" w:tentative="1">
+      <w:start w:val="1"/>
+      <w:numFmt w:val="bullet"/>
+      <w:lvlText w:val=""/>
+      <w:lvlJc w:val="left"/>
+      <w:pPr>
+        <w:ind w:left="2880" w:hanging="360"/>
+      </w:pPr>
+      <w:rPr>
+        <w:rFonts w:ascii="Symbol" w:hAnsi="Symbol" w:cs="Symbol" w:hint="default"/>
+      </w:rPr>
+    </w:lvl>
+    <w:lvl w:ilvl="4" w:tplc="04090003" w:tentative="1">
+      <w:start w:val="1"/>
+      <w:numFmt w:val="bullet"/>
+      <w:lvlText w:val="o"/>
+      <w:lvlJc w:val="left"/>
+      <w:pPr>
+        <w:ind w:left="3600" w:hanging="360"/>
+      </w:pPr>
+      <w:rPr>
+        <w:rFonts w:ascii="Courier New" w:hAnsi="Courier New" w:cs="Courier New" w:hint="default"/>
+      </w:rPr>
+    </w:lvl>
+    <w:lvl w:ilvl="5" w:tplc="04090005" w:tentative="1">
+      <w:start w:val="1"/>
+      <w:numFmt w:val="bullet"/>
+      <w:lvlText w:val=""/>
+      <w:lvlJc w:val="left"/>
+      <w:pPr>
+        <w:ind w:left="4320" w:hanging="360"/>
+      </w:pPr>
+      <w:rPr>
+        <w:rFonts w:ascii="Wingdings" w:hAnsi="Wingdings" w:cs="Wingdings" w:hint="default"/>
+      </w:rPr>
+    </w:lvl>
+    <w:lvl w:ilvl="6" w:tplc="04090001" w:tentative="1">
+      <w:start w:val="1"/>
+      <w:numFmt w:val="bullet"/>
+      <w:lvlText w:val=""/>
+      <w:lvlJc w:val="left"/>
+      <w:pPr>
+        <w:ind w:left="5040" w:hanging="360"/>
+      </w:pPr>
+      <w:rPr>
+        <w:rFonts w:ascii="Symbol" w:hAnsi="Symbol" w:cs="Symbol" w:hint="default"/>
+      </w:rPr>
+    </w:lvl>
+    <w:lvl w:ilvl="7" w:tplc="04090003" w:tentative="1">
+      <w:start w:val="1"/>
+      <w:numFmt w:val="bullet"/>
+      <w:lvlText w:val="o"/>
+      <w:lvlJc w:val="left"/>
+      <w:pPr>
+        <w:ind w:left="5760" w:hanging="360"/>
+      </w:pPr>
+      <w:rPr>
+        <w:rFonts w:ascii="Courier New" w:hAnsi="Courier New" w:cs="Courier New" w:hint="default"/>
+      </w:rPr>
+    </w:lvl>
+    <w:lvl w:ilvl="8" w:tplc="04090005" w:tentative="1">
+      <w:start w:val="1"/>
+      <w:numFmt w:val="bullet"/>
+      <w:lvlText w:val=""/>
+      <w:lvlJc w:val="left"/>
+      <w:pPr>
+        <w:ind w:left="6480" w:hanging="360"/>
+      </w:pPr>
+      <w:rPr>
+        <w:rFonts w:ascii="Wingdings" w:hAnsi="Wingdings" w:cs="Wingdings" w:hint="default"/>
+      </w:rPr>
+    </w:lvl>
+  </w:abstractNum>
+  <w:abstractNum w:abstractNumId="34" w15:restartNumberingAfterBreak="0">
     <w:nsid w:val="623429B5"/>
     <w:multiLevelType w:val="hybridMultilevel"/>
     <w:tmpl w:val="6B82D234"/>
@@ -9821,7 +11383,7 @@
       </w:rPr>
     </w:lvl>
   </w:abstractNum>
-  <w:abstractNum w:abstractNumId="27" w15:restartNumberingAfterBreak="0">
+  <w:abstractNum w:abstractNumId="35" w15:restartNumberingAfterBreak="0">
     <w:nsid w:val="63296E70"/>
     <w:multiLevelType w:val="hybridMultilevel"/>
     <w:tmpl w:val="3A1A77F4"/>
@@ -9934,7 +11496,7 @@
       </w:rPr>
     </w:lvl>
   </w:abstractNum>
-  <w:abstractNum w:abstractNumId="28" w15:restartNumberingAfterBreak="0">
+  <w:abstractNum w:abstractNumId="36" w15:restartNumberingAfterBreak="0">
     <w:nsid w:val="663B3215"/>
     <w:multiLevelType w:val="hybridMultilevel"/>
     <w:tmpl w:val="F7482F44"/>
@@ -10047,7 +11609,7 @@
       </w:rPr>
     </w:lvl>
   </w:abstractNum>
-  <w:abstractNum w:abstractNumId="29" w15:restartNumberingAfterBreak="0">
+  <w:abstractNum w:abstractNumId="37" w15:restartNumberingAfterBreak="0">
     <w:nsid w:val="667F6272"/>
     <w:multiLevelType w:val="hybridMultilevel"/>
     <w:tmpl w:val="925081B4"/>
@@ -10160,7 +11722,7 @@
       </w:rPr>
     </w:lvl>
   </w:abstractNum>
-  <w:abstractNum w:abstractNumId="30" w15:restartNumberingAfterBreak="0">
+  <w:abstractNum w:abstractNumId="38" w15:restartNumberingAfterBreak="0">
     <w:nsid w:val="67B83BF7"/>
     <w:multiLevelType w:val="hybridMultilevel"/>
     <w:tmpl w:val="6D001F42"/>
@@ -10273,7 +11835,120 @@
       </w:rPr>
     </w:lvl>
   </w:abstractNum>
-  <w:abstractNum w:abstractNumId="31" w15:restartNumberingAfterBreak="0">
+  <w:abstractNum w:abstractNumId="39" w15:restartNumberingAfterBreak="0">
+    <w:nsid w:val="68BD5AB4"/>
+    <w:multiLevelType w:val="hybridMultilevel"/>
+    <w:tmpl w:val="0838BEDE"/>
+    <w:lvl w:ilvl="0" w:tplc="04090001">
+      <w:start w:val="1"/>
+      <w:numFmt w:val="bullet"/>
+      <w:lvlText w:val=""/>
+      <w:lvlJc w:val="left"/>
+      <w:pPr>
+        <w:ind w:left="2160" w:hanging="360"/>
+      </w:pPr>
+      <w:rPr>
+        <w:rFonts w:ascii="Symbol" w:hAnsi="Symbol" w:hint="default"/>
+      </w:rPr>
+    </w:lvl>
+    <w:lvl w:ilvl="1" w:tplc="04090003" w:tentative="1">
+      <w:start w:val="1"/>
+      <w:numFmt w:val="bullet"/>
+      <w:lvlText w:val="o"/>
+      <w:lvlJc w:val="left"/>
+      <w:pPr>
+        <w:ind w:left="2880" w:hanging="360"/>
+      </w:pPr>
+      <w:rPr>
+        <w:rFonts w:ascii="Courier New" w:hAnsi="Courier New" w:cs="Courier New" w:hint="default"/>
+      </w:rPr>
+    </w:lvl>
+    <w:lvl w:ilvl="2" w:tplc="04090005" w:tentative="1">
+      <w:start w:val="1"/>
+      <w:numFmt w:val="bullet"/>
+      <w:lvlText w:val=""/>
+      <w:lvlJc w:val="left"/>
+      <w:pPr>
+        <w:ind w:left="3600" w:hanging="360"/>
+      </w:pPr>
+      <w:rPr>
+        <w:rFonts w:ascii="Wingdings" w:hAnsi="Wingdings" w:cs="Wingdings" w:hint="default"/>
+      </w:rPr>
+    </w:lvl>
+    <w:lvl w:ilvl="3" w:tplc="04090001" w:tentative="1">
+      <w:start w:val="1"/>
+      <w:numFmt w:val="bullet"/>
+      <w:lvlText w:val=""/>
+      <w:lvlJc w:val="left"/>
+      <w:pPr>
+        <w:ind w:left="4320" w:hanging="360"/>
+      </w:pPr>
+      <w:rPr>
+        <w:rFonts w:ascii="Symbol" w:hAnsi="Symbol" w:cs="Symbol" w:hint="default"/>
+      </w:rPr>
+    </w:lvl>
+    <w:lvl w:ilvl="4" w:tplc="04090003" w:tentative="1">
+      <w:start w:val="1"/>
+      <w:numFmt w:val="bullet"/>
+      <w:lvlText w:val="o"/>
+      <w:lvlJc w:val="left"/>
+      <w:pPr>
+        <w:ind w:left="5040" w:hanging="360"/>
+      </w:pPr>
+      <w:rPr>
+        <w:rFonts w:ascii="Courier New" w:hAnsi="Courier New" w:cs="Courier New" w:hint="default"/>
+      </w:rPr>
+    </w:lvl>
+    <w:lvl w:ilvl="5" w:tplc="04090005" w:tentative="1">
+      <w:start w:val="1"/>
+      <w:numFmt w:val="bullet"/>
+      <w:lvlText w:val=""/>
+      <w:lvlJc w:val="left"/>
+      <w:pPr>
+        <w:ind w:left="5760" w:hanging="360"/>
+      </w:pPr>
+      <w:rPr>
+        <w:rFonts w:ascii="Wingdings" w:hAnsi="Wingdings" w:cs="Wingdings" w:hint="default"/>
+      </w:rPr>
+    </w:lvl>
+    <w:lvl w:ilvl="6" w:tplc="04090001" w:tentative="1">
+      <w:start w:val="1"/>
+      <w:numFmt w:val="bullet"/>
+      <w:lvlText w:val=""/>
+      <w:lvlJc w:val="left"/>
+      <w:pPr>
+        <w:ind w:left="6480" w:hanging="360"/>
+      </w:pPr>
+      <w:rPr>
+        <w:rFonts w:ascii="Symbol" w:hAnsi="Symbol" w:cs="Symbol" w:hint="default"/>
+      </w:rPr>
+    </w:lvl>
+    <w:lvl w:ilvl="7" w:tplc="04090003" w:tentative="1">
+      <w:start w:val="1"/>
+      <w:numFmt w:val="bullet"/>
+      <w:lvlText w:val="o"/>
+      <w:lvlJc w:val="left"/>
+      <w:pPr>
+        <w:ind w:left="7200" w:hanging="360"/>
+      </w:pPr>
+      <w:rPr>
+        <w:rFonts w:ascii="Courier New" w:hAnsi="Courier New" w:cs="Courier New" w:hint="default"/>
+      </w:rPr>
+    </w:lvl>
+    <w:lvl w:ilvl="8" w:tplc="04090005" w:tentative="1">
+      <w:start w:val="1"/>
+      <w:numFmt w:val="bullet"/>
+      <w:lvlText w:val=""/>
+      <w:lvlJc w:val="left"/>
+      <w:pPr>
+        <w:ind w:left="7920" w:hanging="360"/>
+      </w:pPr>
+      <w:rPr>
+        <w:rFonts w:ascii="Wingdings" w:hAnsi="Wingdings" w:cs="Wingdings" w:hint="default"/>
+      </w:rPr>
+    </w:lvl>
+  </w:abstractNum>
+  <w:abstractNum w:abstractNumId="40" w15:restartNumberingAfterBreak="0">
     <w:nsid w:val="6A772C8E"/>
     <w:multiLevelType w:val="hybridMultilevel"/>
     <w:tmpl w:val="96C68E98"/>
@@ -10386,7 +12061,7 @@
       </w:rPr>
     </w:lvl>
   </w:abstractNum>
-  <w:abstractNum w:abstractNumId="32" w15:restartNumberingAfterBreak="0">
+  <w:abstractNum w:abstractNumId="41" w15:restartNumberingAfterBreak="0">
     <w:nsid w:val="6A9950E5"/>
     <w:multiLevelType w:val="hybridMultilevel"/>
     <w:tmpl w:val="74F0A48E"/>
@@ -10499,7 +12174,7 @@
       </w:rPr>
     </w:lvl>
   </w:abstractNum>
-  <w:abstractNum w:abstractNumId="33" w15:restartNumberingAfterBreak="0">
+  <w:abstractNum w:abstractNumId="42" w15:restartNumberingAfterBreak="0">
     <w:nsid w:val="6D6621BD"/>
     <w:multiLevelType w:val="hybridMultilevel"/>
     <w:tmpl w:val="0792A72C"/>
@@ -10612,7 +12287,7 @@
       </w:rPr>
     </w:lvl>
   </w:abstractNum>
-  <w:abstractNum w:abstractNumId="34" w15:restartNumberingAfterBreak="0">
+  <w:abstractNum w:abstractNumId="43" w15:restartNumberingAfterBreak="0">
     <w:nsid w:val="6EEB030D"/>
     <w:multiLevelType w:val="hybridMultilevel"/>
     <w:tmpl w:val="8A2C38A2"/>
@@ -10698,7 +12373,7 @@
       </w:pPr>
     </w:lvl>
   </w:abstractNum>
-  <w:abstractNum w:abstractNumId="35" w15:restartNumberingAfterBreak="0">
+  <w:abstractNum w:abstractNumId="44" w15:restartNumberingAfterBreak="0">
     <w:nsid w:val="77E43305"/>
     <w:multiLevelType w:val="hybridMultilevel"/>
     <w:tmpl w:val="FBD0F842"/>
@@ -10811,7 +12486,7 @@
       </w:rPr>
     </w:lvl>
   </w:abstractNum>
-  <w:abstractNum w:abstractNumId="36" w15:restartNumberingAfterBreak="0">
+  <w:abstractNum w:abstractNumId="45" w15:restartNumberingAfterBreak="0">
     <w:nsid w:val="7C74360D"/>
     <w:multiLevelType w:val="hybridMultilevel"/>
     <w:tmpl w:val="BACEF77C"/>
@@ -10924,7 +12599,7 @@
       </w:rPr>
     </w:lvl>
   </w:abstractNum>
-  <w:abstractNum w:abstractNumId="37" w15:restartNumberingAfterBreak="0">
+  <w:abstractNum w:abstractNumId="46" w15:restartNumberingAfterBreak="0">
     <w:nsid w:val="7CA466E0"/>
     <w:multiLevelType w:val="hybridMultilevel"/>
     <w:tmpl w:val="CFAC7A16"/>
@@ -11010,7 +12685,7 @@
       </w:pPr>
     </w:lvl>
   </w:abstractNum>
-  <w:abstractNum w:abstractNumId="38" w15:restartNumberingAfterBreak="0">
+  <w:abstractNum w:abstractNumId="47" w15:restartNumberingAfterBreak="0">
     <w:nsid w:val="7F5F2CE4"/>
     <w:multiLevelType w:val="hybridMultilevel"/>
     <w:tmpl w:val="A5D452D2"/>
@@ -11128,121 +12803,148 @@
     </w:lvl>
   </w:abstractNum>
   <w:num w:numId="1">
+    <w:abstractNumId w:val="30"/>
+  </w:num>
+  <w:num w:numId="2">
+    <w:abstractNumId w:val="47"/>
+  </w:num>
+  <w:num w:numId="3">
+    <w:abstractNumId w:val="42"/>
+  </w:num>
+  <w:num w:numId="4">
+    <w:abstractNumId w:val="43"/>
+  </w:num>
+  <w:num w:numId="5">
+    <w:abstractNumId w:val="1"/>
+  </w:num>
+  <w:num w:numId="6">
+    <w:abstractNumId w:val="22"/>
+  </w:num>
+  <w:num w:numId="7">
+    <w:abstractNumId w:val="10"/>
+  </w:num>
+  <w:num w:numId="8">
+    <w:abstractNumId w:val="15"/>
+  </w:num>
+  <w:num w:numId="9">
+    <w:abstractNumId w:val="4"/>
+  </w:num>
+  <w:num w:numId="10">
+    <w:abstractNumId w:val="34"/>
+  </w:num>
+  <w:num w:numId="11">
+    <w:abstractNumId w:val="44"/>
+  </w:num>
+  <w:num w:numId="12">
+    <w:abstractNumId w:val="46"/>
+  </w:num>
+  <w:num w:numId="13">
+    <w:abstractNumId w:val="17"/>
+  </w:num>
+  <w:num w:numId="14">
+    <w:abstractNumId w:val="37"/>
+  </w:num>
+  <w:num w:numId="15">
+    <w:abstractNumId w:val="23"/>
+  </w:num>
+  <w:num w:numId="16">
+    <w:abstractNumId w:val="11"/>
+  </w:num>
+  <w:num w:numId="17">
+    <w:abstractNumId w:val="18"/>
+  </w:num>
+  <w:num w:numId="18">
+    <w:abstractNumId w:val="5"/>
+  </w:num>
+  <w:num w:numId="19">
     <w:abstractNumId w:val="24"/>
   </w:num>
-  <w:num w:numId="2">
+  <w:num w:numId="20">
+    <w:abstractNumId w:val="6"/>
+  </w:num>
+  <w:num w:numId="21">
+    <w:abstractNumId w:val="29"/>
+  </w:num>
+  <w:num w:numId="22">
+    <w:abstractNumId w:val="45"/>
+  </w:num>
+  <w:num w:numId="23">
+    <w:abstractNumId w:val="19"/>
+  </w:num>
+  <w:num w:numId="24">
+    <w:abstractNumId w:val="12"/>
+  </w:num>
+  <w:num w:numId="25">
+    <w:abstractNumId w:val="8"/>
+  </w:num>
+  <w:num w:numId="26">
+    <w:abstractNumId w:val="13"/>
+  </w:num>
+  <w:num w:numId="27">
+    <w:abstractNumId w:val="9"/>
+  </w:num>
+  <w:num w:numId="28">
+    <w:abstractNumId w:val="26"/>
+  </w:num>
+  <w:num w:numId="29">
+    <w:abstractNumId w:val="3"/>
+  </w:num>
+  <w:num w:numId="30">
+    <w:abstractNumId w:val="41"/>
+  </w:num>
+  <w:num w:numId="31">
+    <w:abstractNumId w:val="36"/>
+  </w:num>
+  <w:num w:numId="32">
     <w:abstractNumId w:val="38"/>
   </w:num>
-  <w:num w:numId="3">
-    <w:abstractNumId w:val="33"/>
+  <w:num w:numId="33">
+    <w:abstractNumId w:val="14"/>
   </w:num>
-  <w:num w:numId="4">
-    <w:abstractNumId w:val="34"/>
+  <w:num w:numId="34">
+    <w:abstractNumId w:val="2"/>
   </w:num>
-  <w:num w:numId="5">
+  <w:num w:numId="35">
+    <w:abstractNumId w:val="40"/>
+  </w:num>
+  <w:num w:numId="36">
+    <w:abstractNumId w:val="32"/>
+  </w:num>
+  <w:num w:numId="37">
+    <w:abstractNumId w:val="21"/>
+  </w:num>
+  <w:num w:numId="38">
+    <w:abstractNumId w:val="20"/>
+  </w:num>
+  <w:num w:numId="39">
+    <w:abstractNumId w:val="35"/>
+  </w:num>
+  <w:num w:numId="40">
+    <w:abstractNumId w:val="31"/>
+  </w:num>
+  <w:num w:numId="41">
+    <w:abstractNumId w:val="7"/>
+  </w:num>
+  <w:num w:numId="42">
+    <w:abstractNumId w:val="28"/>
+  </w:num>
+  <w:num w:numId="43">
+    <w:abstractNumId w:val="25"/>
+  </w:num>
+  <w:num w:numId="44">
+    <w:abstractNumId w:val="27"/>
+  </w:num>
+  <w:num w:numId="45">
+    <w:abstractNumId w:val="39"/>
+  </w:num>
+  <w:num w:numId="46">
+    <w:abstractNumId w:val="16"/>
+  </w:num>
+  <w:num w:numId="47">
     <w:abstractNumId w:val="0"/>
   </w:num>
-  <w:num w:numId="6">
-    <w:abstractNumId w:val="19"/>
-  </w:num>
-  <w:num w:numId="7">
-    <w:abstractNumId w:val="8"/>
-  </w:num>
-  <w:num w:numId="8">
-    <w:abstractNumId w:val="13"/>
-  </w:num>
-  <w:num w:numId="9">
-    <w:abstractNumId w:val="3"/>
-  </w:num>
-  <w:num w:numId="10">
-    <w:abstractNumId w:val="26"/>
-  </w:num>
-  <w:num w:numId="11">
-    <w:abstractNumId w:val="35"/>
-  </w:num>
-  <w:num w:numId="12">
-    <w:abstractNumId w:val="37"/>
-  </w:num>
-  <w:num w:numId="13">
-    <w:abstractNumId w:val="14"/>
-  </w:num>
-  <w:num w:numId="14">
-    <w:abstractNumId w:val="29"/>
-  </w:num>
-  <w:num w:numId="15">
-    <w:abstractNumId w:val="20"/>
-  </w:num>
-  <w:num w:numId="16">
-    <w:abstractNumId w:val="9"/>
-  </w:num>
-  <w:num w:numId="17">
-    <w:abstractNumId w:val="15"/>
-  </w:num>
-  <w:num w:numId="18">
-    <w:abstractNumId w:val="4"/>
-  </w:num>
-  <w:num w:numId="19">
-    <w:abstractNumId w:val="21"/>
-  </w:num>
-  <w:num w:numId="20">
-    <w:abstractNumId w:val="5"/>
-  </w:num>
-  <w:num w:numId="21">
-    <w:abstractNumId w:val="23"/>
-  </w:num>
-  <w:num w:numId="22">
-    <w:abstractNumId w:val="36"/>
-  </w:num>
-  <w:num w:numId="23">
-    <w:abstractNumId w:val="16"/>
-  </w:num>
-  <w:num w:numId="24">
-    <w:abstractNumId w:val="10"/>
-  </w:num>
-  <w:num w:numId="25">
-    <w:abstractNumId w:val="6"/>
-  </w:num>
-  <w:num w:numId="26">
-    <w:abstractNumId w:val="11"/>
-  </w:num>
-  <w:num w:numId="27">
-    <w:abstractNumId w:val="7"/>
-  </w:num>
-  <w:num w:numId="28">
-    <w:abstractNumId w:val="22"/>
-  </w:num>
-  <w:num w:numId="29">
-    <w:abstractNumId w:val="2"/>
-  </w:num>
-  <w:num w:numId="30">
-    <w:abstractNumId w:val="32"/>
-  </w:num>
-  <w:num w:numId="31">
-    <w:abstractNumId w:val="28"/>
-  </w:num>
-  <w:num w:numId="32">
-    <w:abstractNumId w:val="30"/>
-  </w:num>
-  <w:num w:numId="33">
-    <w:abstractNumId w:val="12"/>
-  </w:num>
-  <w:num w:numId="34">
-    <w:abstractNumId w:val="1"/>
-  </w:num>
-  <w:num w:numId="35">
-    <w:abstractNumId w:val="31"/>
-  </w:num>
-  <w:num w:numId="36">
-    <w:abstractNumId w:val="25"/>
-  </w:num>
-  <w:num w:numId="37">
-    <w:abstractNumId w:val="18"/>
-  </w:num>
-  <w:num w:numId="38">
-    <w:abstractNumId w:val="17"/>
-  </w:num>
-  <w:num w:numId="39">
-    <w:abstractNumId w:val="27"/>
+  <w:num w:numId="48">
+    <w:abstractNumId w:val="33"/>
   </w:num>
   <w:numIdMacAtCleanup w:val="15"/>
 </w:numbering>
@@ -11640,7 +13342,7 @@
   <w:style w:type="paragraph" w:default="1" w:styleId="Normal">
     <w:name w:val="Normal"/>
     <w:qFormat/>
-    <w:rsid w:val="00C95359"/>
+    <w:rsid w:val="00A76532"/>
     <w:pPr>
       <w:jc w:val="both"/>
     </w:pPr>
@@ -11658,7 +13360,7 @@
     <w:link w:val="Heading1Char"/>
     <w:uiPriority w:val="9"/>
     <w:qFormat/>
-    <w:rsid w:val="00374C9F"/>
+    <w:rsid w:val="00F82DC9"/>
     <w:pPr>
       <w:keepNext/>
       <w:keepLines/>
@@ -11668,6 +13370,7 @@
     </w:pPr>
     <w:rPr>
       <w:rFonts w:eastAsia="SimHei"/>
+      <w:b/>
       <w:bCs/>
       <w:sz w:val="32"/>
       <w:szCs w:val="28"/>
@@ -11681,7 +13384,7 @@
     <w:uiPriority w:val="9"/>
     <w:unhideWhenUsed/>
     <w:qFormat/>
-    <w:rsid w:val="00374C9F"/>
+    <w:rsid w:val="00110CAF"/>
     <w:pPr>
       <w:keepNext/>
       <w:keepLines/>
@@ -12279,9 +13982,10 @@
     <w:name w:val="Heading 1 Char"/>
     <w:link w:val="Heading1"/>
     <w:uiPriority w:val="9"/>
-    <w:rsid w:val="00374C9F"/>
+    <w:rsid w:val="00F82DC9"/>
     <w:rPr>
       <w:rFonts w:ascii="Times New Roman" w:eastAsia="SimHei" w:hAnsi="Times New Roman"/>
+      <w:b/>
       <w:bCs/>
       <w:color w:val="000000" w:themeColor="text1"/>
       <w:sz w:val="32"/>
@@ -12292,7 +13996,7 @@
     <w:name w:val="Heading 2 Char"/>
     <w:link w:val="Heading2"/>
     <w:uiPriority w:val="9"/>
-    <w:rsid w:val="00374C9F"/>
+    <w:rsid w:val="00110CAF"/>
     <w:rPr>
       <w:rFonts w:ascii="Times New Roman" w:eastAsia="SimHei" w:hAnsi="Times New Roman"/>
       <w:bCs/>
@@ -13190,7 +14894,7 @@
 </file>
 
 <file path=customXml/itemProps1.xml><?xml version="1.0" encoding="utf-8"?>
-<ds:datastoreItem xmlns:ds="http://schemas.openxmlformats.org/officeDocument/2006/customXml" ds:itemID="{02AD06B5-F735-4499-94D0-7E7F6214B177}">
+<ds:datastoreItem xmlns:ds="http://schemas.openxmlformats.org/officeDocument/2006/customXml" ds:itemID="{B95474AE-6E3D-4E4C-8978-EECAA364EE7D}">
   <ds:schemaRefs>
     <ds:schemaRef ds:uri="http://schemas.openxmlformats.org/officeDocument/2006/bibliography"/>
   </ds:schemaRefs>

--- a/Assessment #1 Report (Zilin Li).docx
+++ b/Assessment #1 Report (Zilin Li).docx
@@ -826,6 +826,36 @@
               </w:rPr>
               <w:t xml:space="preserve"> </w:t>
             </w:r>
+            <w:r>
+              <w:rPr>
+                <w:rFonts w:cs="Arial"/>
+                <w:bCs/>
+                <w:color w:val="595959" w:themeColor="text1" w:themeTint="A6"/>
+                <w:sz w:val="44"/>
+                <w:szCs w:val="32"/>
+              </w:rPr>
+              <w:t>Amit Sarkar</w:t>
+            </w:r>
+            <w:r>
+              <w:rPr>
+                <w:rFonts w:cs="Arial"/>
+                <w:bCs/>
+                <w:color w:val="595959" w:themeColor="text1" w:themeTint="A6"/>
+                <w:sz w:val="44"/>
+                <w:szCs w:val="32"/>
+              </w:rPr>
+              <w:t xml:space="preserve">, </w:t>
+            </w:r>
+            <w:r>
+              <w:rPr>
+                <w:rFonts w:cs="Arial"/>
+                <w:bCs/>
+                <w:color w:val="595959" w:themeColor="text1" w:themeTint="A6"/>
+                <w:sz w:val="44"/>
+                <w:szCs w:val="32"/>
+              </w:rPr>
+              <w:t>Rob Oliver</w:t>
+            </w:r>
           </w:p>
         </w:tc>
       </w:tr>
@@ -901,8 +931,8 @@
               </w:tabs>
               <w:rPr>
                 <w:rFonts w:cs="Arial"/>
-                <w:sz w:val="36"/>
-                <w:szCs w:val="32"/>
+                <w:sz w:val="28"/>
+                <w:szCs w:val="28"/>
               </w:rPr>
             </w:pPr>
             <w:r>
@@ -910,10 +940,20 @@
                 <w:rFonts w:cs="Arial"/>
                 <w:bCs/>
                 <w:color w:val="595959" w:themeColor="text1" w:themeTint="A6"/>
-                <w:sz w:val="44"/>
-                <w:szCs w:val="32"/>
+                <w:sz w:val="28"/>
+                <w:szCs w:val="28"/>
               </w:rPr>
               <w:t xml:space="preserve"> </w:t>
+            </w:r>
+            <w:r>
+              <w:rPr>
+                <w:rFonts w:cs="Arial"/>
+                <w:bCs/>
+                <w:color w:val="595959" w:themeColor="text1" w:themeTint="A6"/>
+                <w:sz w:val="28"/>
+                <w:szCs w:val="28"/>
+              </w:rPr>
+              <w:t>1802</w:t>
             </w:r>
           </w:p>
         </w:tc>
@@ -974,8 +1014,8 @@
               </w:tabs>
               <w:rPr>
                 <w:rFonts w:cs="Arial"/>
-                <w:sz w:val="36"/>
-                <w:szCs w:val="32"/>
+                <w:sz w:val="28"/>
+                <w:szCs w:val="28"/>
               </w:rPr>
             </w:pPr>
             <w:r>
@@ -983,10 +1023,20 @@
                 <w:rFonts w:cs="Arial"/>
                 <w:bCs/>
                 <w:color w:val="595959" w:themeColor="text1" w:themeTint="A6"/>
-                <w:sz w:val="44"/>
-                <w:szCs w:val="32"/>
+                <w:sz w:val="28"/>
+                <w:szCs w:val="28"/>
               </w:rPr>
               <w:t xml:space="preserve"> </w:t>
+            </w:r>
+            <w:r>
+              <w:rPr>
+                <w:rFonts w:cs="Arial"/>
+                <w:bCs/>
+                <w:color w:val="595959" w:themeColor="text1" w:themeTint="A6"/>
+                <w:sz w:val="28"/>
+                <w:szCs w:val="28"/>
+              </w:rPr>
+              <w:t>April 28, 2020</w:t>
             </w:r>
           </w:p>
         </w:tc>
@@ -1003,10 +1053,30 @@
         <w:spacing w:line="360" w:lineRule="auto"/>
       </w:pPr>
       <w:r>
-        <w:t>I _____________________________</w:t>
+        <w:t xml:space="preserve">I </w:t>
       </w:r>
       <w:r>
         <w:t>_________</w:t>
+      </w:r>
+      <w:proofErr w:type="spellStart"/>
+      <w:r>
+        <w:rPr>
+          <w:u w:val="single"/>
+        </w:rPr>
+        <w:t>Zilin</w:t>
+      </w:r>
+      <w:proofErr w:type="spellEnd"/>
+      <w:r>
+        <w:rPr>
+          <w:u w:val="single"/>
+        </w:rPr>
+        <w:t xml:space="preserve"> Li</w:t>
+      </w:r>
+      <w:r>
+        <w:t>______</w:t>
+      </w:r>
+      <w:r>
+        <w:t>_______</w:t>
       </w:r>
       <w:r>
         <w:t>____</w:t>
@@ -1078,8 +1148,15 @@
         <w:t xml:space="preserve"> Li</w:t>
       </w:r>
     </w:p>
+    <w:p/>
     <w:sdt>
       <w:sdtPr>
+        <w:rPr>
+          <w:rFonts w:eastAsia="SimSun"/>
+          <w:bCs w:val="0"/>
+          <w:sz w:val="24"/>
+          <w:szCs w:val="22"/>
+        </w:rPr>
         <w:id w:val="-805392916"/>
         <w:docPartObj>
           <w:docPartGallery w:val="Table of Contents"/>
@@ -1088,11 +1165,8 @@
       </w:sdtPr>
       <w:sdtEndPr>
         <w:rPr>
-          <w:rFonts w:eastAsia="SimSun"/>
           <w:b/>
           <w:noProof/>
-          <w:sz w:val="24"/>
-          <w:szCs w:val="22"/>
         </w:rPr>
       </w:sdtEndPr>
       <w:sdtContent>
@@ -1124,7 +1198,7 @@
           <w:r>
             <w:fldChar w:fldCharType="separate"/>
           </w:r>
-          <w:hyperlink w:anchor="_Toc38895184" w:history="1">
+          <w:hyperlink w:anchor="_Toc38964892" w:history="1">
             <w:r>
               <w:rPr>
                 <w:rStyle w:val="Hyperlink"/>
@@ -1151,7 +1225,7 @@
                 <w:noProof/>
                 <w:webHidden/>
               </w:rPr>
-              <w:instrText xml:space="preserve"> PAGEREF _Toc38895184 \h </w:instrText>
+              <w:instrText xml:space="preserve"> PAGEREF _Toc38964892 \h </w:instrText>
             </w:r>
             <w:r>
               <w:rPr>
@@ -1193,7 +1267,7 @@
               <w:lang w:val="en-US"/>
             </w:rPr>
           </w:pPr>
-          <w:hyperlink w:anchor="_Toc38895185" w:history="1">
+          <w:hyperlink w:anchor="_Toc38964893" w:history="1">
             <w:r>
               <w:rPr>
                 <w:rStyle w:val="Hyperlink"/>
@@ -1220,7 +1294,7 @@
                 <w:noProof/>
                 <w:webHidden/>
               </w:rPr>
-              <w:instrText xml:space="preserve"> PAGEREF _Toc38895185 \h </w:instrText>
+              <w:instrText xml:space="preserve"> PAGEREF _Toc38964893 \h </w:instrText>
             </w:r>
             <w:r>
               <w:rPr>
@@ -1262,7 +1336,7 @@
               <w:lang w:val="en-US"/>
             </w:rPr>
           </w:pPr>
-          <w:hyperlink w:anchor="_Toc38895186" w:history="1">
+          <w:hyperlink w:anchor="_Toc38964894" w:history="1">
             <w:r>
               <w:rPr>
                 <w:rStyle w:val="Hyperlink"/>
@@ -1289,7 +1363,7 @@
                 <w:noProof/>
                 <w:webHidden/>
               </w:rPr>
-              <w:instrText xml:space="preserve"> PAGEREF _Toc38895186 \h </w:instrText>
+              <w:instrText xml:space="preserve"> PAGEREF _Toc38964894 \h </w:instrText>
             </w:r>
             <w:r>
               <w:rPr>
@@ -1331,7 +1405,7 @@
               <w:lang w:val="en-US"/>
             </w:rPr>
           </w:pPr>
-          <w:hyperlink w:anchor="_Toc38895187" w:history="1">
+          <w:hyperlink w:anchor="_Toc38964895" w:history="1">
             <w:r>
               <w:rPr>
                 <w:rStyle w:val="Hyperlink"/>
@@ -1359,7 +1433,7 @@
                 <w:noProof/>
                 <w:webHidden/>
               </w:rPr>
-              <w:instrText xml:space="preserve"> PAGEREF _Toc38895187 \h </w:instrText>
+              <w:instrText xml:space="preserve"> PAGEREF _Toc38964895 \h </w:instrText>
             </w:r>
             <w:r>
               <w:rPr>
@@ -1401,7 +1475,7 @@
               <w:lang w:val="en-US"/>
             </w:rPr>
           </w:pPr>
-          <w:hyperlink w:anchor="_Toc38895188" w:history="1">
+          <w:hyperlink w:anchor="_Toc38964896" w:history="1">
             <w:r>
               <w:rPr>
                 <w:rStyle w:val="Hyperlink"/>
@@ -1429,7 +1503,7 @@
                 <w:noProof/>
                 <w:webHidden/>
               </w:rPr>
-              <w:instrText xml:space="preserve"> PAGEREF _Toc38895188 \h </w:instrText>
+              <w:instrText xml:space="preserve"> PAGEREF _Toc38964896 \h </w:instrText>
             </w:r>
             <w:r>
               <w:rPr>
@@ -1471,7 +1545,7 @@
               <w:lang w:val="en-US"/>
             </w:rPr>
           </w:pPr>
-          <w:hyperlink w:anchor="_Toc38895189" w:history="1">
+          <w:hyperlink w:anchor="_Toc38964897" w:history="1">
             <w:r>
               <w:rPr>
                 <w:rStyle w:val="Hyperlink"/>
@@ -1498,7 +1572,7 @@
                 <w:noProof/>
                 <w:webHidden/>
               </w:rPr>
-              <w:instrText xml:space="preserve"> PAGEREF _Toc38895189 \h </w:instrText>
+              <w:instrText xml:space="preserve"> PAGEREF _Toc38964897 \h </w:instrText>
             </w:r>
             <w:r>
               <w:rPr>
@@ -1540,7 +1614,7 @@
               <w:lang w:val="en-US"/>
             </w:rPr>
           </w:pPr>
-          <w:hyperlink w:anchor="_Toc38895190" w:history="1">
+          <w:hyperlink w:anchor="_Toc38964898" w:history="1">
             <w:r>
               <w:rPr>
                 <w:rStyle w:val="Hyperlink"/>
@@ -1583,7 +1657,7 @@
                 <w:noProof/>
                 <w:webHidden/>
               </w:rPr>
-              <w:instrText xml:space="preserve"> PAGEREF _Toc38895190 \h </w:instrText>
+              <w:instrText xml:space="preserve"> PAGEREF _Toc38964898 \h </w:instrText>
             </w:r>
             <w:r>
               <w:rPr>
@@ -1625,7 +1699,7 @@
               <w:lang w:val="en-US"/>
             </w:rPr>
           </w:pPr>
-          <w:hyperlink w:anchor="_Toc38895191" w:history="1">
+          <w:hyperlink w:anchor="_Toc38964899" w:history="1">
             <w:r>
               <w:rPr>
                 <w:rStyle w:val="Hyperlink"/>
@@ -1660,7 +1734,7 @@
                 <w:noProof/>
                 <w:webHidden/>
               </w:rPr>
-              <w:instrText xml:space="preserve"> PAGEREF _Toc38895191 \h </w:instrText>
+              <w:instrText xml:space="preserve"> PAGEREF _Toc38964899 \h </w:instrText>
             </w:r>
             <w:r>
               <w:rPr>
@@ -1702,7 +1776,7 @@
               <w:lang w:val="en-US"/>
             </w:rPr>
           </w:pPr>
-          <w:hyperlink w:anchor="_Toc38895192" w:history="1">
+          <w:hyperlink w:anchor="_Toc38964900" w:history="1">
             <w:r>
               <w:rPr>
                 <w:rStyle w:val="Hyperlink"/>
@@ -1729,7 +1803,7 @@
                 <w:noProof/>
                 <w:webHidden/>
               </w:rPr>
-              <w:instrText xml:space="preserve"> PAGEREF _Toc38895192 \h </w:instrText>
+              <w:instrText xml:space="preserve"> PAGEREF _Toc38964900 \h </w:instrText>
             </w:r>
             <w:r>
               <w:rPr>
@@ -1771,7 +1845,7 @@
               <w:lang w:val="en-US"/>
             </w:rPr>
           </w:pPr>
-          <w:hyperlink w:anchor="_Toc38895193" w:history="1">
+          <w:hyperlink w:anchor="_Toc38964901" w:history="1">
             <w:r>
               <w:rPr>
                 <w:rStyle w:val="Hyperlink"/>
@@ -1798,7 +1872,7 @@
                 <w:noProof/>
                 <w:webHidden/>
               </w:rPr>
-              <w:instrText xml:space="preserve"> PAGEREF _Toc38895193 \h </w:instrText>
+              <w:instrText xml:space="preserve"> PAGEREF _Toc38964901 \h </w:instrText>
             </w:r>
             <w:r>
               <w:rPr>
@@ -1840,7 +1914,7 @@
               <w:lang w:val="en-US"/>
             </w:rPr>
           </w:pPr>
-          <w:hyperlink w:anchor="_Toc38895194" w:history="1">
+          <w:hyperlink w:anchor="_Toc38964902" w:history="1">
             <w:r>
               <w:rPr>
                 <w:rStyle w:val="Hyperlink"/>
@@ -1868,7 +1942,7 @@
                 <w:noProof/>
                 <w:webHidden/>
               </w:rPr>
-              <w:instrText xml:space="preserve"> PAGEREF _Toc38895194 \h </w:instrText>
+              <w:instrText xml:space="preserve"> PAGEREF _Toc38964902 \h </w:instrText>
             </w:r>
             <w:r>
               <w:rPr>
@@ -1910,7 +1984,7 @@
               <w:lang w:val="en-US"/>
             </w:rPr>
           </w:pPr>
-          <w:hyperlink w:anchor="_Toc38895195" w:history="1">
+          <w:hyperlink w:anchor="_Toc38964903" w:history="1">
             <w:r>
               <w:rPr>
                 <w:rStyle w:val="Hyperlink"/>
@@ -1938,7 +2012,7 @@
                 <w:noProof/>
                 <w:webHidden/>
               </w:rPr>
-              <w:instrText xml:space="preserve"> PAGEREF _Toc38895195 \h </w:instrText>
+              <w:instrText xml:space="preserve"> PAGEREF _Toc38964903 \h </w:instrText>
             </w:r>
             <w:r>
               <w:rPr>
@@ -1980,7 +2054,7 @@
               <w:lang w:val="en-US"/>
             </w:rPr>
           </w:pPr>
-          <w:hyperlink w:anchor="_Toc38895196" w:history="1">
+          <w:hyperlink w:anchor="_Toc38964904" w:history="1">
             <w:r>
               <w:rPr>
                 <w:rStyle w:val="Hyperlink"/>
@@ -2023,7 +2097,7 @@
                 <w:noProof/>
                 <w:webHidden/>
               </w:rPr>
-              <w:instrText xml:space="preserve"> PAGEREF _Toc38895196 \h </w:instrText>
+              <w:instrText xml:space="preserve"> PAGEREF _Toc38964904 \h </w:instrText>
             </w:r>
             <w:r>
               <w:rPr>
@@ -2065,7 +2139,7 @@
               <w:lang w:val="en-US"/>
             </w:rPr>
           </w:pPr>
-          <w:hyperlink w:anchor="_Toc38895197" w:history="1">
+          <w:hyperlink w:anchor="_Toc38964905" w:history="1">
             <w:r>
               <w:rPr>
                 <w:rStyle w:val="Hyperlink"/>
@@ -2093,7 +2167,7 @@
                 <w:noProof/>
                 <w:webHidden/>
               </w:rPr>
-              <w:instrText xml:space="preserve"> PAGEREF _Toc38895197 \h </w:instrText>
+              <w:instrText xml:space="preserve"> PAGEREF _Toc38964905 \h </w:instrText>
             </w:r>
             <w:r>
               <w:rPr>
@@ -2135,7 +2209,7 @@
               <w:lang w:val="en-US"/>
             </w:rPr>
           </w:pPr>
-          <w:hyperlink w:anchor="_Toc38895198" w:history="1">
+          <w:hyperlink w:anchor="_Toc38964906" w:history="1">
             <w:r>
               <w:rPr>
                 <w:rStyle w:val="Hyperlink"/>
@@ -2162,7 +2236,7 @@
                 <w:noProof/>
                 <w:webHidden/>
               </w:rPr>
-              <w:instrText xml:space="preserve"> PAGEREF _Toc38895198 \h </w:instrText>
+              <w:instrText xml:space="preserve"> PAGEREF _Toc38964906 \h </w:instrText>
             </w:r>
             <w:r>
               <w:rPr>
@@ -2204,7 +2278,7 @@
               <w:lang w:val="en-US"/>
             </w:rPr>
           </w:pPr>
-          <w:hyperlink w:anchor="_Toc38895199" w:history="1">
+          <w:hyperlink w:anchor="_Toc38964907" w:history="1">
             <w:r>
               <w:rPr>
                 <w:rStyle w:val="Hyperlink"/>
@@ -2232,7 +2306,7 @@
                 <w:noProof/>
                 <w:webHidden/>
               </w:rPr>
-              <w:instrText xml:space="preserve"> PAGEREF _Toc38895199 \h </w:instrText>
+              <w:instrText xml:space="preserve"> PAGEREF _Toc38964907 \h </w:instrText>
             </w:r>
             <w:r>
               <w:rPr>
@@ -2277,7 +2351,7 @@
               <w:lang w:val="en-US"/>
             </w:rPr>
           </w:pPr>
-          <w:hyperlink w:anchor="_Toc38895200" w:history="1">
+          <w:hyperlink w:anchor="_Toc38964908" w:history="1">
             <w:r>
               <w:rPr>
                 <w:rStyle w:val="Hyperlink"/>
@@ -2323,7 +2397,7 @@
                 <w:noProof/>
                 <w:webHidden/>
               </w:rPr>
-              <w:instrText xml:space="preserve"> PAGEREF _Toc38895200 \h </w:instrText>
+              <w:instrText xml:space="preserve"> PAGEREF _Toc38964908 \h </w:instrText>
             </w:r>
             <w:r>
               <w:rPr>
@@ -2365,7 +2439,7 @@
               <w:lang w:val="en-US"/>
             </w:rPr>
           </w:pPr>
-          <w:hyperlink w:anchor="_Toc38895201" w:history="1">
+          <w:hyperlink w:anchor="_Toc38964909" w:history="1">
             <w:r>
               <w:rPr>
                 <w:rStyle w:val="Hyperlink"/>
@@ -2392,7 +2466,7 @@
                 <w:noProof/>
                 <w:webHidden/>
               </w:rPr>
-              <w:instrText xml:space="preserve"> PAGEREF _Toc38895201 \h </w:instrText>
+              <w:instrText xml:space="preserve"> PAGEREF _Toc38964909 \h </w:instrText>
             </w:r>
             <w:r>
               <w:rPr>
@@ -2434,7 +2508,7 @@
               <w:lang w:val="en-US"/>
             </w:rPr>
           </w:pPr>
-          <w:hyperlink w:anchor="_Toc38895202" w:history="1">
+          <w:hyperlink w:anchor="_Toc38964910" w:history="1">
             <w:r>
               <w:rPr>
                 <w:rStyle w:val="Hyperlink"/>
@@ -2462,7 +2536,7 @@
                 <w:noProof/>
                 <w:webHidden/>
               </w:rPr>
-              <w:instrText xml:space="preserve"> PAGEREF _Toc38895202 \h </w:instrText>
+              <w:instrText xml:space="preserve"> PAGEREF _Toc38964910 \h </w:instrText>
             </w:r>
             <w:r>
               <w:rPr>
@@ -2483,6 +2557,75 @@
                 <w:webHidden/>
               </w:rPr>
               <w:t>12</w:t>
+            </w:r>
+            <w:r>
+              <w:rPr>
+                <w:noProof/>
+                <w:webHidden/>
+              </w:rPr>
+              <w:fldChar w:fldCharType="end"/>
+            </w:r>
+          </w:hyperlink>
+        </w:p>
+        <w:p>
+          <w:pPr>
+            <w:pStyle w:val="TOC1"/>
+            <w:rPr>
+              <w:rFonts w:asciiTheme="minorHAnsi" w:eastAsiaTheme="minorEastAsia" w:hAnsiTheme="minorHAnsi" w:cstheme="minorBidi"/>
+              <w:noProof/>
+              <w:color w:val="auto"/>
+              <w:sz w:val="22"/>
+              <w:lang w:val="en-US"/>
+            </w:rPr>
+          </w:pPr>
+          <w:hyperlink w:anchor="_Toc38964911" w:history="1">
+            <w:r>
+              <w:rPr>
+                <w:rStyle w:val="Hyperlink"/>
+                <w:noProof/>
+              </w:rPr>
+              <w:t>7. Version Control</w:t>
+            </w:r>
+            <w:r>
+              <w:rPr>
+                <w:noProof/>
+                <w:webHidden/>
+              </w:rPr>
+              <w:tab/>
+            </w:r>
+            <w:r>
+              <w:rPr>
+                <w:noProof/>
+                <w:webHidden/>
+              </w:rPr>
+              <w:fldChar w:fldCharType="begin"/>
+            </w:r>
+            <w:r>
+              <w:rPr>
+                <w:noProof/>
+                <w:webHidden/>
+              </w:rPr>
+              <w:instrText xml:space="preserve"> PAGEREF _Toc38964911 \h </w:instrText>
+            </w:r>
+            <w:r>
+              <w:rPr>
+                <w:noProof/>
+                <w:webHidden/>
+              </w:rPr>
+            </w:r>
+            <w:r>
+              <w:rPr>
+                <w:noProof/>
+                <w:webHidden/>
+              </w:rPr>
+              <w:fldChar w:fldCharType="separate"/>
+            </w:r>
+            <w:r>
+              <w:rPr>
+                <w:noProof/>
+                <w:webHidden/>
+              </w:rPr>
+              <w:t>13</w:t>
             </w:r>
             <w:r>
               <w:rPr>
@@ -2522,7 +2665,7 @@
         <w:pStyle w:val="Heading1"/>
         <w:spacing w:after="80"/>
       </w:pPr>
-      <w:bookmarkStart w:id="1" w:name="_Toc38895184"/>
+      <w:bookmarkStart w:id="1" w:name="_Toc38964892"/>
       <w:r>
         <w:rPr>
           <w:rFonts w:hint="eastAsia"/>
@@ -2610,7 +2753,7 @@
         <w:pStyle w:val="Heading1"/>
         <w:spacing w:after="80"/>
       </w:pPr>
-      <w:bookmarkStart w:id="2" w:name="_Toc38895185"/>
+      <w:bookmarkStart w:id="2" w:name="_Toc38964893"/>
       <w:r>
         <w:t>2.</w:t>
       </w:r>
@@ -2633,7 +2776,7 @@
           <w:bCs w:val="0"/>
         </w:rPr>
       </w:pPr>
-      <w:bookmarkStart w:id="3" w:name="_Toc38895186"/>
+      <w:bookmarkStart w:id="3" w:name="_Toc38964894"/>
       <w:r>
         <w:rPr>
           <w:bCs w:val="0"/>
@@ -4321,7 +4464,7 @@
           <w:lang w:val="en-US"/>
         </w:rPr>
       </w:pPr>
-      <w:bookmarkStart w:id="4" w:name="_Toc38895187"/>
+      <w:bookmarkStart w:id="4" w:name="_Toc38964895"/>
       <w:r>
         <w:rPr>
           <w:bCs w:val="0"/>
@@ -5554,7 +5697,7 @@
           <w:lang w:val="en-US"/>
         </w:rPr>
       </w:pPr>
-      <w:bookmarkStart w:id="5" w:name="_Toc38895188"/>
+      <w:bookmarkStart w:id="5" w:name="_Toc38964896"/>
       <w:r>
         <w:rPr>
           <w:lang w:val="en-US"/>
@@ -5903,7 +6046,7 @@
         <w:pStyle w:val="Heading1"/>
         <w:spacing w:after="80"/>
       </w:pPr>
-      <w:bookmarkStart w:id="6" w:name="_Toc38895189"/>
+      <w:bookmarkStart w:id="6" w:name="_Toc38964897"/>
       <w:r>
         <w:rPr>
           <w:rFonts w:hint="eastAsia"/>
@@ -5930,7 +6073,7 @@
           <w:lang w:val="en-US"/>
         </w:rPr>
       </w:pPr>
-      <w:bookmarkStart w:id="7" w:name="_Toc38895190"/>
+      <w:bookmarkStart w:id="7" w:name="_Toc38964898"/>
       <w:r>
         <w:rPr>
           <w:rFonts w:hint="eastAsia"/>
@@ -6469,7 +6612,7 @@
           <w:lang w:val="en-US"/>
         </w:rPr>
       </w:pPr>
-      <w:bookmarkStart w:id="8" w:name="_Toc38895191"/>
+      <w:bookmarkStart w:id="8" w:name="_Toc38964899"/>
       <w:r>
         <w:rPr>
           <w:lang w:val="en-US"/>
@@ -7159,7 +7302,7 @@
         <w:pStyle w:val="Heading2"/>
         <w:spacing w:before="0" w:after="80"/>
       </w:pPr>
-      <w:bookmarkStart w:id="9" w:name="_Toc38895192"/>
+      <w:bookmarkStart w:id="9" w:name="_Toc38964900"/>
       <w:r>
         <w:t>3.3</w:t>
       </w:r>
@@ -7772,7 +7915,7 @@
         <w:pStyle w:val="Heading1"/>
         <w:spacing w:after="80"/>
       </w:pPr>
-      <w:bookmarkStart w:id="10" w:name="_Toc38895193"/>
+      <w:bookmarkStart w:id="10" w:name="_Toc38964901"/>
       <w:r>
         <w:lastRenderedPageBreak/>
         <w:t>4. Attribute</w:t>
@@ -7804,7 +7947,7 @@
           <w:lang w:val="en-US"/>
         </w:rPr>
       </w:pPr>
-      <w:bookmarkStart w:id="11" w:name="_Toc38895194"/>
+      <w:bookmarkStart w:id="11" w:name="_Toc38964902"/>
       <w:r>
         <w:rPr>
           <w:lang w:val="en-US"/>
@@ -8022,7 +8165,7 @@
           <w:lang w:val="en-US"/>
         </w:rPr>
       </w:pPr>
-      <w:bookmarkStart w:id="12" w:name="_Toc38895195"/>
+      <w:bookmarkStart w:id="12" w:name="_Toc38964903"/>
       <w:r>
         <w:rPr>
           <w:lang w:val="en-US"/>
@@ -8818,7 +8961,7 @@
           <w:lang w:val="en-US"/>
         </w:rPr>
       </w:pPr>
-      <w:bookmarkStart w:id="13" w:name="_Toc38895196"/>
+      <w:bookmarkStart w:id="13" w:name="_Toc38964904"/>
       <w:r>
         <w:rPr>
           <w:lang w:val="en-US"/>
@@ -9303,7 +9446,7 @@
           <w:lang w:val="en-US"/>
         </w:rPr>
       </w:pPr>
-      <w:bookmarkStart w:id="14" w:name="_Toc38895197"/>
+      <w:bookmarkStart w:id="14" w:name="_Toc38964905"/>
       <w:r>
         <w:rPr>
           <w:color w:val="auto"/>
@@ -9358,7 +9501,7 @@
         <w:pStyle w:val="Heading2"/>
         <w:spacing w:before="0" w:after="80"/>
       </w:pPr>
-      <w:bookmarkStart w:id="15" w:name="_Toc38895198"/>
+      <w:bookmarkStart w:id="15" w:name="_Toc38964906"/>
       <w:r>
         <w:rPr>
           <w:noProof/>
@@ -9475,7 +9618,7 @@
           <w:lang w:val="en-US"/>
         </w:rPr>
       </w:pPr>
-      <w:bookmarkStart w:id="16" w:name="_Toc38895199"/>
+      <w:bookmarkStart w:id="16" w:name="_Toc38964907"/>
       <w:r>
         <w:rPr>
           <w:lang w:val="en-US"/>
@@ -9747,7 +9890,7 @@
         </w:rPr>
         <w:t xml:space="preserve"> </w:t>
       </w:r>
-      <w:bookmarkStart w:id="17" w:name="_Toc38895200"/>
+      <w:bookmarkStart w:id="17" w:name="_Toc38964908"/>
       <w:r>
         <w:rPr>
           <w:lang w:val="en-US"/>
@@ -9842,7 +9985,7 @@
           <w:bCs w:val="0"/>
         </w:rPr>
       </w:pPr>
-      <w:bookmarkStart w:id="18" w:name="_Toc38895201"/>
+      <w:bookmarkStart w:id="18" w:name="_Toc38964909"/>
       <w:r>
         <w:rPr>
           <w:rFonts w:hint="eastAsia"/>
@@ -10278,7 +10421,7 @@
           <w:lang w:val="en-US"/>
         </w:rPr>
       </w:pPr>
-      <w:bookmarkStart w:id="19" w:name="_Toc38895202"/>
+      <w:bookmarkStart w:id="19" w:name="_Toc38964910"/>
       <w:r>
         <w:rPr>
           <w:color w:val="auto"/>
@@ -10404,13 +10547,7 @@
         <w:rPr>
           <w:lang w:val="en-US"/>
         </w:rPr>
-        <w:t xml:space="preserve">. In the diagram below, we omit some of the </w:t>
-      </w:r>
-      <w:r>
-        <w:rPr>
-          <w:lang w:val="en-US"/>
-        </w:rPr>
-        <w:t>attributes.</w:t>
+        <w:t>. In the diagram below, we omit some of the attributes.</w:t>
       </w:r>
       <w:r>
         <w:rPr>
@@ -10713,12 +10850,63 @@
     </w:p>
     <w:p>
       <w:pPr>
+        <w:pStyle w:val="Heading1"/>
+      </w:pPr>
+      <w:bookmarkStart w:id="20" w:name="_Toc38964911"/>
+      <w:r>
+        <w:t>7. Version Control</w:t>
+      </w:r>
+      <w:bookmarkEnd w:id="20"/>
+    </w:p>
+    <w:p>
+      <w:pPr>
         <w:spacing w:line="360" w:lineRule="auto"/>
       </w:pPr>
+      <w:r>
+        <w:t xml:space="preserve">All the information produced by this report is kept under a GitHub in a repository </w:t>
+      </w:r>
+      <w:hyperlink r:id="rId37" w:history="1">
+        <w:r>
+          <w:rPr>
+            <w:rStyle w:val="Hyperlink"/>
+          </w:rPr>
+          <w:t>https://github.com/Zilin-Li/Wholey-Moley-Foods-Database</w:t>
+        </w:r>
+      </w:hyperlink>
+      <w:r>
+        <w:t xml:space="preserve"> </w:t>
+      </w:r>
+      <w:r>
+        <w:t>for a version control and your reference.</w:t>
+      </w:r>
+      <w:r>
+        <w:t xml:space="preserve"> </w:t>
+      </w:r>
+    </w:p>
+    <w:p>
+      <w:pPr>
+        <w:spacing w:line="360" w:lineRule="auto"/>
+        <w:rPr>
+          <w:rFonts w:hint="eastAsia"/>
+        </w:rPr>
+      </w:pPr>
+      <w:r>
+        <w:t>In the repository, all records of file modifications are saved. With this repository, I can review any state before the project was modified.</w:t>
+      </w:r>
+    </w:p>
+    <w:p>
+      <w:pPr>
+        <w:spacing w:line="360" w:lineRule="auto"/>
+      </w:pPr>
+    </w:p>
+    <w:p>
+      <w:pPr>
+        <w:spacing w:line="360" w:lineRule="auto"/>
+      </w:pPr>
     </w:p>
     <w:sectPr>
-      <w:footerReference w:type="default" r:id="rId37"/>
-      <w:footerReference w:type="first" r:id="rId38"/>
+      <w:footerReference w:type="default" r:id="rId38"/>
+      <w:footerReference w:type="first" r:id="rId39"/>
       <w:endnotePr>
         <w:numFmt w:val="decimal"/>
       </w:endnotePr>
@@ -10960,7 +11148,7 @@
         <w:sz w:val="12"/>
         <w:lang w:val="en-GB"/>
       </w:rPr>
-      <w:t>27/04/20</w:t>
+      <w:t>28/04/20</w:t>
     </w:r>
     <w:r>
       <w:rPr>
@@ -12505,6 +12693,7 @@
   <w:style w:type="character" w:default="1" w:styleId="DefaultParagraphFont">
     <w:name w:val="Default Paragraph Font"/>
     <w:uiPriority w:val="1"/>
+    <w:semiHidden/>
     <w:unhideWhenUsed/>
   </w:style>
   <w:style w:type="table" w:default="1" w:styleId="TableNormal">
@@ -13322,6 +13511,18 @@
       <w:szCs w:val="22"/>
     </w:rPr>
   </w:style>
+  <w:style w:type="character" w:styleId="UnresolvedMention">
+    <w:name w:val="Unresolved Mention"/>
+    <w:basedOn w:val="DefaultParagraphFont"/>
+    <w:uiPriority w:val="99"/>
+    <w:semiHidden/>
+    <w:unhideWhenUsed/>
+    <w:rsid w:val="00BA7F0D"/>
+    <w:rPr>
+      <w:color w:val="605E5C"/>
+      <w:shd w:val="clear" w:color="auto" w:fill="E1DFDD"/>
+    </w:rPr>
+  </w:style>
 </w:styles>
 </file>
 
@@ -13840,7 +14041,7 @@
 </file>
 
 <file path=customXml/itemProps1.xml><?xml version="1.0" encoding="utf-8"?>
-<ds:datastoreItem xmlns:ds="http://schemas.openxmlformats.org/officeDocument/2006/customXml" ds:itemID="{C90679C3-7AE2-4380-B217-F9A1B0BC2678}">
+<ds:datastoreItem xmlns:ds="http://schemas.openxmlformats.org/officeDocument/2006/customXml" ds:itemID="{841E43AF-85CF-45A3-8E3F-857AE22569FC}">
   <ds:schemaRefs>
     <ds:schemaRef ds:uri="http://schemas.openxmlformats.org/officeDocument/2006/bibliography"/>
   </ds:schemaRefs>

--- a/Assessment #1 Report (Zilin Li).docx
+++ b/Assessment #1 Report (Zilin Li).docx
@@ -953,7 +953,17 @@
                 <w:sz w:val="28"/>
                 <w:szCs w:val="28"/>
               </w:rPr>
-              <w:t>1802</w:t>
+              <w:t>18</w:t>
+            </w:r>
+            <w:r>
+              <w:rPr>
+                <w:rFonts w:cs="Arial" w:hint="eastAsia"/>
+                <w:bCs/>
+                <w:color w:val="595959" w:themeColor="text1" w:themeTint="A6"/>
+                <w:sz w:val="28"/>
+                <w:szCs w:val="28"/>
+              </w:rPr>
+              <w:t>59</w:t>
             </w:r>
           </w:p>
         </w:tc>
@@ -10886,9 +10896,6 @@
     <w:p>
       <w:pPr>
         <w:spacing w:line="360" w:lineRule="auto"/>
-        <w:rPr>
-          <w:rFonts w:hint="eastAsia"/>
-        </w:rPr>
       </w:pPr>
       <w:r>
         <w:t>In the repository, all records of file modifications are saved. With this repository, I can review any state before the project was modified.</w:t>
@@ -11148,7 +11155,7 @@
         <w:sz w:val="12"/>
         <w:lang w:val="en-GB"/>
       </w:rPr>
-      <w:t>28/04/20</w:t>
+      <w:t>29/04/20</w:t>
     </w:r>
     <w:r>
       <w:rPr>
@@ -14041,7 +14048,7 @@
 </file>
 
 <file path=customXml/itemProps1.xml><?xml version="1.0" encoding="utf-8"?>
-<ds:datastoreItem xmlns:ds="http://schemas.openxmlformats.org/officeDocument/2006/customXml" ds:itemID="{841E43AF-85CF-45A3-8E3F-857AE22569FC}">
+<ds:datastoreItem xmlns:ds="http://schemas.openxmlformats.org/officeDocument/2006/customXml" ds:itemID="{5EBBCF9C-6C82-4D3D-97B3-A8A206C5D503}">
   <ds:schemaRefs>
     <ds:schemaRef ds:uri="http://schemas.openxmlformats.org/officeDocument/2006/bibliography"/>
   </ds:schemaRefs>
